--- a/laporan/Visualisasi Dan Analisis Clustering Provinsi di Indonesia Berdasarkan Indikator Kemiskinan Menggunakan Algoritma K-Means.docx
+++ b/laporan/Visualisasi Dan Analisis Clustering Provinsi di Indonesia Berdasarkan Indikator Kemiskinan Menggunakan Algoritma K-Means.docx
@@ -162,77 +162,79 @@
           <w:sz w:val="18"/>
           <w:szCs w:val="18"/>
         </w:rPr>
-        <w:t xml:space="preserve"> Berda</w:t>
-      </w:r>
+        <w:t xml:space="preserve"> Berdasarkan data dari BPS, angka kemiskinan di Indonesia pada Maret 2021 sebesar 10</w:t>
+      </w:r>
+      <w:proofErr w:type="gramStart"/>
       <w:r>
         <w:rPr>
           <w:b/>
           <w:sz w:val="18"/>
           <w:szCs w:val="18"/>
         </w:rPr>
-        <w:t>sarkan data dari BPS, angka kemiskinan di Indonesia pada Maret 2021 sebesar 10</w:t>
-      </w:r>
-      <w:proofErr w:type="gramStart"/>
+        <w:t>,14</w:t>
+      </w:r>
+      <w:proofErr w:type="gramEnd"/>
       <w:r>
         <w:rPr>
           <w:b/>
           <w:sz w:val="18"/>
           <w:szCs w:val="18"/>
         </w:rPr>
-        <w:t>,14</w:t>
-      </w:r>
-      <w:proofErr w:type="gramEnd"/>
+        <w:t xml:space="preserve"> persen. Angka tersebut meningkat sebanyak 0</w:t>
+      </w:r>
+      <w:proofErr w:type="gramStart"/>
       <w:r>
         <w:rPr>
           <w:b/>
           <w:sz w:val="18"/>
           <w:szCs w:val="18"/>
         </w:rPr>
-        <w:t xml:space="preserve"> persen. Angka tersebut meningkat sebanyak 0</w:t>
-      </w:r>
-      <w:proofErr w:type="gramStart"/>
+        <w:t>,36</w:t>
+      </w:r>
+      <w:proofErr w:type="gramEnd"/>
       <w:r>
         <w:rPr>
           <w:b/>
           <w:sz w:val="18"/>
           <w:szCs w:val="18"/>
         </w:rPr>
-        <w:t>,36</w:t>
-      </w:r>
-      <w:proofErr w:type="gramEnd"/>
+        <w:t xml:space="preserve"> persen dibandingkan dengan Maret 2020. Namun pada September 2021, angka kemiskinan menjadi 9</w:t>
+      </w:r>
+      <w:proofErr w:type="gramStart"/>
       <w:r>
         <w:rPr>
           <w:b/>
           <w:sz w:val="18"/>
           <w:szCs w:val="18"/>
         </w:rPr>
-        <w:t xml:space="preserve"> persen dibandingkan dengan Maret 2020. Namun pada September 2021, angka kemiskinan menjadi 9</w:t>
-      </w:r>
-      <w:proofErr w:type="gramStart"/>
+        <w:t>,71</w:t>
+      </w:r>
+      <w:proofErr w:type="gramEnd"/>
       <w:r>
         <w:rPr>
           <w:b/>
           <w:sz w:val="18"/>
           <w:szCs w:val="18"/>
         </w:rPr>
-        <w:t>,71</w:t>
-      </w:r>
-      <w:proofErr w:type="gramEnd"/>
+        <w:t xml:space="preserve"> persen, terjadi penurunan sebanyak 0,43 persen dibandingkan Meret 2021. Upaya yang bisa dilakukan untuk pengentasan kemiskinan adalah pengelompokkan wilayah berdasarkan karakteristik yang </w:t>
+      </w:r>
+      <w:proofErr w:type="gramStart"/>
       <w:r>
         <w:rPr>
           <w:b/>
           <w:sz w:val="18"/>
           <w:szCs w:val="18"/>
         </w:rPr>
-        <w:t xml:space="preserve"> persen, terjadi penurunan seban</w:t>
-      </w:r>
+        <w:t>sama</w:t>
+      </w:r>
+      <w:proofErr w:type="gramEnd"/>
       <w:r>
         <w:rPr>
           <w:b/>
           <w:sz w:val="18"/>
           <w:szCs w:val="18"/>
         </w:rPr>
-        <w:t xml:space="preserve">yak 0,43 persen dibandingkan Meret 2021. Upaya yang bisa dilakukan untuk pengentasan kemiskinan adalah pengelompokkan wilayah berdasarkan karakteristik yang </w:t>
+        <w:t xml:space="preserve"> untuk mempermudah pemerintah dalam pengambilan keputusan. Sehingga dilakukan analisis cluster untuk mengelompokkan objek-objek sedemikian rupa sehingga objek dalam satu cluster sangat mirip dan objek diberbagai cluster cukup berbeda. </w:t>
       </w:r>
       <w:proofErr w:type="gramStart"/>
       <w:r>
@@ -241,7 +243,7 @@
           <w:sz w:val="18"/>
           <w:szCs w:val="18"/>
         </w:rPr>
-        <w:t>sama</w:t>
+        <w:t>Pengelompokkan wilayah ini dilakukan berdasarkan karakteristik kemiskinan yaitu Garis Kemiskinan, Persentase Penduduk Miskin, Indeks Kedalaman, dan Indeks Keparahan.</w:t>
       </w:r>
       <w:proofErr w:type="gramEnd"/>
       <w:r>
@@ -250,49 +252,7 @@
           <w:sz w:val="18"/>
           <w:szCs w:val="18"/>
         </w:rPr>
-        <w:t xml:space="preserve"> untuk mempermudah pemerintah dalam pengambilan keputusan. Sehingga dilakukan analisis cluster </w:t>
-      </w:r>
-      <w:r>
-        <w:rPr>
-          <w:b/>
-          <w:sz w:val="18"/>
-          <w:szCs w:val="18"/>
-        </w:rPr>
-        <w:t xml:space="preserve">untuk mengelompokkan objek-objek sedemikian rupa sehingga objek dalam satu cluster sangat mirip dan objek diberbagai cluster cukup berbeda. </w:t>
-      </w:r>
-      <w:proofErr w:type="gramStart"/>
-      <w:r>
-        <w:rPr>
-          <w:b/>
-          <w:sz w:val="18"/>
-          <w:szCs w:val="18"/>
-        </w:rPr>
-        <w:t>Pengelompokkan wilayah ini dilakukan berdasarkan karakteristik kemiskinan yaitu Garis Kemiskinan, Persentase Pendudu</w:t>
-      </w:r>
-      <w:r>
-        <w:rPr>
-          <w:b/>
-          <w:sz w:val="18"/>
-          <w:szCs w:val="18"/>
-        </w:rPr>
-        <w:t>k Miskin, Indeks Kedalaman, dan Indeks Keparahan.</w:t>
-      </w:r>
-      <w:proofErr w:type="gramEnd"/>
-      <w:r>
-        <w:rPr>
-          <w:b/>
-          <w:sz w:val="18"/>
-          <w:szCs w:val="18"/>
-        </w:rPr>
-        <w:t xml:space="preserve"> Berdasarkan hasil analisis cluster diperoleh 3 cluster, yaitu cluster 1 (tingkat kemiskinan sedang) terdiri dari 16 provinsi, cluster 2 (tingkat kemiskinan rendah) terdiri dari 15 provinsi, dan cluster 3 (t</w:t>
-      </w:r>
-      <w:r>
-        <w:rPr>
-          <w:b/>
-          <w:sz w:val="18"/>
-          <w:szCs w:val="18"/>
-        </w:rPr>
-        <w:t xml:space="preserve">ingkat kemiskinan tinggi) terdiri dari 3 provinsi. </w:t>
+        <w:t xml:space="preserve"> Berdasarkan hasil analisis cluster diperoleh 3 cluster, yaitu cluster 1 (tingkat kemiskinan sedang) terdiri dari 16 provinsi, cluster 2 (tingkat kemiskinan rendah) terdiri dari 15 provinsi, dan cluster 3 (tingkat kemiskinan tinggi) terdiri dari 3 provinsi. </w:t>
       </w:r>
       <w:proofErr w:type="gramStart"/>
       <w:r>
@@ -453,15 +413,25 @@
           <w:szCs w:val="20"/>
           <w:highlight w:val="white"/>
         </w:rPr>
-        <w:t>Kemiskinan merupakan ketidakmampuan seseorang atau kelompok untuk memenuhi hak-hak dasarnya dalam mempertahankan dan mengembangkan kehidu</w:t>
-      </w:r>
+        <w:t>Kemiskinan merupakan ketidakmampuan seseorang atau kelompok untuk memenuhi hak-hak dasarnya dalam mempertahankan dan mengembangkan kehidupan yang bermartabat [8].</w:t>
+      </w:r>
+      <w:proofErr w:type="gramEnd"/>
       <w:r>
         <w:rPr>
           <w:sz w:val="20"/>
           <w:szCs w:val="20"/>
           <w:highlight w:val="white"/>
         </w:rPr>
-        <w:t>pan yang bermartabat [8].</w:t>
+        <w:t xml:space="preserve"> </w:t>
+      </w:r>
+      <w:proofErr w:type="gramStart"/>
+      <w:r>
+        <w:rPr>
+          <w:sz w:val="20"/>
+          <w:szCs w:val="20"/>
+          <w:highlight w:val="white"/>
+        </w:rPr>
+        <w:t>Dalam pembangunan ekonomi, kemiskinan menjadi salah satu permasalahan yang dihadapi negara berkembang seperti Indonesia.</w:t>
       </w:r>
       <w:proofErr w:type="gramEnd"/>
       <w:r>
@@ -479,201 +449,143 @@
           <w:szCs w:val="20"/>
           <w:highlight w:val="white"/>
         </w:rPr>
-        <w:t>Dalam pembangunan ekonomi, kemiskinan menjadi salah satu permasalahan yang dihadapi negara berkembang seperti Indonesia.</w:t>
+        <w:t>Masalah ini bersifat multidimensional dan kompleks sehingga menjadi prioritas dalam pembangunan.</w:t>
       </w:r>
       <w:proofErr w:type="gramEnd"/>
-      <w:r>
+    </w:p>
+    <w:p>
+      <w:pPr>
+        <w:pBdr>
+          <w:top w:val="nil"/>
+          <w:left w:val="nil"/>
+          <w:bottom w:val="nil"/>
+          <w:right w:val="nil"/>
+          <w:between w:val="nil"/>
+        </w:pBdr>
+        <w:ind w:firstLine="216"/>
+        <w:jc w:val="both"/>
         <w:rPr>
           <w:sz w:val="20"/>
           <w:szCs w:val="20"/>
           <w:highlight w:val="white"/>
         </w:rPr>
+      </w:pPr>
+      <w:proofErr w:type="gramStart"/>
+      <w:r>
+        <w:rPr>
+          <w:sz w:val="20"/>
+          <w:szCs w:val="20"/>
+          <w:highlight w:val="white"/>
+        </w:rPr>
+        <w:t>Sejak awal tahun 2020, Indonesia terdampak pandemi covid-19 yang menyebabkan perekonomian menurun dan belum pulih hingga saat ini.</w:t>
+      </w:r>
+      <w:proofErr w:type="gramEnd"/>
+      <w:r>
+        <w:rPr>
+          <w:sz w:val="20"/>
+          <w:szCs w:val="20"/>
+          <w:highlight w:val="white"/>
+        </w:rPr>
+        <w:t xml:space="preserve"> Berdasarkan data dari Badan Pusat Statistik, angka kemiskinan di Indonesia pada Maret 2021 sebesar 10</w:t>
+      </w:r>
+      <w:proofErr w:type="gramStart"/>
+      <w:r>
+        <w:rPr>
+          <w:sz w:val="20"/>
+          <w:szCs w:val="20"/>
+          <w:highlight w:val="white"/>
+        </w:rPr>
+        <w:t>,14</w:t>
+      </w:r>
+      <w:proofErr w:type="gramEnd"/>
+      <w:r>
+        <w:rPr>
+          <w:sz w:val="20"/>
+          <w:szCs w:val="20"/>
+          <w:highlight w:val="white"/>
+        </w:rPr>
+        <w:t xml:space="preserve"> persen. Angka tersebut meningkat sebanyak 0</w:t>
+      </w:r>
+      <w:proofErr w:type="gramStart"/>
+      <w:r>
+        <w:rPr>
+          <w:sz w:val="20"/>
+          <w:szCs w:val="20"/>
+          <w:highlight w:val="white"/>
+        </w:rPr>
+        <w:t>,36</w:t>
+      </w:r>
+      <w:proofErr w:type="gramEnd"/>
+      <w:r>
+        <w:rPr>
+          <w:sz w:val="20"/>
+          <w:szCs w:val="20"/>
+          <w:highlight w:val="white"/>
+        </w:rPr>
+        <w:t xml:space="preserve"> persen poin dibandingkan dengan Maret 2020. Namun pada September 2021, angka kemiskinan menjadi 9</w:t>
+      </w:r>
+      <w:proofErr w:type="gramStart"/>
+      <w:r>
+        <w:rPr>
+          <w:sz w:val="20"/>
+          <w:szCs w:val="20"/>
+          <w:highlight w:val="white"/>
+        </w:rPr>
+        <w:t>,71</w:t>
+      </w:r>
+      <w:proofErr w:type="gramEnd"/>
+      <w:r>
+        <w:rPr>
+          <w:sz w:val="20"/>
+          <w:szCs w:val="20"/>
+          <w:highlight w:val="white"/>
+        </w:rPr>
+        <w:t xml:space="preserve"> persen, terjadi penurunan sebanyak 0,43 persen poin dibandingkan Maret 2021.</w:t>
+      </w:r>
+    </w:p>
+    <w:p>
+      <w:pPr>
+        <w:pBdr>
+          <w:top w:val="nil"/>
+          <w:left w:val="nil"/>
+          <w:bottom w:val="nil"/>
+          <w:right w:val="nil"/>
+          <w:between w:val="nil"/>
+        </w:pBdr>
+        <w:ind w:firstLine="216"/>
+        <w:jc w:val="both"/>
+        <w:rPr>
+          <w:sz w:val="20"/>
+          <w:szCs w:val="20"/>
+          <w:highlight w:val="white"/>
+        </w:rPr>
+      </w:pPr>
+      <w:proofErr w:type="gramStart"/>
+      <w:r>
+        <w:rPr>
+          <w:sz w:val="20"/>
+          <w:szCs w:val="20"/>
+          <w:highlight w:val="white"/>
+        </w:rPr>
+        <w:t>Salah satu strategi pengentasan kemiskinan di Indonesia yang memiliki karakteristik wilayah yang berbeda yaitu diperlukan suatu kebijakan yang berbeda pula antar wilayah.</w:t>
+      </w:r>
+      <w:proofErr w:type="gramEnd"/>
+      <w:r>
+        <w:rPr>
+          <w:sz w:val="20"/>
+          <w:szCs w:val="20"/>
+          <w:highlight w:val="white"/>
+        </w:rPr>
         <w:t xml:space="preserve"> </w:t>
       </w:r>
-      <w:proofErr w:type="gramStart"/>
       <w:r>
         <w:rPr>
           <w:sz w:val="20"/>
           <w:szCs w:val="20"/>
           <w:highlight w:val="white"/>
         </w:rPr>
-        <w:t>Masalah ini bersifat multidimensional dan kompleks sehingga menjadi prioritas dalam pembangunan.</w:t>
-      </w:r>
-      <w:proofErr w:type="gramEnd"/>
-    </w:p>
-    <w:p>
-      <w:pPr>
-        <w:pBdr>
-          <w:top w:val="nil"/>
-          <w:left w:val="nil"/>
-          <w:bottom w:val="nil"/>
-          <w:right w:val="nil"/>
-          <w:between w:val="nil"/>
-        </w:pBdr>
-        <w:ind w:firstLine="216"/>
-        <w:jc w:val="both"/>
-        <w:rPr>
-          <w:sz w:val="20"/>
-          <w:szCs w:val="20"/>
-          <w:highlight w:val="white"/>
-        </w:rPr>
-      </w:pPr>
-      <w:proofErr w:type="gramStart"/>
-      <w:r>
-        <w:rPr>
-          <w:sz w:val="20"/>
-          <w:szCs w:val="20"/>
-          <w:highlight w:val="white"/>
-        </w:rPr>
-        <w:t>Sejak awal t</w:t>
-      </w:r>
-      <w:r>
-        <w:rPr>
-          <w:sz w:val="20"/>
-          <w:szCs w:val="20"/>
-          <w:highlight w:val="white"/>
-        </w:rPr>
-        <w:t>ahun 2020, Indonesia terdampak pandemi covid-19 yang menyebabkan perekonomian menurun dan belum pulih hingga saat ini.</w:t>
-      </w:r>
-      <w:proofErr w:type="gramEnd"/>
-      <w:r>
-        <w:rPr>
-          <w:sz w:val="20"/>
-          <w:szCs w:val="20"/>
-          <w:highlight w:val="white"/>
-        </w:rPr>
-        <w:t xml:space="preserve"> Berdasarkan data dari Badan Pusat Statistik, angka kemiskinan di Indonesia pada Maret 2021 sebesar 10</w:t>
-      </w:r>
-      <w:proofErr w:type="gramStart"/>
-      <w:r>
-        <w:rPr>
-          <w:sz w:val="20"/>
-          <w:szCs w:val="20"/>
-          <w:highlight w:val="white"/>
-        </w:rPr>
-        <w:t>,14</w:t>
-      </w:r>
-      <w:proofErr w:type="gramEnd"/>
-      <w:r>
-        <w:rPr>
-          <w:sz w:val="20"/>
-          <w:szCs w:val="20"/>
-          <w:highlight w:val="white"/>
-        </w:rPr>
-        <w:t xml:space="preserve"> persen. Angka tersebut meningkat</w:t>
-      </w:r>
-      <w:r>
-        <w:rPr>
-          <w:sz w:val="20"/>
-          <w:szCs w:val="20"/>
-          <w:highlight w:val="white"/>
-        </w:rPr>
-        <w:t xml:space="preserve"> sebanyak 0</w:t>
-      </w:r>
-      <w:proofErr w:type="gramStart"/>
-      <w:r>
-        <w:rPr>
-          <w:sz w:val="20"/>
-          <w:szCs w:val="20"/>
-          <w:highlight w:val="white"/>
-        </w:rPr>
-        <w:t>,36</w:t>
-      </w:r>
-      <w:proofErr w:type="gramEnd"/>
-      <w:r>
-        <w:rPr>
-          <w:sz w:val="20"/>
-          <w:szCs w:val="20"/>
-          <w:highlight w:val="white"/>
-        </w:rPr>
-        <w:t xml:space="preserve"> persen poin dibandingkan dengan Maret 2020. Namun pada September 2021, angka kemiskinan menjadi 9</w:t>
-      </w:r>
-      <w:proofErr w:type="gramStart"/>
-      <w:r>
-        <w:rPr>
-          <w:sz w:val="20"/>
-          <w:szCs w:val="20"/>
-          <w:highlight w:val="white"/>
-        </w:rPr>
-        <w:t>,71</w:t>
-      </w:r>
-      <w:proofErr w:type="gramEnd"/>
-      <w:r>
-        <w:rPr>
-          <w:sz w:val="20"/>
-          <w:szCs w:val="20"/>
-          <w:highlight w:val="white"/>
-        </w:rPr>
-        <w:t xml:space="preserve"> persen, terjadi penurunan sebanyak 0,43 persen poin dibandingkan </w:t>
-      </w:r>
-      <w:r>
-        <w:rPr>
-          <w:sz w:val="20"/>
-          <w:szCs w:val="20"/>
-          <w:highlight w:val="white"/>
-        </w:rPr>
-        <w:t>Maret</w:t>
-      </w:r>
-      <w:r>
-        <w:rPr>
-          <w:sz w:val="20"/>
-          <w:szCs w:val="20"/>
-          <w:highlight w:val="white"/>
-        </w:rPr>
-        <w:t xml:space="preserve"> 2021.</w:t>
-      </w:r>
-    </w:p>
-    <w:p>
-      <w:pPr>
-        <w:pBdr>
-          <w:top w:val="nil"/>
-          <w:left w:val="nil"/>
-          <w:bottom w:val="nil"/>
-          <w:right w:val="nil"/>
-          <w:between w:val="nil"/>
-        </w:pBdr>
-        <w:ind w:firstLine="216"/>
-        <w:jc w:val="both"/>
-        <w:rPr>
-          <w:sz w:val="20"/>
-          <w:szCs w:val="20"/>
-          <w:highlight w:val="white"/>
-        </w:rPr>
-      </w:pPr>
-      <w:proofErr w:type="gramStart"/>
-      <w:r>
-        <w:rPr>
-          <w:sz w:val="20"/>
-          <w:szCs w:val="20"/>
-          <w:highlight w:val="white"/>
-        </w:rPr>
-        <w:t>Salah satu strategi pengentasan kemiskinan di Indonesia yang memiliki karakteristik wilayah yang berbeda yaitu diperlukan suatu kebijakan yang berbeda pula antar wilayah.</w:t>
-      </w:r>
-      <w:proofErr w:type="gramEnd"/>
-      <w:r>
-        <w:rPr>
-          <w:sz w:val="20"/>
-          <w:szCs w:val="20"/>
-          <w:highlight w:val="white"/>
-        </w:rPr>
-        <w:t xml:space="preserve"> </w:t>
-      </w:r>
-      <w:r>
-        <w:rPr>
-          <w:sz w:val="20"/>
-          <w:szCs w:val="20"/>
-          <w:highlight w:val="white"/>
-        </w:rPr>
         <w:lastRenderedPageBreak/>
-        <w:t>Upaya yang bisa dilakukan adalah pengelompokkan wilayah berdasarkan karakteristik yan</w:t>
-      </w:r>
-      <w:r>
-        <w:rPr>
-          <w:sz w:val="20"/>
-          <w:szCs w:val="20"/>
-          <w:highlight w:val="white"/>
-        </w:rPr>
-        <w:t xml:space="preserve">g </w:t>
+        <w:t xml:space="preserve">Upaya yang bisa dilakukan adalah pengelompokkan wilayah berdasarkan karakteristik yang </w:t>
       </w:r>
       <w:proofErr w:type="gramStart"/>
       <w:r>
@@ -751,32 +663,16 @@
           <w:sz w:val="20"/>
           <w:szCs w:val="20"/>
         </w:rPr>
-        <w:t xml:space="preserve"> merupakan salah satu analisis peubah ganda yang digunakan untuk mengelompokkan objek-objek s</w:t>
-      </w:r>
+        <w:t xml:space="preserve"> merupakan salah satu analisis peubah ganda yang digunakan untuk mengelompokkan objek-objek sedemikian rupa sehingga objek dalam satu cluster sangat mirip dan objek diberbagai cluster cukup berbeda [9]. </w:t>
+      </w:r>
+      <w:proofErr w:type="gramStart"/>
       <w:r>
         <w:rPr>
           <w:color w:val="000000"/>
           <w:sz w:val="20"/>
           <w:szCs w:val="20"/>
         </w:rPr>
-        <w:t xml:space="preserve">edemikian rupa sehingga objek dalam satu cluster sangat mirip dan objek diberbagai cluster cukup berbeda [9]. </w:t>
-      </w:r>
-      <w:proofErr w:type="gramStart"/>
-      <w:r>
-        <w:rPr>
-          <w:color w:val="000000"/>
-          <w:sz w:val="20"/>
-          <w:szCs w:val="20"/>
-        </w:rPr>
-        <w:t>Pengelompokkan wilayah ini dilakukan berdasarkan karakteristik kemiskinan yaitu Garis Kemiskinan (GK), Persentase Penduduk Miskin, Indeks Kedalama</w:t>
-      </w:r>
-      <w:r>
-        <w:rPr>
-          <w:color w:val="000000"/>
-          <w:sz w:val="20"/>
-          <w:szCs w:val="20"/>
-        </w:rPr>
-        <w:t>n Kemiskinan (P1), dan Indeks Keparahan Kemiskinan (P2) [3].</w:t>
+        <w:t>Pengelompokkan wilayah ini dilakukan berdasarkan karakteristik kemiskinan yaitu Garis Kemiskinan (GK), Persentase Penduduk Miskin, Indeks Kedalaman Kemiskinan (P1), dan Indeks Keparahan Kemiskinan (P2) [3].</w:t>
       </w:r>
       <w:proofErr w:type="gramEnd"/>
     </w:p>
@@ -823,15 +719,7 @@
           <w:sz w:val="20"/>
           <w:szCs w:val="20"/>
         </w:rPr>
-        <w:t>Sehi</w:t>
-      </w:r>
-      <w:r>
-        <w:rPr>
-          <w:color w:val="000000"/>
-          <w:sz w:val="20"/>
-          <w:szCs w:val="20"/>
-        </w:rPr>
-        <w:t>ngga tidak terjadi banyak ketimpangan antar wilayah dan angka kemiskinan Indonesia semakin menurun.</w:t>
+        <w:t>Sehingga tidak terjadi banyak ketimpangan antar wilayah dan angka kemiskinan Indonesia semakin menurun.</w:t>
       </w:r>
       <w:proofErr w:type="gramEnd"/>
     </w:p>
@@ -1007,14 +895,7 @@
           <w:sz w:val="20"/>
           <w:szCs w:val="20"/>
         </w:rPr>
-        <w:t xml:space="preserve">Mengetahui daerah yang menjadi prioritas pemerintah dalam membuat kebijakan agar tidak terjadi banyak ketimpangan </w:t>
-      </w:r>
-      <w:r>
-        <w:rPr>
-          <w:sz w:val="20"/>
-          <w:szCs w:val="20"/>
-        </w:rPr>
-        <w:t>antar wilayah dan menurunkan angka kemiskinan Indonesia.</w:t>
+        <w:t>Mengetahui daerah yang menjadi prioritas pemerintah dalam membuat kebijakan agar tidak terjadi banyak ketimpangan antar wilayah dan menurunkan angka kemiskinan Indonesia.</w:t>
       </w:r>
     </w:p>
     <w:p>
@@ -1151,49 +1032,33 @@
           <w:sz w:val="20"/>
           <w:szCs w:val="20"/>
         </w:rPr>
-        <w:t xml:space="preserve"> Hasil clustering menunjukkan bahwa terbentuk 3 kelompok dengan cl</w:t>
-      </w:r>
-      <w:r>
+        <w:t xml:space="preserve"> Hasil clustering menunjukkan bahwa terbentuk 3 kelompok dengan cluster 0 (Memiliki tingkat kemiskinan rendah) terdiri dari 9 provinsi, cluster 1 (Memiliki tingkat kemiskinan sedang) terdiri dari 21 provinsi, dan cluster 2 (Memiliki tingkat kemiskinan tinggi) terdiri dari 3 provinsi.</w:t>
+      </w:r>
+    </w:p>
+    <w:p>
+      <w:pPr>
+        <w:pBdr>
+          <w:top w:val="nil"/>
+          <w:left w:val="nil"/>
+          <w:bottom w:val="nil"/>
+          <w:right w:val="nil"/>
+          <w:between w:val="nil"/>
+        </w:pBdr>
+        <w:ind w:firstLine="216"/>
+        <w:jc w:val="both"/>
         <w:rPr>
           <w:color w:val="000000"/>
           <w:sz w:val="20"/>
           <w:szCs w:val="20"/>
         </w:rPr>
-        <w:t>uster 0 (Memiliki tingkat kemiskinan rendah) terdiri dari 9 provinsi, cluster 1 (Memiliki tingkat kemiskinan sedang) terdiri dari 21 provinsi, dan cluster 2 (Memiliki tingkat kemiskinan tinggi) terdiri dari 3 provinsi.</w:t>
-      </w:r>
-    </w:p>
-    <w:p>
-      <w:pPr>
-        <w:pBdr>
-          <w:top w:val="nil"/>
-          <w:left w:val="nil"/>
-          <w:bottom w:val="nil"/>
-          <w:right w:val="nil"/>
-          <w:between w:val="nil"/>
-        </w:pBdr>
-        <w:ind w:firstLine="216"/>
-        <w:jc w:val="both"/>
+      </w:pPr>
+      <w:r>
         <w:rPr>
           <w:color w:val="000000"/>
           <w:sz w:val="20"/>
           <w:szCs w:val="20"/>
         </w:rPr>
-      </w:pPr>
-      <w:r>
-        <w:rPr>
-          <w:color w:val="000000"/>
-          <w:sz w:val="20"/>
-          <w:szCs w:val="20"/>
-        </w:rPr>
-        <w:t>Nugroho dan Nico (2018) melakukan pen</w:t>
-      </w:r>
-      <w:r>
-        <w:rPr>
-          <w:color w:val="000000"/>
-          <w:sz w:val="20"/>
-          <w:szCs w:val="20"/>
-        </w:rPr>
-        <w:t xml:space="preserve">elitian yang berjudul “Analisis </w:t>
+        <w:t xml:space="preserve">Nugroho dan Nico (2018) melakukan penelitian yang berjudul “Analisis </w:t>
       </w:r>
       <w:r>
         <w:rPr>
@@ -1219,7 +1084,33 @@
           <w:sz w:val="20"/>
           <w:szCs w:val="20"/>
         </w:rPr>
-        <w:t>K-</w:t>
+        <w:t>K-Means</w:t>
+      </w:r>
+      <w:r>
+        <w:rPr>
+          <w:color w:val="000000"/>
+          <w:sz w:val="20"/>
+          <w:szCs w:val="20"/>
+        </w:rPr>
+        <w:t xml:space="preserve"> Pada Data Informasi Kemiskinan Di Jawa Barat Tahun 2018</w:t>
+      </w:r>
+      <w:proofErr w:type="gramStart"/>
+      <w:r>
+        <w:rPr>
+          <w:color w:val="000000"/>
+          <w:sz w:val="20"/>
+          <w:szCs w:val="20"/>
+        </w:rPr>
+        <w:t>”[</w:t>
+      </w:r>
+      <w:proofErr w:type="gramEnd"/>
+      <w:r>
+        <w:rPr>
+          <w:color w:val="000000"/>
+          <w:sz w:val="20"/>
+          <w:szCs w:val="20"/>
+        </w:rPr>
+        <w:t xml:space="preserve">6].  Penelitian tersebut menggunakan metode </w:t>
       </w:r>
       <w:r>
         <w:rPr>
@@ -1228,7 +1119,7 @@
           <w:sz w:val="20"/>
           <w:szCs w:val="20"/>
         </w:rPr>
-        <w:t>Means</w:t>
+        <w:t>K-Means Clustering</w:t>
       </w:r>
       <w:r>
         <w:rPr>
@@ -1236,26 +1127,18 @@
           <w:sz w:val="20"/>
           <w:szCs w:val="20"/>
         </w:rPr>
-        <w:t xml:space="preserve"> Pada Data Informasi Kemiskinan Di Jawa Barat Tahun 2018</w:t>
+        <w:t xml:space="preserve"> untuk </w:t>
+      </w:r>
+      <w:r>
+        <w:rPr>
+          <w:color w:val="000000"/>
+          <w:sz w:val="20"/>
+          <w:szCs w:val="20"/>
+        </w:rPr>
+        <w:lastRenderedPageBreak/>
+        <w:t xml:space="preserve">mengelompokkan kemiskinan di Jawa Barat berdasarkan 13 indikator kemiskinan yang berada pada sektor ekonomi, sumber daya manusia, pendidikan, dan kesehatan. Hasil </w:t>
       </w:r>
       <w:proofErr w:type="gramStart"/>
-      <w:r>
-        <w:rPr>
-          <w:color w:val="000000"/>
-          <w:sz w:val="20"/>
-          <w:szCs w:val="20"/>
-        </w:rPr>
-        <w:t>”[</w:t>
-      </w:r>
-      <w:proofErr w:type="gramEnd"/>
-      <w:r>
-        <w:rPr>
-          <w:color w:val="000000"/>
-          <w:sz w:val="20"/>
-          <w:szCs w:val="20"/>
-        </w:rPr>
-        <w:t xml:space="preserve">6].  Penelitian tersebut menggunakan metode </w:t>
-      </w:r>
       <w:r>
         <w:rPr>
           <w:i/>
@@ -1263,7 +1146,7 @@
           <w:sz w:val="20"/>
           <w:szCs w:val="20"/>
         </w:rPr>
-        <w:t>K-Means Clustering</w:t>
+        <w:t xml:space="preserve">clustering </w:t>
       </w:r>
       <w:r>
         <w:rPr>
@@ -1271,18 +1154,17 @@
           <w:sz w:val="20"/>
           <w:szCs w:val="20"/>
         </w:rPr>
-        <w:t xml:space="preserve"> untuk </w:t>
-      </w:r>
+        <w:t xml:space="preserve"> menunjukkan</w:t>
+      </w:r>
+      <w:proofErr w:type="gramEnd"/>
       <w:r>
         <w:rPr>
           <w:color w:val="000000"/>
           <w:sz w:val="20"/>
           <w:szCs w:val="20"/>
         </w:rPr>
-        <w:lastRenderedPageBreak/>
-        <w:t xml:space="preserve">mengelompokkan kemiskinan di Jawa Barat berdasarkan 13 indikator kemiskinan yang berada pada sektor ekonomi, sumber daya manusia, pendidikan, dan kesehatan. Hasil </w:t>
-      </w:r>
-      <w:proofErr w:type="gramStart"/>
+        <w:t xml:space="preserve"> bahwa terbentuk 5 kelompok, dimana </w:t>
+      </w:r>
       <w:r>
         <w:rPr>
           <w:i/>
@@ -1290,7 +1172,7 @@
           <w:sz w:val="20"/>
           <w:szCs w:val="20"/>
         </w:rPr>
-        <w:t xml:space="preserve">clustering </w:t>
+        <w:t>cluster</w:t>
       </w:r>
       <w:r>
         <w:rPr>
@@ -1298,7 +1180,34 @@
           <w:sz w:val="20"/>
           <w:szCs w:val="20"/>
         </w:rPr>
-        <w:t xml:space="preserve"> menunjukkan</w:t>
+        <w:t xml:space="preserve"> ke-1 menjadi prioritas dalam mempertimbangkan kebijakan untuk meningkatkan kesejahteraan penduduk.</w:t>
+      </w:r>
+    </w:p>
+    <w:p>
+      <w:pPr>
+        <w:pBdr>
+          <w:top w:val="nil"/>
+          <w:left w:val="nil"/>
+          <w:bottom w:val="nil"/>
+          <w:right w:val="nil"/>
+          <w:between w:val="nil"/>
+        </w:pBdr>
+        <w:ind w:firstLine="216"/>
+        <w:jc w:val="both"/>
+        <w:rPr>
+          <w:color w:val="000000"/>
+          <w:sz w:val="20"/>
+          <w:szCs w:val="20"/>
+        </w:rPr>
+      </w:pPr>
+      <w:proofErr w:type="gramStart"/>
+      <w:r>
+        <w:rPr>
+          <w:color w:val="000000"/>
+          <w:sz w:val="20"/>
+          <w:szCs w:val="20"/>
+        </w:rPr>
+        <w:t>Debrina (2018) melakukan penelitian yang berjudul “Analisis Tingkat Kemiskinan Indonesia” [7].</w:t>
       </w:r>
       <w:proofErr w:type="gramEnd"/>
       <w:r>
@@ -1307,7 +1216,25 @@
           <w:sz w:val="20"/>
           <w:szCs w:val="20"/>
         </w:rPr>
-        <w:t xml:space="preserve"> bahwa terbentuk 5 kelompok, dimana </w:t>
+        <w:t xml:space="preserve"> </w:t>
+      </w:r>
+      <w:proofErr w:type="gramStart"/>
+      <w:r>
+        <w:rPr>
+          <w:color w:val="000000"/>
+          <w:sz w:val="20"/>
+          <w:szCs w:val="20"/>
+        </w:rPr>
+        <w:t>Penelitian ini menggunakan kombinasi kedua metode yaitu metode hirarki kemudian dilanjutkan dengan metode non hirarki untuk mengelompokkan tingkat kemiskinan berdasarkan 3 indikator.</w:t>
+      </w:r>
+      <w:proofErr w:type="gramEnd"/>
+      <w:r>
+        <w:rPr>
+          <w:color w:val="000000"/>
+          <w:sz w:val="20"/>
+          <w:szCs w:val="20"/>
+        </w:rPr>
+        <w:t xml:space="preserve"> Hasil </w:t>
       </w:r>
       <w:r>
         <w:rPr>
@@ -1316,7 +1243,7 @@
           <w:sz w:val="20"/>
           <w:szCs w:val="20"/>
         </w:rPr>
-        <w:t>cluster</w:t>
+        <w:t xml:space="preserve">clustering </w:t>
       </w:r>
       <w:r>
         <w:rPr>
@@ -1324,77 +1251,7 @@
           <w:sz w:val="20"/>
           <w:szCs w:val="20"/>
         </w:rPr>
-        <w:t xml:space="preserve"> ke-1 menjadi priori</w:t>
-      </w:r>
-      <w:r>
-        <w:rPr>
-          <w:color w:val="000000"/>
-          <w:sz w:val="20"/>
-          <w:szCs w:val="20"/>
-        </w:rPr>
-        <w:t>tas dalam mempertimbangkan kebijakan untuk meningkatkan kesejahteraan penduduk.</w:t>
-      </w:r>
-    </w:p>
-    <w:p>
-      <w:pPr>
-        <w:pBdr>
-          <w:top w:val="nil"/>
-          <w:left w:val="nil"/>
-          <w:bottom w:val="nil"/>
-          <w:right w:val="nil"/>
-          <w:between w:val="nil"/>
-        </w:pBdr>
-        <w:ind w:firstLine="216"/>
-        <w:jc w:val="both"/>
-        <w:rPr>
-          <w:color w:val="000000"/>
-          <w:sz w:val="20"/>
-          <w:szCs w:val="20"/>
-        </w:rPr>
-      </w:pPr>
-      <w:proofErr w:type="gramStart"/>
-      <w:r>
-        <w:rPr>
-          <w:color w:val="000000"/>
-          <w:sz w:val="20"/>
-          <w:szCs w:val="20"/>
-        </w:rPr>
-        <w:t>Debrina (2018) melakukan penelitian yang berjudul “Analisis Tingkat Kemiskinan Indonesia” [7].</w:t>
-      </w:r>
-      <w:proofErr w:type="gramEnd"/>
-      <w:r>
-        <w:rPr>
-          <w:color w:val="000000"/>
-          <w:sz w:val="20"/>
-          <w:szCs w:val="20"/>
-        </w:rPr>
-        <w:t xml:space="preserve"> </w:t>
-      </w:r>
-      <w:proofErr w:type="gramStart"/>
-      <w:r>
-        <w:rPr>
-          <w:color w:val="000000"/>
-          <w:sz w:val="20"/>
-          <w:szCs w:val="20"/>
-        </w:rPr>
-        <w:t>Penelitian ini menggunakan kombinasi kedua metode yaitu metode hirarki kemudian d</w:t>
-      </w:r>
-      <w:r>
-        <w:rPr>
-          <w:color w:val="000000"/>
-          <w:sz w:val="20"/>
-          <w:szCs w:val="20"/>
-        </w:rPr>
-        <w:t>ilanjutkan dengan metode non hirarki untuk mengelompokkan tingkat kemiskinan berdasarkan 3 indikator.</w:t>
-      </w:r>
-      <w:proofErr w:type="gramEnd"/>
-      <w:r>
-        <w:rPr>
-          <w:color w:val="000000"/>
-          <w:sz w:val="20"/>
-          <w:szCs w:val="20"/>
-        </w:rPr>
-        <w:t xml:space="preserve"> Hasil </w:t>
+        <w:t xml:space="preserve">menunjukkan bahwa terbentuk 3 kelompok dengan </w:t>
       </w:r>
       <w:r>
         <w:rPr>
@@ -1403,7 +1260,7 @@
           <w:sz w:val="20"/>
           <w:szCs w:val="20"/>
         </w:rPr>
-        <w:t xml:space="preserve">clustering </w:t>
+        <w:t>cluster</w:t>
       </w:r>
       <w:r>
         <w:rPr>
@@ -1411,7 +1268,7 @@
           <w:sz w:val="20"/>
           <w:szCs w:val="20"/>
         </w:rPr>
-        <w:t xml:space="preserve">menunjukkan bahwa terbentuk 3 kelompok dengan </w:t>
+        <w:t xml:space="preserve"> 1 provinsi miskin terdiri dari 3 provinsi, </w:t>
       </w:r>
       <w:r>
         <w:rPr>
@@ -1428,7 +1285,7 @@
           <w:sz w:val="20"/>
           <w:szCs w:val="20"/>
         </w:rPr>
-        <w:t xml:space="preserve"> 1 provinsi miskin terdiri dari 3 provinsi, </w:t>
+        <w:t xml:space="preserve"> 2 provinsi sedang terdiri dari 13 provinsi , dan </w:t>
       </w:r>
       <w:r>
         <w:rPr>
@@ -1437,7 +1294,7 @@
           <w:sz w:val="20"/>
           <w:szCs w:val="20"/>
         </w:rPr>
-        <w:t>cluster</w:t>
+        <w:t xml:space="preserve">cluster </w:t>
       </w:r>
       <w:r>
         <w:rPr>
@@ -1445,15 +1302,34 @@
           <w:sz w:val="20"/>
           <w:szCs w:val="20"/>
         </w:rPr>
-        <w:t xml:space="preserve"> 2 provinsi sedang terdiri dari 1</w:t>
-      </w:r>
-      <w:r>
+        <w:t>3 provinsi tidak miskin terdiri dari 18.</w:t>
+      </w:r>
+    </w:p>
+    <w:p>
+      <w:pPr>
+        <w:pBdr>
+          <w:top w:val="nil"/>
+          <w:left w:val="nil"/>
+          <w:bottom w:val="nil"/>
+          <w:right w:val="nil"/>
+          <w:between w:val="nil"/>
+        </w:pBdr>
+        <w:ind w:firstLine="216"/>
+        <w:jc w:val="both"/>
         <w:rPr>
           <w:color w:val="000000"/>
           <w:sz w:val="20"/>
           <w:szCs w:val="20"/>
         </w:rPr>
-        <w:t xml:space="preserve">3 provinsi , dan </w:t>
+      </w:pPr>
+      <w:proofErr w:type="gramStart"/>
+      <w:r>
+        <w:rPr>
+          <w:color w:val="000000"/>
+          <w:sz w:val="20"/>
+          <w:szCs w:val="20"/>
+        </w:rPr>
+        <w:t xml:space="preserve">Selain menggunakan </w:t>
       </w:r>
       <w:r>
         <w:rPr>
@@ -1462,7 +1338,7 @@
           <w:sz w:val="20"/>
           <w:szCs w:val="20"/>
         </w:rPr>
-        <w:t xml:space="preserve">cluster </w:t>
+        <w:t>K-Means</w:t>
       </w:r>
       <w:r>
         <w:rPr>
@@ -1470,34 +1346,7 @@
           <w:sz w:val="20"/>
           <w:szCs w:val="20"/>
         </w:rPr>
-        <w:t>3 provinsi tidak miskin terdiri dari 18.</w:t>
-      </w:r>
-    </w:p>
-    <w:p>
-      <w:pPr>
-        <w:pBdr>
-          <w:top w:val="nil"/>
-          <w:left w:val="nil"/>
-          <w:bottom w:val="nil"/>
-          <w:right w:val="nil"/>
-          <w:between w:val="nil"/>
-        </w:pBdr>
-        <w:ind w:firstLine="216"/>
-        <w:jc w:val="both"/>
-        <w:rPr>
-          <w:color w:val="000000"/>
-          <w:sz w:val="20"/>
-          <w:szCs w:val="20"/>
-        </w:rPr>
-      </w:pPr>
-      <w:proofErr w:type="gramStart"/>
-      <w:r>
-        <w:rPr>
-          <w:color w:val="000000"/>
-          <w:sz w:val="20"/>
-          <w:szCs w:val="20"/>
-        </w:rPr>
-        <w:t xml:space="preserve">Selain menggunakan </w:t>
+        <w:t xml:space="preserve">, terdapat juga penelitian terkait yang menggunakan </w:t>
       </w:r>
       <w:r>
         <w:rPr>
@@ -1506,7 +1355,7 @@
           <w:sz w:val="20"/>
           <w:szCs w:val="20"/>
         </w:rPr>
-        <w:t>K-Means</w:t>
+        <w:t>K-Medoid</w:t>
       </w:r>
       <w:r>
         <w:rPr>
@@ -1514,24 +1363,25 @@
           <w:sz w:val="20"/>
           <w:szCs w:val="20"/>
         </w:rPr>
-        <w:t xml:space="preserve">, terdapat juga penelitian terkait yang menggunakan </w:t>
-      </w:r>
-      <w:r>
-        <w:rPr>
-          <w:i/>
+        <w:t>.</w:t>
+      </w:r>
+      <w:proofErr w:type="gramEnd"/>
+      <w:r>
+        <w:rPr>
           <w:color w:val="000000"/>
           <w:sz w:val="20"/>
           <w:szCs w:val="20"/>
         </w:rPr>
-        <w:t>K-Medoid</w:t>
-      </w:r>
+        <w:t xml:space="preserve"> </w:t>
+      </w:r>
+      <w:proofErr w:type="gramStart"/>
       <w:r>
         <w:rPr>
           <w:color w:val="000000"/>
           <w:sz w:val="20"/>
           <w:szCs w:val="20"/>
         </w:rPr>
-        <w:t>.</w:t>
+        <w:t>Disty (2019) mengelompokkan garis kemiskinan yang menghasilkan 2 kelompok yaitu tingkat kemiskinan tinggi 23 provinsi dan tingkat kemiskinan rendah 11 provinsi [11].</w:t>
       </w:r>
       <w:proofErr w:type="gramEnd"/>
       <w:r>
@@ -1540,57 +1390,7 @@
           <w:sz w:val="20"/>
           <w:szCs w:val="20"/>
         </w:rPr>
-        <w:t xml:space="preserve"> </w:t>
-      </w:r>
-      <w:proofErr w:type="gramStart"/>
-      <w:r>
-        <w:rPr>
-          <w:color w:val="000000"/>
-          <w:sz w:val="20"/>
-          <w:szCs w:val="20"/>
-        </w:rPr>
-        <w:t>Disty (2019) mengelompokkan garis kemiskinan yang menghasilkan 2 kelompok yaitu tingkat kemiskinan tin</w:t>
-      </w:r>
-      <w:r>
-        <w:rPr>
-          <w:color w:val="000000"/>
-          <w:sz w:val="20"/>
-          <w:szCs w:val="20"/>
-        </w:rPr>
-        <w:t>ggi 23 provinsi dan tingkat kemiskinan rendah 11 provinsi [11].</w:t>
-      </w:r>
-      <w:proofErr w:type="gramEnd"/>
-      <w:r>
-        <w:rPr>
-          <w:color w:val="000000"/>
-          <w:sz w:val="20"/>
-          <w:szCs w:val="20"/>
-        </w:rPr>
-        <w:t xml:space="preserve"> Adina (2021) mengelompokkan kemiskinan dan indeks pembangunan yang menghasilkan 3 kelompok, yaitu kemiskinan tinggi 10 provinsi, kemiskinan sedang 19 provinsi, dan kemiskinan rendah 5 provinsi</w:t>
-      </w:r>
-      <w:r>
-        <w:rPr>
-          <w:color w:val="000000"/>
-          <w:sz w:val="20"/>
-          <w:szCs w:val="20"/>
-        </w:rPr>
-        <w:t xml:space="preserve"> [2]. Gifthera (2021) mengelompokkan  persentase penduduk miskin tahun 2007-2019 yang menghasilkan 3 </w:t>
-      </w:r>
-      <w:r>
-        <w:rPr>
-          <w:color w:val="000000"/>
-          <w:sz w:val="20"/>
-          <w:szCs w:val="20"/>
-        </w:rPr>
-        <w:t>kelompok</w:t>
-      </w:r>
-      <w:r>
-        <w:rPr>
-          <w:color w:val="000000"/>
-          <w:sz w:val="20"/>
-          <w:szCs w:val="20"/>
-        </w:rPr>
-        <w:t>, yaitu kemiskinan tinggi terdiri dari 3 provinsi, kemiskinan sedang terdiri dari 12 provinsi, dan kemiskinan rendah terdiri dari 19 provinsi [8].</w:t>
+        <w:t xml:space="preserve"> Adina (2021) mengelompokkan kemiskinan dan indeks pembangunan yang menghasilkan 3 kelompok, yaitu kemiskinan tinggi 10 provinsi, kemiskinan sedang 19 provinsi, dan kemiskinan rendah 5 provinsi [2]. Gifthera (2021) mengelompokkan  persentase penduduk miskin tahun 2007-2019 yang menghasilkan 3 kelompok, yaitu kemiskinan tinggi terdiri dari 3 provinsi, kemiskinan sedang terdiri dari 12 provinsi, dan kemiskinan rendah terdiri dari 19 provinsi [8].</w:t>
       </w:r>
     </w:p>
     <w:p>
@@ -1705,14 +1505,7 @@
           <w:sz w:val="20"/>
           <w:szCs w:val="20"/>
         </w:rPr>
-        <w:t>Variabel yang digunakan sebagai indikator adalah Garis Kemiskinan, Pers</w:t>
-      </w:r>
-      <w:r>
-        <w:rPr>
-          <w:sz w:val="20"/>
-          <w:szCs w:val="20"/>
-        </w:rPr>
-        <w:t>entase Penduduk Miskin, Indeks Kedalaman Kemiskinan, dan Indeks Keparahan Kemiskinan.</w:t>
+        <w:t>Variabel yang digunakan sebagai indikator adalah Garis Kemiskinan, Persentase Penduduk Miskin, Indeks Kedalaman Kemiskinan, dan Indeks Keparahan Kemiskinan.</w:t>
       </w:r>
       <w:proofErr w:type="gramEnd"/>
     </w:p>
@@ -1757,14 +1550,7 @@
           <w:sz w:val="20"/>
           <w:szCs w:val="20"/>
         </w:rPr>
-        <w:t>Preprocessing</w:t>
-      </w:r>
-      <w:r>
-        <w:rPr>
-          <w:sz w:val="20"/>
-          <w:szCs w:val="20"/>
-        </w:rPr>
-        <w:t xml:space="preserve"> Data</w:t>
+        <w:t>Preprocessing Data</w:t>
       </w:r>
     </w:p>
     <w:p>
@@ -1805,14 +1591,7 @@
           <w:sz w:val="20"/>
           <w:szCs w:val="20"/>
         </w:rPr>
-        <w:t>Preprocessing data merupakan teknik awal data mining untuk mengubah data mentah atau yang biasa disebut raw data menjadi informasi yang lebih bersih dan bisa digunaka</w:t>
-      </w:r>
-      <w:r>
-        <w:rPr>
-          <w:sz w:val="20"/>
-          <w:szCs w:val="20"/>
-        </w:rPr>
-        <w:t>n untuk pengolahan selanjutnya.</w:t>
+        <w:t>Preprocessing data merupakan teknik awal data mining untuk mengubah data mentah atau yang biasa disebut raw data menjadi informasi yang lebih bersih dan bisa digunakan untuk pengolahan selanjutnya.</w:t>
       </w:r>
       <w:proofErr w:type="gramEnd"/>
       <w:r>
@@ -1860,28 +1639,7 @@
           <w:sz w:val="20"/>
           <w:szCs w:val="20"/>
         </w:rPr>
-        <w:t>Standarisasi digunakan apabil</w:t>
-      </w:r>
-      <w:r>
-        <w:rPr>
-          <w:sz w:val="20"/>
-          <w:szCs w:val="20"/>
-        </w:rPr>
-        <w:t xml:space="preserve">a terdapat perbedaan ukuran satuan yang besar </w:t>
-      </w:r>
-      <w:r>
-        <w:rPr>
-          <w:sz w:val="20"/>
-          <w:szCs w:val="20"/>
-        </w:rPr>
-        <w:t>antara</w:t>
-      </w:r>
-      <w:r>
-        <w:rPr>
-          <w:sz w:val="20"/>
-          <w:szCs w:val="20"/>
-        </w:rPr>
-        <w:t xml:space="preserve"> variabel-variabel yang diteliti [10].</w:t>
+        <w:t>Standarisasi digunakan apabila terdapat perbedaan ukuran satuan yang besar antara variabel-variabel yang diteliti [10].</w:t>
       </w:r>
       <w:proofErr w:type="gramEnd"/>
       <w:r>
@@ -1975,14 +1733,7 @@
           <w:szCs w:val="20"/>
         </w:rPr>
         <w:lastRenderedPageBreak/>
-        <w:t>Setela</w:t>
-      </w:r>
-      <w:r>
-        <w:rPr>
-          <w:sz w:val="20"/>
-          <w:szCs w:val="20"/>
-        </w:rPr>
-        <w:t xml:space="preserve">h melakukan </w:t>
+        <w:t xml:space="preserve">Setelah melakukan </w:t>
       </w:r>
       <w:r>
         <w:rPr>
@@ -2082,14 +1833,7 @@
           <w:sz w:val="20"/>
           <w:szCs w:val="20"/>
         </w:rPr>
-        <w:t xml:space="preserve"> mendeskripsikan atau menggambarkan data yang telah terkumpul sebagaimana adanya tanpa bermaksud membuat kesimpulan yang berlaku umum atau ge</w:t>
-      </w:r>
-      <w:r>
-        <w:rPr>
-          <w:sz w:val="20"/>
-          <w:szCs w:val="20"/>
-        </w:rPr>
-        <w:t xml:space="preserve">neralisasi. Analisis deskriptif pada penelitian ini antara </w:t>
+        <w:t xml:space="preserve"> mendeskripsikan atau menggambarkan data yang telah terkumpul sebagaimana adanya tanpa bermaksud membuat kesimpulan yang berlaku umum atau generalisasi. Analisis deskriptif pada penelitian ini antara </w:t>
       </w:r>
       <w:proofErr w:type="gramStart"/>
       <w:r>
@@ -2157,14 +1901,7 @@
           <w:sz w:val="20"/>
           <w:szCs w:val="20"/>
         </w:rPr>
-        <w:t xml:space="preserve"> menggunaka</w:t>
-      </w:r>
-      <w:r>
-        <w:rPr>
-          <w:sz w:val="20"/>
-          <w:szCs w:val="20"/>
-        </w:rPr>
-        <w:t xml:space="preserve">n </w:t>
+        <w:t xml:space="preserve"> menggunakan </w:t>
       </w:r>
       <w:r>
         <w:rPr>
@@ -2172,7 +1909,31 @@
           <w:sz w:val="20"/>
           <w:szCs w:val="20"/>
         </w:rPr>
-        <w:t>K-</w:t>
+        <w:t>K-Means</w:t>
+      </w:r>
+    </w:p>
+    <w:p>
+      <w:pPr>
+        <w:pBdr>
+          <w:top w:val="nil"/>
+          <w:left w:val="nil"/>
+          <w:bottom w:val="nil"/>
+          <w:right w:val="nil"/>
+          <w:between w:val="nil"/>
+        </w:pBdr>
+        <w:ind w:left="567" w:firstLine="152"/>
+        <w:jc w:val="both"/>
+        <w:rPr>
+          <w:sz w:val="20"/>
+          <w:szCs w:val="20"/>
+        </w:rPr>
+      </w:pPr>
+      <w:r>
+        <w:rPr>
+          <w:sz w:val="20"/>
+          <w:szCs w:val="20"/>
+        </w:rPr>
+        <w:t xml:space="preserve">Analisis </w:t>
       </w:r>
       <w:r>
         <w:rPr>
@@ -2180,31 +1941,14 @@
           <w:sz w:val="20"/>
           <w:szCs w:val="20"/>
         </w:rPr>
-        <w:t>Means</w:t>
-      </w:r>
-    </w:p>
-    <w:p>
-      <w:pPr>
-        <w:pBdr>
-          <w:top w:val="nil"/>
-          <w:left w:val="nil"/>
-          <w:bottom w:val="nil"/>
-          <w:right w:val="nil"/>
-          <w:between w:val="nil"/>
-        </w:pBdr>
-        <w:ind w:left="567" w:firstLine="152"/>
-        <w:jc w:val="both"/>
-        <w:rPr>
-          <w:sz w:val="20"/>
-          <w:szCs w:val="20"/>
-        </w:rPr>
-      </w:pPr>
-      <w:r>
-        <w:rPr>
-          <w:sz w:val="20"/>
-          <w:szCs w:val="20"/>
-        </w:rPr>
-        <w:t xml:space="preserve">Analisis </w:t>
+        <w:t>cluster</w:t>
+      </w:r>
+      <w:r>
+        <w:rPr>
+          <w:sz w:val="20"/>
+          <w:szCs w:val="20"/>
+        </w:rPr>
+        <w:t xml:space="preserve"> yang digunakan pada penelitian ini adalah algoritma </w:t>
       </w:r>
       <w:r>
         <w:rPr>
@@ -2212,6 +1956,36 @@
           <w:sz w:val="20"/>
           <w:szCs w:val="20"/>
         </w:rPr>
+        <w:t>K-means</w:t>
+      </w:r>
+      <w:r>
+        <w:rPr>
+          <w:sz w:val="20"/>
+          <w:szCs w:val="20"/>
+        </w:rPr>
+        <w:t xml:space="preserve">. Metode ini merupakan salah satu metode </w:t>
+      </w:r>
+      <w:r>
+        <w:rPr>
+          <w:i/>
+          <w:sz w:val="20"/>
+          <w:szCs w:val="20"/>
+        </w:rPr>
+        <w:t>clustering</w:t>
+      </w:r>
+      <w:r>
+        <w:rPr>
+          <w:sz w:val="20"/>
+          <w:szCs w:val="20"/>
+        </w:rPr>
+        <w:t xml:space="preserve"> non-hirarki yang mengelompokkan data dalam satu atau lebih </w:t>
+      </w:r>
+      <w:r>
+        <w:rPr>
+          <w:i/>
+          <w:sz w:val="20"/>
+          <w:szCs w:val="20"/>
+        </w:rPr>
         <w:t>cluster</w:t>
       </w:r>
       <w:r>
@@ -2219,60 +1993,15 @@
           <w:sz w:val="20"/>
           <w:szCs w:val="20"/>
         </w:rPr>
-        <w:t xml:space="preserve"> yang digunakan pada penelitian ini adalah algoritma </w:t>
-      </w:r>
+        <w:t xml:space="preserve"> [4]. </w:t>
+      </w:r>
+      <w:proofErr w:type="gramStart"/>
       <w:r>
         <w:rPr>
           <w:i/>
           <w:sz w:val="20"/>
           <w:szCs w:val="20"/>
         </w:rPr>
-        <w:t>K-means</w:t>
-      </w:r>
-      <w:r>
-        <w:rPr>
-          <w:sz w:val="20"/>
-          <w:szCs w:val="20"/>
-        </w:rPr>
-        <w:t xml:space="preserve">. Metode ini merupakan salah satu metode </w:t>
-      </w:r>
-      <w:r>
-        <w:rPr>
-          <w:i/>
-          <w:sz w:val="20"/>
-          <w:szCs w:val="20"/>
-        </w:rPr>
-        <w:t>clustering</w:t>
-      </w:r>
-      <w:r>
-        <w:rPr>
-          <w:sz w:val="20"/>
-          <w:szCs w:val="20"/>
-        </w:rPr>
-        <w:t xml:space="preserve"> non-hirarki yang mengelompokkan data dalam satu atau lebih </w:t>
-      </w:r>
-      <w:r>
-        <w:rPr>
-          <w:i/>
-          <w:sz w:val="20"/>
-          <w:szCs w:val="20"/>
-        </w:rPr>
-        <w:t>cluster</w:t>
-      </w:r>
-      <w:r>
-        <w:rPr>
-          <w:sz w:val="20"/>
-          <w:szCs w:val="20"/>
-        </w:rPr>
-        <w:t xml:space="preserve"> [4]. </w:t>
-      </w:r>
-      <w:proofErr w:type="gramStart"/>
-      <w:r>
-        <w:rPr>
-          <w:i/>
-          <w:sz w:val="20"/>
-          <w:szCs w:val="20"/>
-        </w:rPr>
         <w:t>K-Means</w:t>
       </w:r>
       <w:r>
@@ -2280,28 +2009,7 @@
           <w:sz w:val="20"/>
           <w:szCs w:val="20"/>
         </w:rPr>
-        <w:t xml:space="preserve"> merupakan </w:t>
-      </w:r>
-      <w:r>
-        <w:rPr>
-          <w:sz w:val="20"/>
-          <w:szCs w:val="20"/>
-        </w:rPr>
-        <w:t>algoritma</w:t>
-      </w:r>
-      <w:r>
-        <w:rPr>
-          <w:sz w:val="20"/>
-          <w:szCs w:val="20"/>
-        </w:rPr>
-        <w:t xml:space="preserve"> yang paling sering</w:t>
-      </w:r>
-      <w:r>
-        <w:rPr>
-          <w:sz w:val="20"/>
-          <w:szCs w:val="20"/>
-        </w:rPr>
-        <w:t xml:space="preserve"> digunakan dalam pengelompokkan karena mudah diimplementasikan.</w:t>
+        <w:t xml:space="preserve"> merupakan algoritma yang paling sering digunakan dalam pengelompokkan karena mudah diimplementasikan.</w:t>
       </w:r>
       <w:proofErr w:type="gramEnd"/>
       <w:r>
@@ -2534,14 +2242,7 @@
           <w:sz w:val="20"/>
           <w:szCs w:val="20"/>
         </w:rPr>
-        <w:t>Mengelompokkan setiap obse</w:t>
-      </w:r>
-      <w:r>
-        <w:rPr>
-          <w:sz w:val="20"/>
-          <w:szCs w:val="20"/>
-        </w:rPr>
-        <w:t xml:space="preserve">rvasi berdasarkan jarak terdekat dengan </w:t>
+        <w:t xml:space="preserve">Mengelompokkan setiap observasi berdasarkan jarak terdekat dengan </w:t>
       </w:r>
       <w:r>
         <w:rPr>
@@ -2706,14 +2407,7 @@
           <w:sz w:val="20"/>
           <w:szCs w:val="20"/>
         </w:rPr>
-        <w:t>Manusia memiliki kemampuan yang lebih baik untuk menganalisis sejumlah data yang direpresentasikan secara visual daripada berbentuk tulisa</w:t>
-      </w:r>
-      <w:r>
-        <w:rPr>
-          <w:sz w:val="20"/>
-          <w:szCs w:val="20"/>
-        </w:rPr>
-        <w:t>n.</w:t>
+        <w:t>Manusia memiliki kemampuan yang lebih baik untuk menganalisis sejumlah data yang direpresentasikan secara visual daripada berbentuk tulisan.</w:t>
       </w:r>
       <w:proofErr w:type="gramEnd"/>
       <w:r>
@@ -2786,14 +2480,7 @@
           <w:sz w:val="20"/>
           <w:szCs w:val="20"/>
         </w:rPr>
-        <w:t xml:space="preserve"> dibuat bentuk</w:t>
-      </w:r>
-      <w:r>
-        <w:rPr>
-          <w:sz w:val="20"/>
-          <w:szCs w:val="20"/>
-        </w:rPr>
-        <w:t xml:space="preserve"> visualisasinya yang kemudian disatukan dalam dashboard. </w:t>
+        <w:t xml:space="preserve"> dibuat bentuk visualisasinya yang kemudian disatukan dalam dashboard. </w:t>
       </w:r>
       <w:proofErr w:type="gramStart"/>
       <w:r>
@@ -2847,14 +2534,7 @@
           <w:sz w:val="20"/>
           <w:szCs w:val="20"/>
         </w:rPr>
-        <w:t xml:space="preserve"> yang digunakan untuk mengolah data menjadi sebuah visual interaktif ya</w:t>
-      </w:r>
-      <w:r>
-        <w:rPr>
-          <w:sz w:val="20"/>
-          <w:szCs w:val="20"/>
-        </w:rPr>
-        <w:t xml:space="preserve">ng menarik. </w:t>
+        <w:t xml:space="preserve"> yang digunakan untuk mengolah data menjadi sebuah visual interaktif yang menarik. </w:t>
       </w:r>
     </w:p>
     <w:p>
@@ -3046,7 +2726,39 @@
           <w:sz w:val="20"/>
           <w:szCs w:val="20"/>
         </w:rPr>
-        <w:t>Preprocessing</w:t>
+        <w:t xml:space="preserve">Preprocessing </w:t>
+      </w:r>
+      <w:r>
+        <w:rPr>
+          <w:sz w:val="20"/>
+          <w:szCs w:val="20"/>
+        </w:rPr>
+        <w:t>Data</w:t>
+      </w:r>
+    </w:p>
+    <w:p>
+      <w:pPr>
+        <w:pBdr>
+          <w:top w:val="nil"/>
+          <w:left w:val="nil"/>
+          <w:bottom w:val="nil"/>
+          <w:right w:val="nil"/>
+          <w:between w:val="nil"/>
+        </w:pBdr>
+        <w:ind w:firstLine="216"/>
+        <w:jc w:val="both"/>
+        <w:rPr>
+          <w:sz w:val="20"/>
+          <w:szCs w:val="20"/>
+        </w:rPr>
+      </w:pPr>
+      <w:proofErr w:type="gramStart"/>
+      <w:r>
+        <w:rPr>
+          <w:sz w:val="20"/>
+          <w:szCs w:val="20"/>
+        </w:rPr>
+        <w:t xml:space="preserve">Pada preprocessing data dilakukan data </w:t>
       </w:r>
       <w:r>
         <w:rPr>
@@ -3054,53 +2766,115 @@
           <w:sz w:val="20"/>
           <w:szCs w:val="20"/>
         </w:rPr>
+        <w:t>cleaning</w:t>
+      </w:r>
+      <w:r>
+        <w:rPr>
+          <w:sz w:val="20"/>
+          <w:szCs w:val="20"/>
+        </w:rPr>
+        <w:t xml:space="preserve">, data </w:t>
+      </w:r>
+      <w:r>
+        <w:rPr>
+          <w:i/>
+          <w:sz w:val="20"/>
+          <w:szCs w:val="20"/>
+        </w:rPr>
+        <w:t>integration</w:t>
+      </w:r>
+      <w:r>
+        <w:rPr>
+          <w:sz w:val="20"/>
+          <w:szCs w:val="20"/>
+        </w:rPr>
+        <w:t xml:space="preserve">, dan data </w:t>
+      </w:r>
+      <w:r>
+        <w:rPr>
+          <w:i/>
+          <w:sz w:val="20"/>
+          <w:szCs w:val="20"/>
+        </w:rPr>
+        <w:t>transformation</w:t>
+      </w:r>
+      <w:r>
+        <w:rPr>
+          <w:sz w:val="20"/>
+          <w:szCs w:val="20"/>
+        </w:rPr>
+        <w:t>.</w:t>
+      </w:r>
+      <w:proofErr w:type="gramEnd"/>
+      <w:r>
+        <w:rPr>
+          <w:sz w:val="20"/>
+          <w:szCs w:val="20"/>
+        </w:rPr>
+        <w:t xml:space="preserve"> Data </w:t>
+      </w:r>
+      <w:proofErr w:type="gramStart"/>
+      <w:r>
+        <w:rPr>
+          <w:i/>
+          <w:sz w:val="20"/>
+          <w:szCs w:val="20"/>
+        </w:rPr>
+        <w:t>cleaning</w:t>
+      </w:r>
+      <w:r>
+        <w:rPr>
+          <w:sz w:val="20"/>
+          <w:szCs w:val="20"/>
+        </w:rPr>
+        <w:t xml:space="preserve">  berfungsi</w:t>
+      </w:r>
+      <w:proofErr w:type="gramEnd"/>
+      <w:r>
+        <w:rPr>
+          <w:sz w:val="20"/>
+          <w:szCs w:val="20"/>
+        </w:rPr>
+        <w:t xml:space="preserve"> untuk mengganti missing value, mengatasi data noise, dan  menghilangkan data yang redundan. </w:t>
+      </w:r>
+      <w:proofErr w:type="gramStart"/>
+      <w:r>
+        <w:rPr>
+          <w:sz w:val="20"/>
+          <w:szCs w:val="20"/>
+        </w:rPr>
+        <w:t xml:space="preserve">Data </w:t>
+      </w:r>
+      <w:r>
+        <w:rPr>
+          <w:i/>
+          <w:sz w:val="20"/>
+          <w:szCs w:val="20"/>
+        </w:rPr>
+        <w:t>integration</w:t>
+      </w:r>
+      <w:r>
+        <w:rPr>
+          <w:sz w:val="20"/>
+          <w:szCs w:val="20"/>
+        </w:rPr>
+        <w:t xml:space="preserve"> berfungsi menggabungkan variabel-variabel menjadi satu bentuk data.</w:t>
+      </w:r>
+      <w:proofErr w:type="gramEnd"/>
+      <w:r>
+        <w:rPr>
+          <w:sz w:val="20"/>
+          <w:szCs w:val="20"/>
+        </w:rPr>
         <w:t xml:space="preserve"> </w:t>
       </w:r>
-      <w:r>
-        <w:rPr>
-          <w:sz w:val="20"/>
-          <w:szCs w:val="20"/>
-        </w:rPr>
-        <w:t>Data</w:t>
-      </w:r>
-    </w:p>
-    <w:p>
-      <w:pPr>
-        <w:pBdr>
-          <w:top w:val="nil"/>
-          <w:left w:val="nil"/>
-          <w:bottom w:val="nil"/>
-          <w:right w:val="nil"/>
-          <w:between w:val="nil"/>
-        </w:pBdr>
-        <w:ind w:firstLine="216"/>
-        <w:jc w:val="both"/>
-        <w:rPr>
-          <w:sz w:val="20"/>
-          <w:szCs w:val="20"/>
-        </w:rPr>
-      </w:pPr>
       <w:proofErr w:type="gramStart"/>
       <w:r>
         <w:rPr>
           <w:sz w:val="20"/>
           <w:szCs w:val="20"/>
         </w:rPr>
-        <w:t xml:space="preserve">Pada </w:t>
-      </w:r>
-      <w:r>
-        <w:rPr>
-          <w:sz w:val="20"/>
-          <w:szCs w:val="20"/>
-        </w:rPr>
-        <w:t>preprocessing</w:t>
-      </w:r>
-      <w:r>
-        <w:rPr>
-          <w:sz w:val="20"/>
-          <w:szCs w:val="20"/>
-        </w:rPr>
-        <w:t xml:space="preserve"> data dilakukan data </w:t>
+        <w:t xml:space="preserve">Data </w:t>
       </w:r>
       <w:r>
         <w:rPr>
@@ -3108,36 +2882,6 @@
           <w:sz w:val="20"/>
           <w:szCs w:val="20"/>
         </w:rPr>
-        <w:t>cleaning</w:t>
-      </w:r>
-      <w:r>
-        <w:rPr>
-          <w:sz w:val="20"/>
-          <w:szCs w:val="20"/>
-        </w:rPr>
-        <w:t xml:space="preserve">, data </w:t>
-      </w:r>
-      <w:r>
-        <w:rPr>
-          <w:i/>
-          <w:sz w:val="20"/>
-          <w:szCs w:val="20"/>
-        </w:rPr>
-        <w:t>integration</w:t>
-      </w:r>
-      <w:r>
-        <w:rPr>
-          <w:sz w:val="20"/>
-          <w:szCs w:val="20"/>
-        </w:rPr>
-        <w:t xml:space="preserve">, dan data </w:t>
-      </w:r>
-      <w:r>
-        <w:rPr>
-          <w:i/>
-          <w:sz w:val="20"/>
-          <w:szCs w:val="20"/>
-        </w:rPr>
         <w:t>transformation</w:t>
       </w:r>
       <w:r>
@@ -3145,114 +2889,7 @@
           <w:sz w:val="20"/>
           <w:szCs w:val="20"/>
         </w:rPr>
-        <w:t>.</w:t>
-      </w:r>
-      <w:proofErr w:type="gramEnd"/>
-      <w:r>
-        <w:rPr>
-          <w:sz w:val="20"/>
-          <w:szCs w:val="20"/>
-        </w:rPr>
-        <w:t xml:space="preserve"> Data </w:t>
-      </w:r>
-      <w:proofErr w:type="gramStart"/>
-      <w:r>
-        <w:rPr>
-          <w:i/>
-          <w:sz w:val="20"/>
-          <w:szCs w:val="20"/>
-        </w:rPr>
-        <w:t>cleaning</w:t>
-      </w:r>
-      <w:r>
-        <w:rPr>
-          <w:sz w:val="20"/>
-          <w:szCs w:val="20"/>
-        </w:rPr>
-        <w:t xml:space="preserve">  berfungsi</w:t>
-      </w:r>
-      <w:proofErr w:type="gramEnd"/>
-      <w:r>
-        <w:rPr>
-          <w:sz w:val="20"/>
-          <w:szCs w:val="20"/>
-        </w:rPr>
-        <w:t xml:space="preserve"> untuk mengganti missing value, mengatasi data noise, dan  menghilangkan data yang redundan. </w:t>
-      </w:r>
-      <w:proofErr w:type="gramStart"/>
-      <w:r>
-        <w:rPr>
-          <w:sz w:val="20"/>
-          <w:szCs w:val="20"/>
-        </w:rPr>
-        <w:t xml:space="preserve">Data </w:t>
-      </w:r>
-      <w:r>
-        <w:rPr>
-          <w:i/>
-          <w:sz w:val="20"/>
-          <w:szCs w:val="20"/>
-        </w:rPr>
-        <w:t>integration</w:t>
-      </w:r>
-      <w:r>
-        <w:rPr>
-          <w:sz w:val="20"/>
-          <w:szCs w:val="20"/>
-        </w:rPr>
-        <w:t xml:space="preserve"> berfungsi menggabungkan variabel-</w:t>
-      </w:r>
-      <w:r>
-        <w:rPr>
-          <w:sz w:val="20"/>
-          <w:szCs w:val="20"/>
-        </w:rPr>
-        <w:t>variabel</w:t>
-      </w:r>
-      <w:r>
-        <w:rPr>
-          <w:sz w:val="20"/>
-          <w:szCs w:val="20"/>
-        </w:rPr>
-        <w:t xml:space="preserve"> menjadi satu bentuk data.</w:t>
-      </w:r>
-      <w:proofErr w:type="gramEnd"/>
-      <w:r>
-        <w:rPr>
-          <w:sz w:val="20"/>
-          <w:szCs w:val="20"/>
-        </w:rPr>
-        <w:t xml:space="preserve"> </w:t>
-      </w:r>
-      <w:proofErr w:type="gramStart"/>
-      <w:r>
-        <w:rPr>
-          <w:sz w:val="20"/>
-          <w:szCs w:val="20"/>
-        </w:rPr>
-        <w:t xml:space="preserve">Data </w:t>
-      </w:r>
-      <w:r>
-        <w:rPr>
-          <w:i/>
-          <w:sz w:val="20"/>
-          <w:szCs w:val="20"/>
-        </w:rPr>
-        <w:t>transformation</w:t>
-      </w:r>
-      <w:r>
-        <w:rPr>
-          <w:sz w:val="20"/>
-          <w:szCs w:val="20"/>
-        </w:rPr>
-        <w:t xml:space="preserve"> berfungsi untuk menormalisasikan</w:t>
-      </w:r>
-      <w:r>
-        <w:rPr>
-          <w:sz w:val="20"/>
-          <w:szCs w:val="20"/>
-        </w:rPr>
-        <w:t xml:space="preserve"> data, pada tahap ini data distandarisasi agar tidak terdapat perbedaan satuan yang besar.</w:t>
+        <w:t xml:space="preserve"> berfungsi untuk menormalisasikan data, pada tahap ini data distandarisasi agar tidak terdapat perbedaan satuan yang besar.</w:t>
       </w:r>
       <w:proofErr w:type="gramEnd"/>
       <w:r>
@@ -4626,15 +4263,7 @@
           <w:sz w:val="16"/>
           <w:szCs w:val="16"/>
         </w:rPr>
-        <w:t xml:space="preserve">TABEL </w:t>
-      </w:r>
-      <w:r>
-        <w:rPr>
-          <w:color w:val="000000"/>
-          <w:sz w:val="16"/>
-          <w:szCs w:val="16"/>
-        </w:rPr>
-        <w:t>II</w:t>
+        <w:t>TABEL II</w:t>
       </w:r>
     </w:p>
     <w:p>
@@ -6052,14 +5681,7 @@
           <w:sz w:val="20"/>
           <w:szCs w:val="20"/>
         </w:rPr>
-        <w:t>di</w:t>
-      </w:r>
-      <w:r>
-        <w:rPr>
-          <w:sz w:val="20"/>
-          <w:szCs w:val="20"/>
-        </w:rPr>
-        <w:t xml:space="preserve">lakukan dengan beberapa tahapan. Berikut ini adalah tahapan-tahapan menggunakan algoritma </w:t>
+        <w:t xml:space="preserve">dilakukan dengan beberapa tahapan. Berikut ini adalah tahapan-tahapan menggunakan algoritma </w:t>
       </w:r>
       <w:r>
         <w:rPr>
@@ -6677,7 +6299,14 @@
           <w:szCs w:val="20"/>
         </w:rPr>
         <w:lastRenderedPageBreak/>
-        <w:t>Clus</w:t>
+        <w:t xml:space="preserve">Cluster </w:t>
+      </w:r>
+      <w:r>
+        <w:rPr>
+          <w:sz w:val="20"/>
+          <w:szCs w:val="20"/>
+        </w:rPr>
+        <w:t xml:space="preserve">menggunakan </w:t>
       </w:r>
       <w:r>
         <w:rPr>
@@ -6685,14 +6314,31 @@
           <w:sz w:val="20"/>
           <w:szCs w:val="20"/>
         </w:rPr>
-        <w:t xml:space="preserve">ter </w:t>
-      </w:r>
-      <w:r>
-        <w:rPr>
-          <w:sz w:val="20"/>
-          <w:szCs w:val="20"/>
-        </w:rPr>
-        <w:t xml:space="preserve">menggunakan </w:t>
+        <w:t>K-Means</w:t>
+      </w:r>
+    </w:p>
+    <w:p>
+      <w:pPr>
+        <w:pBdr>
+          <w:top w:val="nil"/>
+          <w:left w:val="nil"/>
+          <w:bottom w:val="nil"/>
+          <w:right w:val="nil"/>
+          <w:between w:val="nil"/>
+        </w:pBdr>
+        <w:ind w:left="993" w:firstLine="216"/>
+        <w:jc w:val="both"/>
+        <w:rPr>
+          <w:sz w:val="20"/>
+          <w:szCs w:val="20"/>
+        </w:rPr>
+      </w:pPr>
+      <w:r>
+        <w:rPr>
+          <w:sz w:val="20"/>
+          <w:szCs w:val="20"/>
+        </w:rPr>
+        <w:t xml:space="preserve">Berdasarkan hasil dari analisis </w:t>
       </w:r>
       <w:r>
         <w:rPr>
@@ -6700,8 +6346,91 @@
           <w:sz w:val="20"/>
           <w:szCs w:val="20"/>
         </w:rPr>
+        <w:t>cluster</w:t>
+      </w:r>
+      <w:r>
+        <w:rPr>
+          <w:sz w:val="20"/>
+          <w:szCs w:val="20"/>
+        </w:rPr>
+        <w:t xml:space="preserve"> menggunakan </w:t>
+      </w:r>
+      <w:r>
+        <w:rPr>
+          <w:i/>
+          <w:sz w:val="20"/>
+          <w:szCs w:val="20"/>
+        </w:rPr>
         <w:t>K-Means</w:t>
       </w:r>
+      <w:r>
+        <w:rPr>
+          <w:sz w:val="20"/>
+          <w:szCs w:val="20"/>
+        </w:rPr>
+        <w:t xml:space="preserve"> terbentuk 3 </w:t>
+      </w:r>
+      <w:r>
+        <w:rPr>
+          <w:i/>
+          <w:sz w:val="20"/>
+          <w:szCs w:val="20"/>
+        </w:rPr>
+        <w:t>cluster</w:t>
+      </w:r>
+      <w:r>
+        <w:rPr>
+          <w:sz w:val="20"/>
+          <w:szCs w:val="20"/>
+        </w:rPr>
+        <w:t xml:space="preserve">. </w:t>
+      </w:r>
+      <w:r>
+        <w:rPr>
+          <w:i/>
+          <w:sz w:val="20"/>
+          <w:szCs w:val="20"/>
+        </w:rPr>
+        <w:t xml:space="preserve">Cluster </w:t>
+      </w:r>
+      <w:r>
+        <w:rPr>
+          <w:sz w:val="20"/>
+          <w:szCs w:val="20"/>
+        </w:rPr>
+        <w:t xml:space="preserve">1 terdiri dari 16 provinsi dengan rata-rata Garis Kemiskinan </w:t>
+      </w:r>
+      <w:proofErr w:type="gramStart"/>
+      <w:r>
+        <w:rPr>
+          <w:sz w:val="20"/>
+          <w:szCs w:val="20"/>
+        </w:rPr>
+        <w:t>sebesar  348168</w:t>
+      </w:r>
+      <w:proofErr w:type="gramEnd"/>
+      <w:r>
+        <w:rPr>
+          <w:sz w:val="20"/>
+          <w:szCs w:val="20"/>
+        </w:rPr>
+        <w:t xml:space="preserve"> rupiah, Persentase Penduduk miskin sebesar 12.1%, Indeks Kedalaman sebesar 2.15 dan Indeks Keparahan sebesar 0.552. provinsi yang termasuk dalam </w:t>
+      </w:r>
+      <w:r>
+        <w:rPr>
+          <w:i/>
+          <w:sz w:val="20"/>
+          <w:szCs w:val="20"/>
+        </w:rPr>
+        <w:t xml:space="preserve">cluster </w:t>
+      </w:r>
+      <w:r>
+        <w:rPr>
+          <w:sz w:val="20"/>
+          <w:szCs w:val="20"/>
+        </w:rPr>
+        <w:t>1 adalah Aceh, Sumatera Selatan, Bengkulu, Lampung, Jawa Barat, Jawa Tengah, D.I Yogyakarta, Jawa Timur, Nusa Tenggara Barat, Sulawesi Utara, Sulawesi Tengah, Sulawesi Selatan, Sulawesi Tenggara, Gorontalo, Sulawesi Barat, dan Maluku.</w:t>
+      </w:r>
     </w:p>
     <w:p>
       <w:pPr>
@@ -6721,17 +6450,57 @@
       </w:pPr>
       <w:r>
         <w:rPr>
-          <w:sz w:val="20"/>
-          <w:szCs w:val="20"/>
-        </w:rPr>
-        <w:t xml:space="preserve">Berdasarkan hasil dari analisis </w:t>
-      </w:r>
-      <w:r>
-        <w:rPr>
           <w:i/>
           <w:sz w:val="20"/>
           <w:szCs w:val="20"/>
         </w:rPr>
+        <w:t xml:space="preserve">Cluster </w:t>
+      </w:r>
+      <w:r>
+        <w:rPr>
+          <w:sz w:val="20"/>
+          <w:szCs w:val="20"/>
+        </w:rPr>
+        <w:t xml:space="preserve">2 terdiri dari 15 provinsi dengan rata-rata Garis Kemiskinan </w:t>
+      </w:r>
+      <w:proofErr w:type="gramStart"/>
+      <w:r>
+        <w:rPr>
+          <w:sz w:val="20"/>
+          <w:szCs w:val="20"/>
+        </w:rPr>
+        <w:t>sebesar  429798</w:t>
+      </w:r>
+      <w:proofErr w:type="gramEnd"/>
+      <w:r>
+        <w:rPr>
+          <w:sz w:val="20"/>
+          <w:szCs w:val="20"/>
+        </w:rPr>
+        <w:t xml:space="preserve"> rupiah, Persentase Penduduk miskin sebesar 6.1%, Indeks Kedalaman sebesar 0.93 dan Indeks Keparahan sebesar 0.217. </w:t>
+      </w:r>
+      <w:proofErr w:type="gramStart"/>
+      <w:r>
+        <w:rPr>
+          <w:sz w:val="20"/>
+          <w:szCs w:val="20"/>
+        </w:rPr>
+        <w:t>provinsi</w:t>
+      </w:r>
+      <w:proofErr w:type="gramEnd"/>
+      <w:r>
+        <w:rPr>
+          <w:sz w:val="20"/>
+          <w:szCs w:val="20"/>
+        </w:rPr>
+        <w:t xml:space="preserve"> yang termasuk dalam </w:t>
+      </w:r>
+      <w:r>
+        <w:rPr>
+          <w:i/>
+          <w:sz w:val="20"/>
+          <w:szCs w:val="20"/>
+        </w:rPr>
         <w:t>cluster</w:t>
       </w:r>
       <w:r>
@@ -6739,22 +6508,71 @@
           <w:sz w:val="20"/>
           <w:szCs w:val="20"/>
         </w:rPr>
-        <w:t xml:space="preserve"> menggunakan </w:t>
-      </w:r>
+        <w:t xml:space="preserve"> 2 adalah Sumatera Utara, Sumatera Barat, Riau, Jambi, Kep. Bangka Belitung, Kep. Riau, DKI Jakarta, Banten, Bali, Kalimantan Barat, Kalimantan Tengah, Kalimantan Selatan, Kalimantan Timur, Kalimat Utara, dan Maluku Utara.</w:t>
+      </w:r>
+    </w:p>
+    <w:p>
+      <w:pPr>
+        <w:pBdr>
+          <w:top w:val="nil"/>
+          <w:left w:val="nil"/>
+          <w:bottom w:val="nil"/>
+          <w:right w:val="nil"/>
+          <w:between w:val="nil"/>
+        </w:pBdr>
+        <w:ind w:left="993" w:firstLine="216"/>
+        <w:jc w:val="both"/>
+        <w:rPr>
+          <w:sz w:val="20"/>
+          <w:szCs w:val="20"/>
+        </w:rPr>
+      </w:pPr>
       <w:r>
         <w:rPr>
           <w:i/>
           <w:sz w:val="20"/>
           <w:szCs w:val="20"/>
         </w:rPr>
-        <w:t>K-Means</w:t>
-      </w:r>
-      <w:r>
-        <w:rPr>
-          <w:sz w:val="20"/>
-          <w:szCs w:val="20"/>
-        </w:rPr>
-        <w:t xml:space="preserve"> terbentuk 3 </w:t>
+        <w:t xml:space="preserve">Cluster </w:t>
+      </w:r>
+      <w:r>
+        <w:rPr>
+          <w:sz w:val="20"/>
+          <w:szCs w:val="20"/>
+        </w:rPr>
+        <w:t xml:space="preserve">3 terdiri dari 3 provinsi dengan rata-rata Garis Kemiskinan </w:t>
+      </w:r>
+      <w:proofErr w:type="gramStart"/>
+      <w:r>
+        <w:rPr>
+          <w:sz w:val="20"/>
+          <w:szCs w:val="20"/>
+        </w:rPr>
+        <w:t>sebesar  429293</w:t>
+      </w:r>
+      <w:proofErr w:type="gramEnd"/>
+      <w:r>
+        <w:rPr>
+          <w:sz w:val="20"/>
+          <w:szCs w:val="20"/>
+        </w:rPr>
+        <w:t xml:space="preserve"> rupiah, Persentase Penduduk miskin sebesar 23.2%, Indeks Kedalaman sebesar 5.65 dan Indeks Keparahan sebesar 1.89. </w:t>
+      </w:r>
+      <w:proofErr w:type="gramStart"/>
+      <w:r>
+        <w:rPr>
+          <w:sz w:val="20"/>
+          <w:szCs w:val="20"/>
+        </w:rPr>
+        <w:t>provinsi</w:t>
+      </w:r>
+      <w:proofErr w:type="gramEnd"/>
+      <w:r>
+        <w:rPr>
+          <w:sz w:val="20"/>
+          <w:szCs w:val="20"/>
+        </w:rPr>
+        <w:t xml:space="preserve"> yang termasuk dalam </w:t>
       </w:r>
       <w:r>
         <w:rPr>
@@ -6762,6 +6580,60 @@
           <w:sz w:val="20"/>
           <w:szCs w:val="20"/>
         </w:rPr>
+        <w:t xml:space="preserve">cluster </w:t>
+      </w:r>
+      <w:r>
+        <w:rPr>
+          <w:sz w:val="20"/>
+          <w:szCs w:val="20"/>
+        </w:rPr>
+        <w:t>3 adalah Nusa Tenggara Timur, Papua, dan Papua Barat.</w:t>
+      </w:r>
+    </w:p>
+    <w:p>
+      <w:pPr>
+        <w:pBdr>
+          <w:top w:val="nil"/>
+          <w:left w:val="nil"/>
+          <w:bottom w:val="nil"/>
+          <w:right w:val="nil"/>
+          <w:between w:val="nil"/>
+        </w:pBdr>
+        <w:ind w:left="993" w:firstLine="216"/>
+        <w:jc w:val="both"/>
+        <w:rPr>
+          <w:sz w:val="20"/>
+          <w:szCs w:val="20"/>
+        </w:rPr>
+      </w:pPr>
+      <w:r>
+        <w:rPr>
+          <w:sz w:val="20"/>
+          <w:szCs w:val="20"/>
+        </w:rPr>
+        <w:t xml:space="preserve">Dari hasil </w:t>
+      </w:r>
+      <w:r>
+        <w:rPr>
+          <w:i/>
+          <w:sz w:val="20"/>
+          <w:szCs w:val="20"/>
+        </w:rPr>
+        <w:t xml:space="preserve">cluster </w:t>
+      </w:r>
+      <w:r>
+        <w:rPr>
+          <w:sz w:val="20"/>
+          <w:szCs w:val="20"/>
+        </w:rPr>
+        <w:t xml:space="preserve">yang terbentuk, dihitung pula ukuran evaluasi </w:t>
+      </w:r>
+      <w:r>
+        <w:rPr>
+          <w:i/>
+          <w:sz w:val="20"/>
+          <w:szCs w:val="20"/>
+        </w:rPr>
         <w:t>cluster</w:t>
       </w:r>
       <w:r>
@@ -6769,7 +6641,15 @@
           <w:sz w:val="20"/>
           <w:szCs w:val="20"/>
         </w:rPr>
-        <w:t xml:space="preserve">. </w:t>
+        <w:t xml:space="preserve"> atau uji validasi untuk melihat kesesuaian model yang digunakan untuk pengelompokan. </w:t>
+      </w:r>
+      <w:proofErr w:type="gramStart"/>
+      <w:r>
+        <w:rPr>
+          <w:sz w:val="20"/>
+          <w:szCs w:val="20"/>
+        </w:rPr>
+        <w:t>Uji validasi ini menggunakan R-</w:t>
       </w:r>
       <w:r>
         <w:rPr>
@@ -6777,14 +6657,22 @@
           <w:sz w:val="20"/>
           <w:szCs w:val="20"/>
         </w:rPr>
-        <w:t xml:space="preserve">Cluster </w:t>
-      </w:r>
-      <w:r>
-        <w:rPr>
-          <w:sz w:val="20"/>
-          <w:szCs w:val="20"/>
-        </w:rPr>
-        <w:t xml:space="preserve">1 terdiri dari 16 provinsi dengan rata-rata Garis Kemiskinan </w:t>
+        <w:t>Square</w:t>
+      </w:r>
+      <w:r>
+        <w:rPr>
+          <w:sz w:val="20"/>
+          <w:szCs w:val="20"/>
+        </w:rPr>
+        <w:t>.</w:t>
+      </w:r>
+      <w:proofErr w:type="gramEnd"/>
+      <w:r>
+        <w:rPr>
+          <w:sz w:val="20"/>
+          <w:szCs w:val="20"/>
+        </w:rPr>
+        <w:t xml:space="preserve"> </w:t>
       </w:r>
       <w:proofErr w:type="gramStart"/>
       <w:r>
@@ -6792,7 +6680,22 @@
           <w:sz w:val="20"/>
           <w:szCs w:val="20"/>
         </w:rPr>
-        <w:t>sebesar  348168</w:t>
+        <w:t>Didapat bahwa R-</w:t>
+      </w:r>
+      <w:r>
+        <w:rPr>
+          <w:i/>
+          <w:sz w:val="20"/>
+          <w:szCs w:val="20"/>
+        </w:rPr>
+        <w:t>Square</w:t>
+      </w:r>
+      <w:r>
+        <w:rPr>
+          <w:sz w:val="20"/>
+          <w:szCs w:val="20"/>
+        </w:rPr>
+        <w:t xml:space="preserve"> sebesar 0.732 atau 73.2%.</w:t>
       </w:r>
       <w:proofErr w:type="gramEnd"/>
       <w:r>
@@ -6800,68 +6703,7 @@
           <w:sz w:val="20"/>
           <w:szCs w:val="20"/>
         </w:rPr>
-        <w:t xml:space="preserve"> rupiah, Persentase Penduduk miskin sebesar 12.1%, Indeks Kedalaman</w:t>
-      </w:r>
-      <w:r>
-        <w:rPr>
-          <w:sz w:val="20"/>
-          <w:szCs w:val="20"/>
-        </w:rPr>
-        <w:t xml:space="preserve"> sebesar 2.15 dan Indeks Keparahan sebesar 0.552. provinsi yang termasuk dalam </w:t>
-      </w:r>
-      <w:r>
-        <w:rPr>
-          <w:i/>
-          <w:sz w:val="20"/>
-          <w:szCs w:val="20"/>
-        </w:rPr>
-        <w:t xml:space="preserve">cluster </w:t>
-      </w:r>
-      <w:r>
-        <w:rPr>
-          <w:sz w:val="20"/>
-          <w:szCs w:val="20"/>
-        </w:rPr>
-        <w:t>1 adalah Aceh, Sumatera Selatan, Bengkulu, Lampung, Jawa Barat, Jawa Tengah, D.I Yogyakarta, Jawa Timur, Nusa Tenggara Barat, Sulawesi Utara, Sulawesi Tengah, Sulawesi S</w:t>
-      </w:r>
-      <w:r>
-        <w:rPr>
-          <w:sz w:val="20"/>
-          <w:szCs w:val="20"/>
-        </w:rPr>
-        <w:t>elatan, Sulawesi Tenggara, Gorontalo, Sulawesi Barat, dan Maluku.</w:t>
-      </w:r>
-    </w:p>
-    <w:p>
-      <w:pPr>
-        <w:pBdr>
-          <w:top w:val="nil"/>
-          <w:left w:val="nil"/>
-          <w:bottom w:val="nil"/>
-          <w:right w:val="nil"/>
-          <w:between w:val="nil"/>
-        </w:pBdr>
-        <w:ind w:left="993" w:firstLine="216"/>
-        <w:jc w:val="both"/>
-        <w:rPr>
-          <w:sz w:val="20"/>
-          <w:szCs w:val="20"/>
-        </w:rPr>
-      </w:pPr>
-      <w:r>
-        <w:rPr>
-          <w:i/>
-          <w:sz w:val="20"/>
-          <w:szCs w:val="20"/>
-        </w:rPr>
-        <w:t xml:space="preserve">Cluster </w:t>
-      </w:r>
-      <w:r>
-        <w:rPr>
-          <w:sz w:val="20"/>
-          <w:szCs w:val="20"/>
-        </w:rPr>
-        <w:t xml:space="preserve">2 terdiri dari 15 provinsi dengan rata-rata Garis Kemiskinan </w:t>
+        <w:t xml:space="preserve"> </w:t>
       </w:r>
       <w:proofErr w:type="gramStart"/>
       <w:r>
@@ -6869,277 +6711,7 @@
           <w:sz w:val="20"/>
           <w:szCs w:val="20"/>
         </w:rPr>
-        <w:t>sebesar  429798</w:t>
-      </w:r>
-      <w:proofErr w:type="gramEnd"/>
-      <w:r>
-        <w:rPr>
-          <w:sz w:val="20"/>
-          <w:szCs w:val="20"/>
-        </w:rPr>
-        <w:t xml:space="preserve"> rupiah, Persentase Penduduk miskin sebesar 6.1%, Indeks Kedalaman sebesar 0.93 dan Indeks Keparahan sebesar 0.217. </w:t>
-      </w:r>
-      <w:proofErr w:type="gramStart"/>
-      <w:r>
-        <w:rPr>
-          <w:sz w:val="20"/>
-          <w:szCs w:val="20"/>
-        </w:rPr>
-        <w:t>provinsi</w:t>
-      </w:r>
-      <w:proofErr w:type="gramEnd"/>
-      <w:r>
-        <w:rPr>
-          <w:sz w:val="20"/>
-          <w:szCs w:val="20"/>
-        </w:rPr>
-        <w:t xml:space="preserve"> yang termasuk dalam </w:t>
-      </w:r>
-      <w:r>
-        <w:rPr>
-          <w:i/>
-          <w:sz w:val="20"/>
-          <w:szCs w:val="20"/>
-        </w:rPr>
-        <w:t>cluster</w:t>
-      </w:r>
-      <w:r>
-        <w:rPr>
-          <w:sz w:val="20"/>
-          <w:szCs w:val="20"/>
-        </w:rPr>
-        <w:t xml:space="preserve"> 2 adalah Sumatera Utara, Su</w:t>
-      </w:r>
-      <w:r>
-        <w:rPr>
-          <w:sz w:val="20"/>
-          <w:szCs w:val="20"/>
-        </w:rPr>
-        <w:t>matera Barat, Riau, Jambi, Kep. Bangka Belitung, Kep. Riau, DKI Jakarta, Banten, Bali, Kalimantan Barat, Kalimantan Tengah, Kalimantan Selatan, Kalimantan Timur, Kalimat Utara, dan Maluku Utara.</w:t>
-      </w:r>
-    </w:p>
-    <w:p>
-      <w:pPr>
-        <w:pBdr>
-          <w:top w:val="nil"/>
-          <w:left w:val="nil"/>
-          <w:bottom w:val="nil"/>
-          <w:right w:val="nil"/>
-          <w:between w:val="nil"/>
-        </w:pBdr>
-        <w:ind w:left="993" w:firstLine="216"/>
-        <w:jc w:val="both"/>
-        <w:rPr>
-          <w:sz w:val="20"/>
-          <w:szCs w:val="20"/>
-        </w:rPr>
-      </w:pPr>
-      <w:r>
-        <w:rPr>
-          <w:i/>
-          <w:sz w:val="20"/>
-          <w:szCs w:val="20"/>
-        </w:rPr>
-        <w:t xml:space="preserve">Cluster </w:t>
-      </w:r>
-      <w:r>
-        <w:rPr>
-          <w:sz w:val="20"/>
-          <w:szCs w:val="20"/>
-        </w:rPr>
-        <w:t>3 terdiri dari 3 provinsi dengan rata-rata Garis Kemi</w:t>
-      </w:r>
-      <w:r>
-        <w:rPr>
-          <w:sz w:val="20"/>
-          <w:szCs w:val="20"/>
-        </w:rPr>
-        <w:t xml:space="preserve">skinan </w:t>
-      </w:r>
-      <w:proofErr w:type="gramStart"/>
-      <w:r>
-        <w:rPr>
-          <w:sz w:val="20"/>
-          <w:szCs w:val="20"/>
-        </w:rPr>
-        <w:t>sebesar  429293</w:t>
-      </w:r>
-      <w:proofErr w:type="gramEnd"/>
-      <w:r>
-        <w:rPr>
-          <w:sz w:val="20"/>
-          <w:szCs w:val="20"/>
-        </w:rPr>
-        <w:t xml:space="preserve"> rupiah, Persentase Penduduk miskin sebesar 23.2%, Indeks Kedalaman sebesar 5.65 dan Indeks Keparahan sebesar 1.89. </w:t>
-      </w:r>
-      <w:proofErr w:type="gramStart"/>
-      <w:r>
-        <w:rPr>
-          <w:sz w:val="20"/>
-          <w:szCs w:val="20"/>
-        </w:rPr>
-        <w:t>provinsi</w:t>
-      </w:r>
-      <w:proofErr w:type="gramEnd"/>
-      <w:r>
-        <w:rPr>
-          <w:sz w:val="20"/>
-          <w:szCs w:val="20"/>
-        </w:rPr>
-        <w:t xml:space="preserve"> yang termasuk dalam </w:t>
-      </w:r>
-      <w:r>
-        <w:rPr>
-          <w:i/>
-          <w:sz w:val="20"/>
-          <w:szCs w:val="20"/>
-        </w:rPr>
-        <w:t xml:space="preserve">cluster </w:t>
-      </w:r>
-      <w:r>
-        <w:rPr>
-          <w:sz w:val="20"/>
-          <w:szCs w:val="20"/>
-        </w:rPr>
-        <w:t>3 adalah Nusa Tenggara Timur, Papua, dan Papua Barat.</w:t>
-      </w:r>
-    </w:p>
-    <w:p>
-      <w:pPr>
-        <w:pBdr>
-          <w:top w:val="nil"/>
-          <w:left w:val="nil"/>
-          <w:bottom w:val="nil"/>
-          <w:right w:val="nil"/>
-          <w:between w:val="nil"/>
-        </w:pBdr>
-        <w:ind w:left="993" w:firstLine="216"/>
-        <w:jc w:val="both"/>
-        <w:rPr>
-          <w:sz w:val="20"/>
-          <w:szCs w:val="20"/>
-        </w:rPr>
-      </w:pPr>
-      <w:r>
-        <w:rPr>
-          <w:sz w:val="20"/>
-          <w:szCs w:val="20"/>
-        </w:rPr>
-        <w:t xml:space="preserve">Dari hasil </w:t>
-      </w:r>
-      <w:r>
-        <w:rPr>
-          <w:i/>
-          <w:sz w:val="20"/>
-          <w:szCs w:val="20"/>
-        </w:rPr>
-        <w:t xml:space="preserve">cluster </w:t>
-      </w:r>
-      <w:r>
-        <w:rPr>
-          <w:sz w:val="20"/>
-          <w:szCs w:val="20"/>
-        </w:rPr>
-        <w:t>yang ter</w:t>
-      </w:r>
-      <w:r>
-        <w:rPr>
-          <w:sz w:val="20"/>
-          <w:szCs w:val="20"/>
-        </w:rPr>
-        <w:t xml:space="preserve">bentuk, dihitung pula ukuran evaluasi </w:t>
-      </w:r>
-      <w:r>
-        <w:rPr>
-          <w:i/>
-          <w:sz w:val="20"/>
-          <w:szCs w:val="20"/>
-        </w:rPr>
-        <w:t>cluster</w:t>
-      </w:r>
-      <w:r>
-        <w:rPr>
-          <w:sz w:val="20"/>
-          <w:szCs w:val="20"/>
-        </w:rPr>
-        <w:t xml:space="preserve"> atau uji validasi untuk melihat kesesuaian model yang digunakan untuk pengelompokan. </w:t>
-      </w:r>
-      <w:proofErr w:type="gramStart"/>
-      <w:r>
-        <w:rPr>
-          <w:sz w:val="20"/>
-          <w:szCs w:val="20"/>
-        </w:rPr>
-        <w:t>Uji validasi ini menggunakan R-</w:t>
-      </w:r>
-      <w:r>
-        <w:rPr>
-          <w:i/>
-          <w:sz w:val="20"/>
-          <w:szCs w:val="20"/>
-        </w:rPr>
-        <w:t>Square</w:t>
-      </w:r>
-      <w:r>
-        <w:rPr>
-          <w:sz w:val="20"/>
-          <w:szCs w:val="20"/>
-        </w:rPr>
-        <w:t>.</w:t>
-      </w:r>
-      <w:proofErr w:type="gramEnd"/>
-      <w:r>
-        <w:rPr>
-          <w:sz w:val="20"/>
-          <w:szCs w:val="20"/>
-        </w:rPr>
-        <w:t xml:space="preserve"> </w:t>
-      </w:r>
-      <w:proofErr w:type="gramStart"/>
-      <w:r>
-        <w:rPr>
-          <w:sz w:val="20"/>
-          <w:szCs w:val="20"/>
-        </w:rPr>
-        <w:t>Didapat bahwa R-</w:t>
-      </w:r>
-      <w:r>
-        <w:rPr>
-          <w:i/>
-          <w:sz w:val="20"/>
-          <w:szCs w:val="20"/>
-        </w:rPr>
-        <w:t>Square</w:t>
-      </w:r>
-      <w:r>
-        <w:rPr>
-          <w:sz w:val="20"/>
-          <w:szCs w:val="20"/>
-        </w:rPr>
-        <w:t xml:space="preserve"> sebesar 0.732 atau 73.2%.</w:t>
-      </w:r>
-      <w:proofErr w:type="gramEnd"/>
-      <w:r>
-        <w:rPr>
-          <w:sz w:val="20"/>
-          <w:szCs w:val="20"/>
-        </w:rPr>
-        <w:t xml:space="preserve"> </w:t>
-      </w:r>
-      <w:proofErr w:type="gramStart"/>
-      <w:r>
-        <w:rPr>
-          <w:sz w:val="20"/>
-          <w:szCs w:val="20"/>
-        </w:rPr>
-        <w:t>Artinya model yang dibuat untuk penge</w:t>
-      </w:r>
-      <w:r>
-        <w:rPr>
-          <w:sz w:val="20"/>
-          <w:szCs w:val="20"/>
-        </w:rPr>
-        <w:t>lompokkan sudah cukup baik.</w:t>
+        <w:t>Artinya model yang dibuat untuk pengelompokkan sudah cukup baik.</w:t>
       </w:r>
       <w:proofErr w:type="gramEnd"/>
     </w:p>
@@ -7765,16 +7337,7 @@
                 <w:sz w:val="16"/>
                 <w:szCs w:val="16"/>
               </w:rPr>
-              <w:t>Persentase Pendudu</w:t>
-            </w:r>
-            <w:r>
-              <w:rPr>
-                <w:rFonts w:ascii="Times New Roman" w:eastAsia="Times New Roman" w:hAnsi="Times New Roman" w:cs="Times New Roman"/>
-                <w:i/>
-                <w:sz w:val="16"/>
-                <w:szCs w:val="16"/>
-              </w:rPr>
-              <w:t>k Miskin</w:t>
+              <w:t>Persentase Penduduk Miskin</w:t>
             </w:r>
           </w:p>
         </w:tc>
@@ -8394,14 +7957,7 @@
           <w:sz w:val="20"/>
           <w:szCs w:val="20"/>
         </w:rPr>
-        <w:t xml:space="preserve"> 2 adalah ke</w:t>
-      </w:r>
-      <w:r>
-        <w:rPr>
-          <w:sz w:val="20"/>
-          <w:szCs w:val="20"/>
-        </w:rPr>
-        <w:t xml:space="preserve">lompok provinsi yang memiliki tingkat kemiskinan rendah, dimana rata-rata indikator Persentase Penduduk Miskin, Indeks Kedalaman, dan Indeks </w:t>
+        <w:t xml:space="preserve"> 2 adalah kelompok provinsi yang memiliki tingkat kemiskinan rendah, dimana rata-rata indikator Persentase Penduduk Miskin, Indeks Kedalaman, dan Indeks </w:t>
       </w:r>
       <w:proofErr w:type="gramStart"/>
       <w:r>
@@ -8458,14 +8014,7 @@
           <w:sz w:val="20"/>
           <w:szCs w:val="20"/>
         </w:rPr>
-        <w:t xml:space="preserve"> 3 adalah kelompok provi</w:t>
-      </w:r>
-      <w:r>
-        <w:rPr>
-          <w:sz w:val="20"/>
-          <w:szCs w:val="20"/>
-        </w:rPr>
-        <w:t xml:space="preserve">nsi yang memiliki tingkat kemiskinan tinggi, dimana rata-rata indikator Persentase Penduduk Miskin, Indeks Kedalaman, dan Indeks </w:t>
+        <w:t xml:space="preserve"> 3 adalah kelompok provinsi yang memiliki tingkat kemiskinan tinggi, dimana rata-rata indikator Persentase Penduduk Miskin, Indeks Kedalaman, dan Indeks </w:t>
       </w:r>
       <w:proofErr w:type="gramStart"/>
       <w:r>
@@ -8530,14 +8079,7 @@
           <w:sz w:val="20"/>
           <w:szCs w:val="20"/>
         </w:rPr>
-        <w:t>, dapat diketahui bahwa d</w:t>
-      </w:r>
-      <w:r>
-        <w:rPr>
-          <w:sz w:val="20"/>
-          <w:szCs w:val="20"/>
-        </w:rPr>
-        <w:t xml:space="preserve">aerah yang sebaiknya menjadi prioritas pemerintah dalam membuat kebijakan agar tidak terjadi banyak ketimpangan antar wilayah dan menurunkan angka kemiskinan adalah wilayah </w:t>
+        <w:t xml:space="preserve">, dapat diketahui bahwa daerah yang sebaiknya menjadi prioritas pemerintah dalam membuat kebijakan agar tidak terjadi banyak ketimpangan antar wilayah dan menurunkan angka kemiskinan adalah wilayah </w:t>
       </w:r>
       <w:r>
         <w:rPr>
@@ -8552,14 +8094,7 @@
           <w:sz w:val="20"/>
           <w:szCs w:val="20"/>
         </w:rPr>
-        <w:t xml:space="preserve"> 3 yang memiliki tingkat kemiskinan tinggi, yaitu provinsi Nusa Tenggara Tim</w:t>
-      </w:r>
-      <w:r>
-        <w:rPr>
-          <w:sz w:val="20"/>
-          <w:szCs w:val="20"/>
-        </w:rPr>
-        <w:t>ur, Papua, dan Papua Barat.</w:t>
+        <w:t xml:space="preserve"> 3 yang memiliki tingkat kemiskinan tinggi, yaitu provinsi Nusa Tenggara Timur, Papua, dan Papua Barat.</w:t>
       </w:r>
       <w:proofErr w:type="gramEnd"/>
     </w:p>
@@ -8717,14 +8252,7 @@
           <w:sz w:val="20"/>
           <w:szCs w:val="20"/>
         </w:rPr>
-        <w:t>Dashboard yang dibuat memiliki beberapa fitur yang memudahkan pengguna m</w:t>
-      </w:r>
-      <w:r>
-        <w:rPr>
-          <w:sz w:val="20"/>
-          <w:szCs w:val="20"/>
-        </w:rPr>
-        <w:t>engaksesnya.</w:t>
+        <w:t>Dashboard yang dibuat memiliki beberapa fitur yang memudahkan pengguna mengaksesnya.</w:t>
       </w:r>
       <w:proofErr w:type="gramEnd"/>
       <w:r>
@@ -8740,21 +8268,7 @@
           <w:sz w:val="20"/>
           <w:szCs w:val="20"/>
         </w:rPr>
-        <w:t xml:space="preserve">Tombol navigasi yang terletak dalam </w:t>
-      </w:r>
-      <w:r>
-        <w:rPr>
-          <w:sz w:val="20"/>
-          <w:szCs w:val="20"/>
-        </w:rPr>
-        <w:t>sidebar</w:t>
-      </w:r>
-      <w:r>
-        <w:rPr>
-          <w:sz w:val="20"/>
-          <w:szCs w:val="20"/>
-        </w:rPr>
-        <w:t xml:space="preserve"> sebelah kiri yang mengarahkan untuk ke halaman yang dipilih.</w:t>
+        <w:t>Tombol navigasi yang terletak dalam sidebar sebelah kiri yang mengarahkan untuk ke halaman yang dipilih.</w:t>
       </w:r>
       <w:proofErr w:type="gramEnd"/>
       <w:r>
@@ -8792,14 +8306,7 @@
           <w:sz w:val="20"/>
           <w:szCs w:val="20"/>
         </w:rPr>
-        <w:t xml:space="preserve"> yaitu suatu aksi dimana ketika mengarahkan kursor atau mengklik </w:t>
-      </w:r>
-      <w:r>
-        <w:rPr>
-          <w:sz w:val="20"/>
-          <w:szCs w:val="20"/>
-        </w:rPr>
-        <w:t xml:space="preserve">suatu provinsi </w:t>
+        <w:t xml:space="preserve"> yaitu suatu aksi dimana ketika mengarahkan kursor atau mengklik suatu provinsi </w:t>
       </w:r>
       <w:proofErr w:type="gramStart"/>
       <w:r>
@@ -8845,21 +8352,7 @@
           <w:sz w:val="20"/>
           <w:szCs w:val="20"/>
         </w:rPr>
-        <w:t xml:space="preserve"> </w:t>
-      </w:r>
-      <w:r>
-        <w:rPr>
-          <w:sz w:val="20"/>
-          <w:szCs w:val="20"/>
-        </w:rPr>
-        <w:t>ataupun</w:t>
-      </w:r>
-      <w:r>
-        <w:rPr>
-          <w:sz w:val="20"/>
-          <w:szCs w:val="20"/>
-        </w:rPr>
-        <w:t xml:space="preserve"> pdf. </w:t>
+        <w:t xml:space="preserve"> ataupun pdf. </w:t>
       </w:r>
       <w:r>
         <w:rPr>
@@ -8898,14 +8391,7 @@
           <w:szCs w:val="20"/>
         </w:rPr>
         <w:lastRenderedPageBreak/>
-        <w:t xml:space="preserve">mengenai hal yang </w:t>
-      </w:r>
-      <w:r>
-        <w:rPr>
-          <w:sz w:val="20"/>
-          <w:szCs w:val="20"/>
-        </w:rPr>
-        <w:t>ditunjuk. Pada penelitian ini, terdapat 5 halaman dashboard, yaitu</w:t>
+        <w:t>mengenai hal yang ditunjuk. Pada penelitian ini, terdapat 5 halaman dashboard, yaitu</w:t>
       </w:r>
     </w:p>
     <w:p>
@@ -9755,31 +9241,152 @@
         </w:rPr>
         <w:t>Gambar 10</w:t>
       </w:r>
+      <w:r>
+        <w:rPr>
+          <w:sz w:val="16"/>
+          <w:szCs w:val="16"/>
+        </w:rPr>
+        <w:t>. Halaman dashboard indeks keparahan kemiskinan</w:t>
+      </w:r>
+    </w:p>
+    <w:p>
+      <w:pPr>
+        <w:pBdr>
+          <w:top w:val="nil"/>
+          <w:left w:val="nil"/>
+          <w:bottom w:val="nil"/>
+          <w:right w:val="nil"/>
+          <w:between w:val="nil"/>
+        </w:pBdr>
+        <w:jc w:val="both"/>
+        <w:rPr>
+          <w:sz w:val="20"/>
+          <w:szCs w:val="20"/>
+        </w:rPr>
+      </w:pPr>
+    </w:p>
+    <w:p>
+      <w:pPr>
+        <w:pBdr>
+          <w:top w:val="nil"/>
+          <w:left w:val="nil"/>
+          <w:bottom w:val="nil"/>
+          <w:right w:val="nil"/>
+          <w:between w:val="nil"/>
+        </w:pBdr>
+        <w:jc w:val="both"/>
+        <w:rPr>
+          <w:sz w:val="20"/>
+          <w:szCs w:val="20"/>
+        </w:rPr>
+      </w:pPr>
+      <w:r>
+        <w:rPr>
+          <w:sz w:val="20"/>
+          <w:szCs w:val="20"/>
+        </w:rPr>
+        <w:t xml:space="preserve">Link </w:t>
+      </w:r>
+      <w:proofErr w:type="gramStart"/>
+      <w:r>
+        <w:rPr>
+          <w:sz w:val="20"/>
+          <w:szCs w:val="20"/>
+        </w:rPr>
+        <w:t>Github :</w:t>
+      </w:r>
+      <w:proofErr w:type="gramEnd"/>
+      <w:r>
+        <w:rPr>
+          <w:sz w:val="20"/>
+          <w:szCs w:val="20"/>
+        </w:rPr>
+        <w:t xml:space="preserve"> </w:t>
+      </w:r>
+    </w:p>
+    <w:p>
+      <w:pPr>
+        <w:pBdr>
+          <w:top w:val="nil"/>
+          <w:left w:val="nil"/>
+          <w:bottom w:val="nil"/>
+          <w:right w:val="nil"/>
+          <w:between w:val="nil"/>
+        </w:pBdr>
+        <w:jc w:val="both"/>
+        <w:rPr>
+          <w:sz w:val="20"/>
+          <w:szCs w:val="20"/>
+          <w:u w:val="single"/>
+        </w:rPr>
+      </w:pPr>
+      <w:r>
+        <w:rPr>
+          <w:sz w:val="20"/>
+          <w:szCs w:val="20"/>
+          <w:u w:val="single"/>
+        </w:rPr>
+        <w:t>https://github.com/risangayusiwi/Dashboard-Visdat</w:t>
+      </w:r>
+    </w:p>
+    <w:p>
+      <w:pPr>
+        <w:pBdr>
+          <w:top w:val="nil"/>
+          <w:left w:val="nil"/>
+          <w:bottom w:val="nil"/>
+          <w:right w:val="nil"/>
+          <w:between w:val="nil"/>
+        </w:pBdr>
+        <w:jc w:val="both"/>
+        <w:rPr>
+          <w:sz w:val="20"/>
+          <w:szCs w:val="20"/>
+        </w:rPr>
+      </w:pPr>
+      <w:r>
+        <w:rPr>
+          <w:sz w:val="20"/>
+          <w:szCs w:val="20"/>
+        </w:rPr>
+        <w:t xml:space="preserve">Link </w:t>
+      </w:r>
+      <w:proofErr w:type="gramStart"/>
+      <w:r>
+        <w:rPr>
+          <w:sz w:val="20"/>
+          <w:szCs w:val="20"/>
+        </w:rPr>
+        <w:t>Dashboard :</w:t>
+      </w:r>
+      <w:proofErr w:type="gramEnd"/>
+    </w:p>
+    <w:p>
+      <w:pPr>
+        <w:pBdr>
+          <w:top w:val="nil"/>
+          <w:left w:val="nil"/>
+          <w:bottom w:val="nil"/>
+          <w:right w:val="nil"/>
+          <w:between w:val="nil"/>
+        </w:pBdr>
+        <w:jc w:val="both"/>
+        <w:rPr>
+          <w:sz w:val="20"/>
+          <w:szCs w:val="20"/>
+          <w:u w:val="single"/>
+        </w:rPr>
+      </w:pPr>
+      <w:r>
+        <w:rPr>
+          <w:sz w:val="20"/>
+          <w:szCs w:val="20"/>
+          <w:u w:val="single"/>
+        </w:rPr>
+        <w:t>https://public.tableau.com/app/profile/risang.ayu.siwi/viz/Dashboard_16553849736090/DBCL?publish=yes</w:t>
+      </w:r>
       <w:bookmarkStart w:id="1" w:name="_GoBack"/>
       <w:bookmarkEnd w:id="1"/>
-      <w:r>
-        <w:rPr>
-          <w:sz w:val="16"/>
-          <w:szCs w:val="16"/>
-        </w:rPr>
-        <w:t>. Halaman dashboard indeks keparahan kemiskinan</w:t>
-      </w:r>
-    </w:p>
-    <w:p>
-      <w:pPr>
-        <w:pBdr>
-          <w:top w:val="nil"/>
-          <w:left w:val="nil"/>
-          <w:bottom w:val="nil"/>
-          <w:right w:val="nil"/>
-          <w:between w:val="nil"/>
-        </w:pBdr>
-        <w:jc w:val="both"/>
-        <w:rPr>
-          <w:sz w:val="20"/>
-          <w:szCs w:val="20"/>
-        </w:rPr>
-      </w:pPr>
     </w:p>
     <w:p>
       <w:pPr>
@@ -9833,19 +9440,56 @@
           <w:sz w:val="20"/>
           <w:szCs w:val="20"/>
         </w:rPr>
-        <w:t xml:space="preserve">Berdasarkan hasil penelitian </w:t>
-      </w:r>
-      <w:r>
-        <w:rPr>
-          <w:sz w:val="20"/>
-          <w:szCs w:val="20"/>
-        </w:rPr>
-        <w:t>analisis</w:t>
-      </w:r>
-      <w:r>
-        <w:rPr>
-          <w:sz w:val="20"/>
-          <w:szCs w:val="20"/>
+        <w:t xml:space="preserve">Berdasarkan hasil penelitian analisis </w:t>
+      </w:r>
+      <w:r>
+        <w:rPr>
+          <w:i/>
+          <w:sz w:val="20"/>
+          <w:szCs w:val="20"/>
+        </w:rPr>
+        <w:t>cluster</w:t>
+      </w:r>
+      <w:r>
+        <w:rPr>
+          <w:sz w:val="20"/>
+          <w:szCs w:val="20"/>
+        </w:rPr>
+        <w:t xml:space="preserve"> menggunakan </w:t>
+      </w:r>
+      <w:r>
+        <w:rPr>
+          <w:i/>
+          <w:sz w:val="20"/>
+          <w:szCs w:val="20"/>
+        </w:rPr>
+        <w:t>K-Means</w:t>
+      </w:r>
+      <w:r>
+        <w:rPr>
+          <w:sz w:val="20"/>
+          <w:szCs w:val="20"/>
+        </w:rPr>
+        <w:t xml:space="preserve"> didapatkan 3 </w:t>
+      </w:r>
+      <w:r>
+        <w:rPr>
+          <w:i/>
+          <w:sz w:val="20"/>
+          <w:szCs w:val="20"/>
+        </w:rPr>
+        <w:t>cluster</w:t>
+      </w:r>
+      <w:r>
+        <w:rPr>
+          <w:sz w:val="20"/>
+          <w:szCs w:val="20"/>
+        </w:rPr>
+        <w:t xml:space="preserve"> provinsi di Indonesia berdasarkan tingkat kemiskinan.</w:t>
+      </w:r>
+      <w:r>
+        <w:rPr>
+          <w:b/>
         </w:rPr>
         <w:t xml:space="preserve"> </w:t>
       </w:r>
@@ -9855,235 +9499,126 @@
           <w:sz w:val="20"/>
           <w:szCs w:val="20"/>
         </w:rPr>
+        <w:t>Cluster</w:t>
+      </w:r>
+      <w:r>
+        <w:rPr>
+          <w:sz w:val="20"/>
+          <w:szCs w:val="20"/>
+        </w:rPr>
+        <w:t xml:space="preserve"> 1 adalah kelompok provinsi yang memiliki tingkat kemiskinan sedang yang terdiri dari 16 provinsi, yaitu Aceh, Sumatera Selatan, Bengkulu, Lampung, Jawa Barat, Jawa Tengah, D.I Yogyakarta, Jawa Timur, Nusa Tenggara Barat, Sulawesi Utara, Sulawesi Tengah, Sulawesi Selatan, Sulawesi Tenggara, Gorontalo, Sulawesi Barat, dan Maluku.</w:t>
+      </w:r>
+    </w:p>
+    <w:p>
+      <w:pPr>
+        <w:pBdr>
+          <w:top w:val="nil"/>
+          <w:left w:val="nil"/>
+          <w:bottom w:val="nil"/>
+          <w:right w:val="nil"/>
+          <w:between w:val="nil"/>
+        </w:pBdr>
+        <w:ind w:firstLine="216"/>
+        <w:jc w:val="both"/>
+        <w:rPr>
+          <w:sz w:val="20"/>
+          <w:szCs w:val="20"/>
+        </w:rPr>
+      </w:pPr>
+      <w:r>
+        <w:rPr>
+          <w:i/>
+          <w:sz w:val="20"/>
+          <w:szCs w:val="20"/>
+        </w:rPr>
+        <w:t>Cluster</w:t>
+      </w:r>
+      <w:r>
+        <w:rPr>
+          <w:sz w:val="20"/>
+          <w:szCs w:val="20"/>
+        </w:rPr>
+        <w:t xml:space="preserve"> 2 adalah kelompok provinsi yang memiliki tingkat kemiskinan rendah yang terdiri dari 15 provinsi, yaitu Sumatera Utara, Sumatera Barat, Riau, Jambi, </w:t>
+      </w:r>
+      <w:proofErr w:type="gramStart"/>
+      <w:r>
+        <w:rPr>
+          <w:sz w:val="20"/>
+          <w:szCs w:val="20"/>
+        </w:rPr>
+        <w:t>Kep</w:t>
+      </w:r>
+      <w:proofErr w:type="gramEnd"/>
+      <w:r>
+        <w:rPr>
+          <w:sz w:val="20"/>
+          <w:szCs w:val="20"/>
+        </w:rPr>
+        <w:t xml:space="preserve">. Bangka Belitung, Kep. Riau, DKI Jakarta, Banten, Bali, Kalimantan Barat, Kalimantan Tengah, Kalimantan Selatan, Kalimantan Timur, Kalimat Utara, dan Maluku Utara. </w:t>
+      </w:r>
+      <w:r>
+        <w:rPr>
+          <w:i/>
+          <w:sz w:val="20"/>
+          <w:szCs w:val="20"/>
+        </w:rPr>
+        <w:t>Cluster</w:t>
+      </w:r>
+      <w:r>
+        <w:rPr>
+          <w:sz w:val="20"/>
+          <w:szCs w:val="20"/>
+        </w:rPr>
+        <w:t xml:space="preserve"> 3 adalah kelompok provinsi yang memiliki tingkat kemiskinan tinggi yang terdiri dari 3 provinsi, yaitu Nusa Tenggara Timur, Papua, dan Papua Barat. Selain itu wilayah </w:t>
+      </w:r>
+      <w:proofErr w:type="gramStart"/>
+      <w:r>
+        <w:rPr>
+          <w:sz w:val="20"/>
+          <w:szCs w:val="20"/>
+        </w:rPr>
+        <w:t xml:space="preserve">di </w:t>
+      </w:r>
+      <w:r>
+        <w:rPr>
+          <w:i/>
+          <w:sz w:val="20"/>
+          <w:szCs w:val="20"/>
+        </w:rPr>
         <w:t>cluster</w:t>
       </w:r>
-      <w:r>
-        <w:rPr>
-          <w:sz w:val="20"/>
-          <w:szCs w:val="20"/>
-        </w:rPr>
-        <w:t xml:space="preserve"> menggunakan </w:t>
-      </w:r>
-      <w:r>
-        <w:rPr>
-          <w:i/>
-          <w:sz w:val="20"/>
-          <w:szCs w:val="20"/>
-        </w:rPr>
-        <w:t>K-Means</w:t>
-      </w:r>
-      <w:r>
-        <w:rPr>
-          <w:sz w:val="20"/>
-          <w:szCs w:val="20"/>
-        </w:rPr>
-        <w:t xml:space="preserve"> didapatkan 3 </w:t>
-      </w:r>
-      <w:r>
-        <w:rPr>
-          <w:i/>
-          <w:sz w:val="20"/>
-          <w:szCs w:val="20"/>
-        </w:rPr>
-        <w:t>cluster</w:t>
-      </w:r>
-      <w:r>
-        <w:rPr>
-          <w:sz w:val="20"/>
-          <w:szCs w:val="20"/>
-        </w:rPr>
-        <w:t xml:space="preserve"> provinsi di Indonesia </w:t>
-      </w:r>
+      <w:proofErr w:type="gramEnd"/>
+      <w:r>
+        <w:rPr>
+          <w:sz w:val="20"/>
+          <w:szCs w:val="20"/>
+        </w:rPr>
+        <w:t xml:space="preserve"> 3 menjadi prioritas pemerintah dalam membuat kebijakan agar tidak terjadi banyak ketimpangan antar wilayah dan menurunkan angka kemiskinan di Indonesia.</w:t>
+      </w:r>
+    </w:p>
+    <w:p>
+      <w:pPr>
+        <w:pBdr>
+          <w:top w:val="nil"/>
+          <w:left w:val="nil"/>
+          <w:bottom w:val="nil"/>
+          <w:right w:val="nil"/>
+          <w:between w:val="nil"/>
+        </w:pBdr>
+        <w:ind w:firstLine="216"/>
+        <w:jc w:val="both"/>
+        <w:rPr>
+          <w:sz w:val="20"/>
+          <w:szCs w:val="20"/>
+        </w:rPr>
+      </w:pPr>
       <w:proofErr w:type="gramStart"/>
       <w:r>
         <w:rPr>
           <w:sz w:val="20"/>
           <w:szCs w:val="20"/>
         </w:rPr>
-        <w:t>berdasarkan</w:t>
-      </w:r>
-      <w:proofErr w:type="gramEnd"/>
-      <w:r>
-        <w:rPr>
-          <w:sz w:val="20"/>
-          <w:szCs w:val="20"/>
-        </w:rPr>
-        <w:t xml:space="preserve"> tingkat kemiskinan.</w:t>
-      </w:r>
-      <w:r>
-        <w:rPr>
-          <w:b/>
-        </w:rPr>
-        <w:t xml:space="preserve"> </w:t>
-      </w:r>
-      <w:r>
-        <w:rPr>
-          <w:i/>
-          <w:sz w:val="20"/>
-          <w:szCs w:val="20"/>
-        </w:rPr>
-        <w:t>Cluster</w:t>
-      </w:r>
-      <w:r>
-        <w:rPr>
-          <w:sz w:val="20"/>
-          <w:szCs w:val="20"/>
-        </w:rPr>
-        <w:t xml:space="preserve"> 1 adalah kelompok provinsi yang memiliki tingkat kemiskinan sedang yang terdiri dari 16 provinsi, yaitu Aceh, Sumatera Selatan, Bengkulu, Lampung, Jawa Barat, Jawa Tengah, D.I Yogyakarta, Jawa Timur, Nusa Tenggara Barat, Sulawesi Utara, Sulawesi Tengah, S</w:t>
-      </w:r>
-      <w:r>
-        <w:rPr>
-          <w:sz w:val="20"/>
-          <w:szCs w:val="20"/>
-        </w:rPr>
-        <w:t>ulawesi Selatan, Sulawesi Tenggara, Gorontalo, Sulawesi Barat, dan Maluku.</w:t>
-      </w:r>
-    </w:p>
-    <w:p>
-      <w:pPr>
-        <w:pBdr>
-          <w:top w:val="nil"/>
-          <w:left w:val="nil"/>
-          <w:bottom w:val="nil"/>
-          <w:right w:val="nil"/>
-          <w:between w:val="nil"/>
-        </w:pBdr>
-        <w:ind w:firstLine="216"/>
-        <w:jc w:val="both"/>
-        <w:rPr>
-          <w:sz w:val="20"/>
-          <w:szCs w:val="20"/>
-        </w:rPr>
-      </w:pPr>
-      <w:r>
-        <w:rPr>
-          <w:i/>
-          <w:sz w:val="20"/>
-          <w:szCs w:val="20"/>
-        </w:rPr>
-        <w:t>Cluster</w:t>
-      </w:r>
-      <w:r>
-        <w:rPr>
-          <w:sz w:val="20"/>
-          <w:szCs w:val="20"/>
-        </w:rPr>
-        <w:t xml:space="preserve"> 2 adalah kelompok provinsi yang memiliki tingkat kemiskinan rendah yang terdiri dari 15 provinsi, yaitu Sumatera Utara, Sumatera Barat, Riau, Jambi, </w:t>
-      </w:r>
-      <w:proofErr w:type="gramStart"/>
-      <w:r>
-        <w:rPr>
-          <w:sz w:val="20"/>
-          <w:szCs w:val="20"/>
-        </w:rPr>
-        <w:t>Kep</w:t>
-      </w:r>
-      <w:proofErr w:type="gramEnd"/>
-      <w:r>
-        <w:rPr>
-          <w:sz w:val="20"/>
-          <w:szCs w:val="20"/>
-        </w:rPr>
-        <w:t>. Bangka Belitung, Ke</w:t>
-      </w:r>
-      <w:r>
-        <w:rPr>
-          <w:sz w:val="20"/>
-          <w:szCs w:val="20"/>
-        </w:rPr>
-        <w:t xml:space="preserve">p. Riau, DKI Jakarta, Banten, Bali, Kalimantan Barat, Kalimantan Tengah, Kalimantan Selatan, Kalimantan Timur, Kalimat Utara, dan Maluku Utara. </w:t>
-      </w:r>
-      <w:r>
-        <w:rPr>
-          <w:i/>
-          <w:sz w:val="20"/>
-          <w:szCs w:val="20"/>
-        </w:rPr>
-        <w:t>Cluster</w:t>
-      </w:r>
-      <w:r>
-        <w:rPr>
-          <w:sz w:val="20"/>
-          <w:szCs w:val="20"/>
-        </w:rPr>
-        <w:t xml:space="preserve"> 3 adalah kelompok provinsi yang memiliki tingkat kemiskinan </w:t>
-      </w:r>
-      <w:r>
-        <w:rPr>
-          <w:sz w:val="20"/>
-          <w:szCs w:val="20"/>
-        </w:rPr>
-        <w:t>tinggi</w:t>
-      </w:r>
-      <w:r>
-        <w:rPr>
-          <w:sz w:val="20"/>
-          <w:szCs w:val="20"/>
-        </w:rPr>
-        <w:t xml:space="preserve"> yang terdiri dari 3 provinsi, yaitu N</w:t>
-      </w:r>
-      <w:r>
-        <w:rPr>
-          <w:sz w:val="20"/>
-          <w:szCs w:val="20"/>
-        </w:rPr>
-        <w:t xml:space="preserve">usa Tenggara Timur, Papua, dan Papua Barat. Selain itu wilayah </w:t>
-      </w:r>
-      <w:proofErr w:type="gramStart"/>
-      <w:r>
-        <w:rPr>
-          <w:sz w:val="20"/>
-          <w:szCs w:val="20"/>
-        </w:rPr>
-        <w:t xml:space="preserve">di </w:t>
-      </w:r>
-      <w:r>
-        <w:rPr>
-          <w:i/>
-          <w:sz w:val="20"/>
-          <w:szCs w:val="20"/>
-        </w:rPr>
-        <w:t>cluster</w:t>
-      </w:r>
-      <w:proofErr w:type="gramEnd"/>
-      <w:r>
-        <w:rPr>
-          <w:sz w:val="20"/>
-          <w:szCs w:val="20"/>
-        </w:rPr>
-        <w:t xml:space="preserve"> 3 menjadi prioritas pemerintah dalam membuat kebijakan agar tidak terjadi banyak ketimpangan antar wilayah dan menurunkan angka kemiskinan di Indonesia.</w:t>
-      </w:r>
-    </w:p>
-    <w:p>
-      <w:pPr>
-        <w:pBdr>
-          <w:top w:val="nil"/>
-          <w:left w:val="nil"/>
-          <w:bottom w:val="nil"/>
-          <w:right w:val="nil"/>
-          <w:between w:val="nil"/>
-        </w:pBdr>
-        <w:ind w:firstLine="216"/>
-        <w:jc w:val="both"/>
-        <w:rPr>
-          <w:sz w:val="20"/>
-          <w:szCs w:val="20"/>
-        </w:rPr>
-      </w:pPr>
-      <w:proofErr w:type="gramStart"/>
-      <w:r>
-        <w:rPr>
-          <w:sz w:val="20"/>
-          <w:szCs w:val="20"/>
-        </w:rPr>
-        <w:t>Hasil uji validasi menggunaka</w:t>
-      </w:r>
-      <w:r>
-        <w:rPr>
-          <w:sz w:val="20"/>
-          <w:szCs w:val="20"/>
-        </w:rPr>
-        <w:t>n R-</w:t>
+        <w:t>Hasil uji validasi menggunakan R-</w:t>
       </w:r>
       <w:r>
         <w:rPr>
@@ -10165,15 +9700,7 @@
           <w:sz w:val="16"/>
           <w:szCs w:val="16"/>
         </w:rPr>
-        <w:t xml:space="preserve">Abidin, Z. (2018). Pengelompokan Kabupaten/Kota Di Jawa Timur Berdasarkan Indikator Kemiskinan Dengan Menggunakan Analisis </w:t>
-      </w:r>
-      <w:r>
-        <w:rPr>
-          <w:sz w:val="16"/>
-          <w:szCs w:val="16"/>
-        </w:rPr>
-        <w:lastRenderedPageBreak/>
-        <w:t>Cluster Hierarki (Doctoral dissertation, Institut Teknologi Sepuluh Nopember).</w:t>
+        <w:t>Abidin, Z. (2018). Pengelompokan Kabupaten/Kota Di Jawa Timur Berdasarkan Indikator Kemiskinan Dengan Menggunakan Analisis Cluster Hierarki (Doctoral dissertation, Institut Teknologi Sepuluh Nopember).</w:t>
       </w:r>
     </w:p>
     <w:p>
@@ -10194,14 +9721,7 @@
           <w:sz w:val="16"/>
           <w:szCs w:val="16"/>
         </w:rPr>
-        <w:t>Astasia, A. (2021). Analisis Cluster Kemiskinan Dan In</w:t>
-      </w:r>
-      <w:r>
-        <w:rPr>
-          <w:sz w:val="16"/>
-          <w:szCs w:val="16"/>
-        </w:rPr>
-        <w:t>deks Pembangunan Manusia di Indonesia dengan Data Outlier Menggunakan K-Medoids dan Analisis Biplot. Media Edukasi Data Ilmiah dan Analisis (MEDIAN), 4(02), 1-8.</w:t>
+        <w:t>Astasia, A. (2021). Analisis Cluster Kemiskinan Dan Indeks Pembangunan Manusia di Indonesia dengan Data Outlier Menggunakan K-Medoids dan Analisis Biplot. Media Edukasi Data Ilmiah dan Analisis (MEDIAN), 4(02), 1-8.</w:t>
       </w:r>
     </w:p>
     <w:p>
@@ -10264,14 +9784,7 @@
           <w:sz w:val="16"/>
           <w:szCs w:val="16"/>
         </w:rPr>
-        <w:t>Dqlab.id. (2021). Pentingnya Preproces</w:t>
-      </w:r>
-      <w:r>
-        <w:rPr>
-          <w:sz w:val="16"/>
-          <w:szCs w:val="16"/>
-        </w:rPr>
-        <w:t>sing Dalam Pengolahan Data Statistik. Diakses pada 31 Mei 2022. https://www.dqlab.id/pentingnya-preprocessingdalam-pengolahan-data-statistik</w:t>
+        <w:t>Dqlab.id. (2021). Pentingnya Preprocessing Dalam Pengolahan Data Statistik. Diakses pada 31 Mei 2022. https://www.dqlab.id/pentingnya-preprocessingdalam-pengolahan-data-statistik</w:t>
       </w:r>
     </w:p>
     <w:p>
@@ -10292,14 +9805,7 @@
           <w:sz w:val="16"/>
           <w:szCs w:val="16"/>
         </w:rPr>
-        <w:t>Febianto, N. I., &amp; Palasara, N. (2019). Analisa Clustering K-Means Pada Data Informasi Kemiskinan Di Jawa Barat Tah</w:t>
-      </w:r>
-      <w:r>
-        <w:rPr>
-          <w:sz w:val="16"/>
-          <w:szCs w:val="16"/>
-        </w:rPr>
-        <w:t>un 2018. Jurnal Sisfokom (Sistem Informasi dan Komputer), 8(2), 130-140.</w:t>
+        <w:t>Febianto, N. I., &amp; Palasara, N. (2019). Analisa Clustering K-Means Pada Data Informasi Kemiskinan Di Jawa Barat Tahun 2018. Jurnal Sisfokom (Sistem Informasi dan Komputer), 8(2), 130-140.</w:t>
       </w:r>
     </w:p>
     <w:p>
@@ -10341,14 +9847,7 @@
           <w:sz w:val="16"/>
           <w:szCs w:val="16"/>
         </w:rPr>
-        <w:t>Lestari, G. D. (2021). Analisis Clustering menggunakan K-Medoid pada Data Pen</w:t>
-      </w:r>
-      <w:r>
-        <w:rPr>
-          <w:sz w:val="16"/>
-          <w:szCs w:val="16"/>
-        </w:rPr>
-        <w:t>duduk Miskin Indonesia. JURSIMA (Jurnal Sistem Informasi dan Manajemen), 9(3), 282-290.</w:t>
+        <w:t>Lestari, G. D. (2021). Analisis Clustering menggunakan K-Medoid pada Data Penduduk Miskin Indonesia. JURSIMA (Jurnal Sistem Informasi dan Manajemen), 9(3), 282-290.</w:t>
       </w:r>
     </w:p>
     <w:p>
@@ -10390,14 +9889,7 @@
           <w:sz w:val="16"/>
           <w:szCs w:val="16"/>
         </w:rPr>
-        <w:t>Silvi, R. (2018). Analisis Cluster dengan Data O</w:t>
-      </w:r>
-      <w:r>
-        <w:rPr>
-          <w:sz w:val="16"/>
-          <w:szCs w:val="16"/>
-        </w:rPr>
-        <w:t>utlier Menggunakan Centroid Linkage dan K-Means Clustering untuk Pengelompokkan Indikator HIV/AIDS di Indonesia. J. Mat</w:t>
+        <w:t>Silvi, R. (2018). Analisis Cluster dengan Data Outlier Menggunakan Centroid Linkage dan K-Means Clustering untuk Pengelompokkan Indikator HIV/AIDS di Indonesia. J. Mat</w:t>
       </w:r>
       <w:proofErr w:type="gramStart"/>
       <w:r>
@@ -10434,14 +9926,7 @@
           <w:sz w:val="16"/>
           <w:szCs w:val="16"/>
         </w:rPr>
-        <w:t>Wahyuli, D., Handrizal, H., Parlina, I., Windarto, A. P., Suhendro, D., &amp; Wanto, A. (2019). Mengelompokkan Garis K</w:t>
-      </w:r>
-      <w:r>
-        <w:rPr>
-          <w:sz w:val="16"/>
-          <w:szCs w:val="16"/>
-        </w:rPr>
-        <w:t>emiskinan Menurut Provinsi Menggunakan Algoritma K-Medoids. In Prosiding Seminar Nasional Riset Information Science (SENARIS) (Vol. 1, pp. 452-461).</w:t>
+        <w:t>Wahyuli, D., Handrizal, H., Parlina, I., Windarto, A. P., Suhendro, D., &amp; Wanto, A. (2019). Mengelompokkan Garis Kemiskinan Menurut Provinsi Menggunakan Algoritma K-Medoids. In Prosiding Seminar Nasional Riset Information Science (SENARIS) (Vol. 1, pp. 452-461).</w:t>
       </w:r>
     </w:p>
     <w:p>
@@ -10547,7 +10032,7 @@
         <w:sz w:val="20"/>
         <w:szCs w:val="20"/>
       </w:rPr>
-      <w:t>5</w:t>
+      <w:t>6</w:t>
     </w:r>
     <w:r>
       <w:rPr>

--- a/laporan/Visualisasi Dan Analisis Clustering Provinsi di Indonesia Berdasarkan Indikator Kemiskinan Menggunakan Algoritma K-Means.docx
+++ b/laporan/Visualisasi Dan Analisis Clustering Provinsi di Indonesia Berdasarkan Indikator Kemiskinan Menggunakan Algoritma K-Means.docx
@@ -3,26 +3,204 @@
 <w:document xmlns:wpc="http://schemas.microsoft.com/office/word/2010/wordprocessingCanvas" xmlns:mc="http://schemas.openxmlformats.org/markup-compatibility/2006" xmlns:o="urn:schemas-microsoft-com:office:office" xmlns:r="http://schemas.openxmlformats.org/officeDocument/2006/relationships" xmlns:m="http://schemas.openxmlformats.org/officeDocument/2006/math" xmlns:v="urn:schemas-microsoft-com:vml" xmlns:wp14="http://schemas.microsoft.com/office/word/2010/wordprocessingDrawing" xmlns:wp="http://schemas.openxmlformats.org/drawingml/2006/wordprocessingDrawing" xmlns:w10="urn:schemas-microsoft-com:office:word" xmlns:w="http://schemas.openxmlformats.org/wordprocessingml/2006/main" xmlns:w14="http://schemas.microsoft.com/office/word/2010/wordml" xmlns:wpg="http://schemas.microsoft.com/office/word/2010/wordprocessingGroup" xmlns:wpi="http://schemas.microsoft.com/office/word/2010/wordprocessingInk" xmlns:wne="http://schemas.microsoft.com/office/word/2006/wordml" xmlns:wps="http://schemas.microsoft.com/office/word/2010/wordprocessingShape" mc:Ignorable="w14 wp14">
   <w:body>
     <w:p>
-      <w:pPr>
-        <w:pBdr>
-          <w:top w:val="nil"/>
-          <w:left w:val="nil"/>
-          <w:bottom w:val="nil"/>
-          <w:right w:val="nil"/>
-          <w:between w:val="nil"/>
-        </w:pBdr>
+      <w:r>
+        <w:t>Nama</w:t>
+      </w:r>
+      <w:r>
+        <w:tab/>
+      </w:r>
+      <w:r>
+        <w:tab/>
+        <w:t>: Risang Ayu Siwi Eka Putri</w:t>
+      </w:r>
+    </w:p>
+    <w:p>
+      <w:r>
+        <w:t>NIM</w:t>
+      </w:r>
+      <w:r>
+        <w:tab/>
+      </w:r>
+      <w:r>
+        <w:tab/>
+        <w:t>: 221910888</w:t>
+      </w:r>
+    </w:p>
+    <w:p>
+      <w:r>
+        <w:t>No Absen</w:t>
+      </w:r>
+      <w:r>
+        <w:tab/>
+        <w:t>: 22</w:t>
+      </w:r>
+    </w:p>
+    <w:p>
+      <w:r>
+        <w:t>Kelas</w:t>
+      </w:r>
+      <w:r>
+        <w:tab/>
+      </w:r>
+      <w:r>
+        <w:tab/>
+        <w:t>: 3SD2</w:t>
+      </w:r>
+    </w:p>
+    <w:p>
+      <w:r>
+        <w:t>Dosen</w:t>
+      </w:r>
+      <w:r>
+        <w:tab/>
+      </w:r>
+      <w:r>
+        <w:tab/>
+        <w:t xml:space="preserve">: </w:t>
+      </w:r>
+      <w:r>
+        <w:t>Farid Ridho, MT</w:t>
+      </w:r>
+    </w:p>
+    <w:p>
+      <w:r>
+        <w:t>Mata Kuliah</w:t>
+      </w:r>
+      <w:r>
+        <w:tab/>
+        <w:t xml:space="preserve">: </w:t>
+      </w:r>
+      <w:r>
+        <w:t>Visualisasi Data dan Informasi</w:t>
+      </w:r>
+    </w:p>
+    <w:p>
+      <w:r>
+        <w:t>Hari/Tanggal</w:t>
+      </w:r>
+      <w:r>
+        <w:tab/>
+        <w:t xml:space="preserve">: Selasa, 21 </w:t>
+      </w:r>
+      <w:r>
+        <w:t>Juni 2022</w:t>
+      </w:r>
+    </w:p>
+    <w:p/>
+    <w:p>
+      <w:r>
+        <w:rPr>
+          <w:noProof/>
+          <w:lang w:val="en-ID" w:eastAsia="en-ID"/>
+        </w:rPr>
+        <w:drawing>
+          <wp:anchor distT="0" distB="0" distL="114300" distR="114300" simplePos="0" relativeHeight="251661312" behindDoc="1" locked="0" layoutInCell="1" allowOverlap="1" wp14:anchorId="2AE7D8DD" wp14:editId="1B775527">
+            <wp:simplePos x="0" y="0"/>
+            <wp:positionH relativeFrom="column">
+              <wp:posOffset>2607310</wp:posOffset>
+            </wp:positionH>
+            <wp:positionV relativeFrom="paragraph">
+              <wp:posOffset>590550</wp:posOffset>
+            </wp:positionV>
+            <wp:extent cx="1240065" cy="1207202"/>
+            <wp:effectExtent l="0" t="0" r="0" b="0"/>
+            <wp:wrapNone/>
+            <wp:docPr id="1" name="Picture 1"/>
+            <wp:cNvGraphicFramePr>
+              <a:graphicFrameLocks xmlns:a="http://schemas.openxmlformats.org/drawingml/2006/main" noChangeAspect="1"/>
+            </wp:cNvGraphicFramePr>
+            <a:graphic xmlns:a="http://schemas.openxmlformats.org/drawingml/2006/main">
+              <a:graphicData uri="http://schemas.openxmlformats.org/drawingml/2006/picture">
+                <pic:pic xmlns:pic="http://schemas.openxmlformats.org/drawingml/2006/picture">
+                  <pic:nvPicPr>
+                    <pic:cNvPr id="0" name="WhatsApp Image 2021-06-07 at 10.05.56.jpeg"/>
+                    <pic:cNvPicPr/>
+                  </pic:nvPicPr>
+                  <pic:blipFill>
+                    <a:blip r:embed="rId9">
+                      <a:extLst>
+                        <a:ext uri="{28A0092B-C50C-407E-A947-70E740481C1C}">
+                          <a14:useLocalDpi xmlns:a14="http://schemas.microsoft.com/office/drawing/2010/main" val="0"/>
+                        </a:ext>
+                      </a:extLst>
+                    </a:blip>
+                    <a:stretch>
+                      <a:fillRect/>
+                    </a:stretch>
+                  </pic:blipFill>
+                  <pic:spPr>
+                    <a:xfrm>
+                      <a:off x="0" y="0"/>
+                      <a:ext cx="1240065" cy="1207202"/>
+                    </a:xfrm>
+                    <a:prstGeom prst="rect">
+                      <a:avLst/>
+                    </a:prstGeom>
+                  </pic:spPr>
+                </pic:pic>
+              </a:graphicData>
+            </a:graphic>
+            <wp14:sizeRelH relativeFrom="page">
+              <wp14:pctWidth>0</wp14:pctWidth>
+            </wp14:sizeRelH>
+            <wp14:sizeRelV relativeFrom="page">
+              <wp14:pctHeight>0</wp14:pctHeight>
+            </wp14:sizeRelV>
+          </wp:anchor>
+        </w:drawing>
+      </w:r>
+      <w:r>
+        <w:t>“SAYA MENYATAKAN BAHWA UJIAN INI SAYA KERJAKAN DENGAN JUJUR SESUAI KEMAMPUAN SAYA SENDIRI DAN TIDAK MENGUTIP SEBAGIAN ATAU SELURUH PEKERJAAN ORANG LAIN. JIKA SUATU SAAT DITEMUKAN SAYA MELANGGAR KETENTUAN UJIAN, SAYA SIAP MENERIMA KONSEKUENSI YANG BERLAKU.”</w:t>
+      </w:r>
+    </w:p>
+    <w:p/>
+    <w:p/>
+    <w:p/>
+    <w:p/>
+    <w:p/>
+    <w:p>
+      <w:pPr>
         <w:jc w:val="center"/>
-        <w:rPr>
-          <w:sz w:val="48"/>
-          <w:szCs w:val="48"/>
-        </w:rPr>
-      </w:pPr>
-      <w:r>
         <w:rPr>
           <w:sz w:val="48"/>
           <w:szCs w:val="48"/>
           <w:highlight w:val="white"/>
         </w:rPr>
+      </w:pPr>
+      <w:r>
+        <w:t>(Risang Ayu Siwi Eka Putri)</w:t>
+      </w:r>
+      <w:r>
+        <w:rPr>
+          <w:sz w:val="48"/>
+          <w:szCs w:val="48"/>
+          <w:highlight w:val="white"/>
+        </w:rPr>
+        <w:br w:type="page"/>
+      </w:r>
+    </w:p>
+    <w:p>
+      <w:pPr>
+        <w:pBdr>
+          <w:top w:val="nil"/>
+          <w:left w:val="nil"/>
+          <w:bottom w:val="nil"/>
+          <w:right w:val="nil"/>
+          <w:between w:val="nil"/>
+        </w:pBdr>
+        <w:jc w:val="center"/>
+        <w:rPr>
+          <w:sz w:val="48"/>
+          <w:szCs w:val="48"/>
+        </w:rPr>
+      </w:pPr>
+      <w:r>
+        <w:rPr>
+          <w:sz w:val="48"/>
+          <w:szCs w:val="48"/>
+          <w:highlight w:val="white"/>
+        </w:rPr>
+        <w:lastRenderedPageBreak/>
         <w:t>Visualisasi Dan Analisis Clustering Provinsi di Indonesia Berdasarkan Indikator Kemiskinan Menggunakan Algoritma K-Means</w:t>
       </w:r>
     </w:p>
@@ -81,9 +259,9 @@
     <w:p>
       <w:pPr>
         <w:sectPr>
-          <w:headerReference w:type="even" r:id="rId9"/>
-          <w:headerReference w:type="default" r:id="rId10"/>
-          <w:footerReference w:type="default" r:id="rId11"/>
+          <w:headerReference w:type="even" r:id="rId10"/>
+          <w:headerReference w:type="default" r:id="rId11"/>
+          <w:footerReference w:type="default" r:id="rId12"/>
           <w:pgSz w:w="11906" w:h="16838"/>
           <w:pgMar w:top="1077" w:right="811" w:bottom="1843" w:left="811" w:header="432" w:footer="432" w:gutter="0"/>
           <w:pgNumType w:start="1"/>
@@ -1421,7 +1599,7 @@
           <w:sz w:val="20"/>
           <w:szCs w:val="20"/>
         </w:rPr>
-        <w:t>Metode Penelitian</w:t>
+        <w:t>KAJIAN PUSTAKA</w:t>
       </w:r>
     </w:p>
     <w:p>
@@ -1448,7 +1626,7 @@
           <w:sz w:val="20"/>
           <w:szCs w:val="20"/>
         </w:rPr>
-        <w:t>Sumber Data</w:t>
+        <w:t>Kemiskinan</w:t>
       </w:r>
     </w:p>
     <w:p>
@@ -1473,7 +1651,7 @@
           <w:sz w:val="20"/>
           <w:szCs w:val="20"/>
         </w:rPr>
-        <w:t>Penelitian ini menggunakan data sekunder yang bersumber dari Badan Pusat Statistik.</w:t>
+        <w:t>Kemiskinan secara etimologs berasal dari kata “miskin”, yang berarti tidak berharta benda dan serba kekurangan.</w:t>
       </w:r>
       <w:proofErr w:type="gramEnd"/>
       <w:r>
@@ -1489,7 +1667,7 @@
           <w:sz w:val="20"/>
           <w:szCs w:val="20"/>
         </w:rPr>
-        <w:t>Data yang digunakan merupakan data-data indikator kemiskinan yang diambil pada bulan September 2021.</w:t>
+        <w:t>BPS mendefinisikan kemiskinan sebagai ketidakmampuan dari sisi ekonomi untuk memenuhi kebutuhan dasar baik makanan ataupun bukan makanan yang diukur dari sisi pengeluaran.</w:t>
       </w:r>
       <w:proofErr w:type="gramEnd"/>
       <w:r>
@@ -1505,7 +1683,7 @@
           <w:sz w:val="20"/>
           <w:szCs w:val="20"/>
         </w:rPr>
-        <w:t>Variabel yang digunakan sebagai indikator adalah Garis Kemiskinan, Persentase Penduduk Miskin, Indeks Kedalaman Kemiskinan, dan Indeks Keparahan Kemiskinan.</w:t>
+        <w:t>Dikategorikan sebagai penduduk miskin apabila memiliki rata-rata pengeluaran per kapita per bulan di bawah garis kemiskinan.</w:t>
       </w:r>
       <w:proofErr w:type="gramEnd"/>
     </w:p>
@@ -1550,7 +1728,7 @@
           <w:sz w:val="20"/>
           <w:szCs w:val="20"/>
         </w:rPr>
-        <w:t>Preprocessing Data</w:t>
+        <w:t>Garis Kemiskinan</w:t>
       </w:r>
     </w:p>
     <w:p>
@@ -1575,7 +1753,7 @@
           <w:sz w:val="20"/>
           <w:szCs w:val="20"/>
         </w:rPr>
-        <w:t>Langkah pertama yang dilakukan sebelum masuk ke clustering adalah prepocessing pada data.</w:t>
+        <w:t>BPS menyebutkan bahwa Garis Kemiskinan (GK) merupakan nilai rupiah pengeluaran minimum yang diperlukan oleh seseorang dalam memenuhi kebutuhan pokok dihidupnya selama satu bulan, baik kebutuhan makanan maupun non makanan.</w:t>
       </w:r>
       <w:proofErr w:type="gramEnd"/>
       <w:r>
@@ -1591,15 +1769,32 @@
           <w:sz w:val="20"/>
           <w:szCs w:val="20"/>
         </w:rPr>
-        <w:t>Preprocessing data merupakan teknik awal data mining untuk mengubah data mentah atau yang biasa disebut raw data menjadi informasi yang lebih bersih dan bisa digunakan untuk pengolahan selanjutnya.</w:t>
+        <w:t>Garis Kemiskinan Makanan adalah nilai pengeluaran minimum untuk kebutuhan makanan yang disetarakan dengan 2100 kilokalori per kapita per hari nya yang diwakili oleh 52 jenis komoditi kebutuhan dasar makanan.</w:t>
       </w:r>
       <w:proofErr w:type="gramEnd"/>
-      <w:r>
-        <w:rPr>
-          <w:sz w:val="20"/>
-          <w:szCs w:val="20"/>
-        </w:rPr>
-        <w:t xml:space="preserve"> </w:t>
+    </w:p>
+    <w:p>
+      <w:pPr>
+        <w:pBdr>
+          <w:top w:val="nil"/>
+          <w:left w:val="nil"/>
+          <w:bottom w:val="nil"/>
+          <w:right w:val="nil"/>
+          <w:between w:val="nil"/>
+        </w:pBdr>
+        <w:ind w:firstLine="216"/>
+        <w:jc w:val="both"/>
+        <w:rPr>
+          <w:sz w:val="20"/>
+          <w:szCs w:val="20"/>
+        </w:rPr>
+      </w:pPr>
+      <w:r>
+        <w:rPr>
+          <w:sz w:val="20"/>
+          <w:szCs w:val="20"/>
+        </w:rPr>
+        <w:t xml:space="preserve">Sedangkan Garis Kemiskinan Non Makanan adalah nilai pengeluaran minimum untuk kebutuhan dasar yang berupa perumahan, sandang, pendidikan, dan kesehatan dengan diwakili oleh 51 jenis komoditi di perkotaan dan 47 jenis komoditi di pedesaan. </w:t>
       </w:r>
       <w:proofErr w:type="gramStart"/>
       <w:r>
@@ -1607,84 +1802,193 @@
           <w:sz w:val="20"/>
           <w:szCs w:val="20"/>
         </w:rPr>
-        <w:t>Beberapa masalah umum yang diselesaikan dalam tahap ini adalah mengenai missing value, data noise, dan data yang tidak konsisten.</w:t>
+        <w:t>Garis Kemiskinan dirumuskan sebagai berikut.</w:t>
       </w:r>
       <w:proofErr w:type="gramEnd"/>
-      <w:r>
-        <w:rPr>
-          <w:sz w:val="20"/>
-          <w:szCs w:val="20"/>
-        </w:rPr>
-        <w:t xml:space="preserve"> </w:t>
-      </w:r>
-      <w:proofErr w:type="gramStart"/>
-      <w:r>
-        <w:rPr>
-          <w:sz w:val="20"/>
-          <w:szCs w:val="20"/>
-        </w:rPr>
-        <w:t>Selain itu dilakukan juga standarisasi data dengan transformasi.</w:t>
-      </w:r>
-      <w:proofErr w:type="gramEnd"/>
-      <w:r>
-        <w:rPr>
-          <w:sz w:val="20"/>
-          <w:szCs w:val="20"/>
-        </w:rPr>
-        <w:t xml:space="preserve"> </w:t>
-      </w:r>
-      <w:proofErr w:type="gramStart"/>
-      <w:r>
-        <w:rPr>
-          <w:sz w:val="20"/>
-          <w:szCs w:val="20"/>
-        </w:rPr>
-        <w:t>Standarisasi digunakan apabila terdapat perbedaan ukuran satuan yang besar antara variabel-variabel yang diteliti [10].</w:t>
-      </w:r>
-      <w:proofErr w:type="gramEnd"/>
-      <w:r>
-        <w:rPr>
-          <w:sz w:val="20"/>
-          <w:szCs w:val="20"/>
-        </w:rPr>
-        <w:t xml:space="preserve"> Tahap ini sangat penting karena kesalahan dan redudansi pada data yang belum terselesaikan </w:t>
-      </w:r>
-      <w:proofErr w:type="gramStart"/>
-      <w:r>
-        <w:rPr>
-          <w:sz w:val="20"/>
-          <w:szCs w:val="20"/>
-        </w:rPr>
-        <w:t>akan</w:t>
-      </w:r>
-      <w:proofErr w:type="gramEnd"/>
-      <w:r>
-        <w:rPr>
-          <w:sz w:val="20"/>
-          <w:szCs w:val="20"/>
-        </w:rPr>
-        <w:t xml:space="preserve"> menyebabkan berkurangnya akurasi hasil analisis</w:t>
-      </w:r>
-    </w:p>
-    <w:p>
-      <w:pPr>
-        <w:pBdr>
-          <w:top w:val="nil"/>
-          <w:left w:val="nil"/>
-          <w:bottom w:val="nil"/>
-          <w:right w:val="nil"/>
-          <w:between w:val="nil"/>
-        </w:pBdr>
-        <w:ind w:left="288"/>
-        <w:jc w:val="both"/>
-        <w:rPr>
-          <w:sz w:val="20"/>
-          <w:szCs w:val="20"/>
-        </w:rPr>
-      </w:pPr>
-    </w:p>
-    <w:p>
-      <w:pPr>
+    </w:p>
+    <w:p>
+      <w:pPr>
+        <w:pBdr>
+          <w:top w:val="nil"/>
+          <w:left w:val="nil"/>
+          <w:bottom w:val="nil"/>
+          <w:right w:val="nil"/>
+          <w:between w:val="nil"/>
+        </w:pBdr>
+        <w:ind w:firstLine="216"/>
+        <w:jc w:val="both"/>
+        <w:rPr>
+          <w:sz w:val="20"/>
+          <w:szCs w:val="20"/>
+        </w:rPr>
+      </w:pPr>
+      <w:r>
+        <w:rPr>
+          <w:sz w:val="20"/>
+          <w:szCs w:val="20"/>
+        </w:rPr>
+        <w:lastRenderedPageBreak/>
+        <w:t>GK = GKM + GKNM</w:t>
+      </w:r>
+      <w:r>
+        <w:rPr>
+          <w:sz w:val="20"/>
+          <w:szCs w:val="20"/>
+        </w:rPr>
+        <w:tab/>
+      </w:r>
+      <w:r>
+        <w:rPr>
+          <w:sz w:val="20"/>
+          <w:szCs w:val="20"/>
+        </w:rPr>
+        <w:tab/>
+      </w:r>
+      <w:r>
+        <w:rPr>
+          <w:sz w:val="20"/>
+          <w:szCs w:val="20"/>
+        </w:rPr>
+        <w:tab/>
+      </w:r>
+      <w:r>
+        <w:rPr>
+          <w:sz w:val="20"/>
+          <w:szCs w:val="20"/>
+        </w:rPr>
+        <w:tab/>
+        <w:t>(1)</w:t>
+      </w:r>
+    </w:p>
+    <w:p>
+      <w:pPr>
+        <w:pBdr>
+          <w:top w:val="nil"/>
+          <w:left w:val="nil"/>
+          <w:bottom w:val="nil"/>
+          <w:right w:val="nil"/>
+          <w:between w:val="nil"/>
+        </w:pBdr>
+        <w:ind w:firstLine="216"/>
+        <w:jc w:val="both"/>
+        <w:rPr>
+          <w:sz w:val="20"/>
+          <w:szCs w:val="20"/>
+        </w:rPr>
+      </w:pPr>
+    </w:p>
+    <w:p>
+      <w:pPr>
+        <w:pBdr>
+          <w:top w:val="nil"/>
+          <w:left w:val="nil"/>
+          <w:bottom w:val="nil"/>
+          <w:right w:val="nil"/>
+          <w:between w:val="nil"/>
+        </w:pBdr>
+        <w:jc w:val="both"/>
+        <w:rPr>
+          <w:sz w:val="20"/>
+          <w:szCs w:val="20"/>
+        </w:rPr>
+      </w:pPr>
+      <w:r>
+        <w:rPr>
+          <w:sz w:val="20"/>
+          <w:szCs w:val="20"/>
+        </w:rPr>
+        <w:t xml:space="preserve">GK </w:t>
+      </w:r>
+      <w:r>
+        <w:rPr>
+          <w:sz w:val="20"/>
+          <w:szCs w:val="20"/>
+        </w:rPr>
+        <w:tab/>
+        <w:t>: Garis Kemiskinan</w:t>
+      </w:r>
+    </w:p>
+    <w:p>
+      <w:pPr>
+        <w:pBdr>
+          <w:top w:val="nil"/>
+          <w:left w:val="nil"/>
+          <w:bottom w:val="nil"/>
+          <w:right w:val="nil"/>
+          <w:between w:val="nil"/>
+        </w:pBdr>
+        <w:jc w:val="both"/>
+        <w:rPr>
+          <w:sz w:val="20"/>
+          <w:szCs w:val="20"/>
+        </w:rPr>
+      </w:pPr>
+      <w:r>
+        <w:rPr>
+          <w:sz w:val="20"/>
+          <w:szCs w:val="20"/>
+        </w:rPr>
+        <w:t>GKM</w:t>
+      </w:r>
+      <w:r>
+        <w:rPr>
+          <w:sz w:val="20"/>
+          <w:szCs w:val="20"/>
+        </w:rPr>
+        <w:tab/>
+        <w:t>: Garis Kemiskinan Makanan</w:t>
+      </w:r>
+    </w:p>
+    <w:p>
+      <w:pPr>
+        <w:pBdr>
+          <w:top w:val="nil"/>
+          <w:left w:val="nil"/>
+          <w:bottom w:val="nil"/>
+          <w:right w:val="nil"/>
+          <w:between w:val="nil"/>
+        </w:pBdr>
+        <w:jc w:val="both"/>
+        <w:rPr>
+          <w:sz w:val="20"/>
+          <w:szCs w:val="20"/>
+        </w:rPr>
+      </w:pPr>
+      <w:r>
+        <w:rPr>
+          <w:sz w:val="20"/>
+          <w:szCs w:val="20"/>
+        </w:rPr>
+        <w:t>GKNM</w:t>
+      </w:r>
+      <w:r>
+        <w:rPr>
+          <w:sz w:val="20"/>
+          <w:szCs w:val="20"/>
+        </w:rPr>
+        <w:tab/>
+        <w:t>: Garis Kemiskinan Non Makanan</w:t>
+      </w:r>
+    </w:p>
+    <w:p>
+      <w:pPr>
+        <w:pBdr>
+          <w:top w:val="nil"/>
+          <w:left w:val="nil"/>
+          <w:bottom w:val="nil"/>
+          <w:right w:val="nil"/>
+          <w:between w:val="nil"/>
+        </w:pBdr>
+        <w:jc w:val="both"/>
+        <w:rPr>
+          <w:sz w:val="20"/>
+          <w:szCs w:val="20"/>
+        </w:rPr>
+      </w:pPr>
+    </w:p>
+    <w:p>
+      <w:pPr>
+        <w:pStyle w:val="ListParagraph"/>
         <w:numPr>
           <w:ilvl w:val="1"/>
           <w:numId w:val="2"/>
@@ -1707,6 +2011,2990 @@
           <w:sz w:val="20"/>
           <w:szCs w:val="20"/>
         </w:rPr>
+        <w:t>Persentase Penduduk Miskin</w:t>
+      </w:r>
+    </w:p>
+    <w:p>
+      <w:pPr>
+        <w:pBdr>
+          <w:top w:val="nil"/>
+          <w:left w:val="nil"/>
+          <w:bottom w:val="nil"/>
+          <w:right w:val="nil"/>
+          <w:between w:val="nil"/>
+        </w:pBdr>
+        <w:ind w:firstLine="216"/>
+        <w:jc w:val="both"/>
+        <w:rPr>
+          <w:sz w:val="20"/>
+          <w:szCs w:val="20"/>
+        </w:rPr>
+      </w:pPr>
+      <w:proofErr w:type="gramStart"/>
+      <w:r>
+        <w:rPr>
+          <w:sz w:val="20"/>
+          <w:szCs w:val="20"/>
+        </w:rPr>
+        <w:t>Persentase penduduk miskin merupakan persentase penduduk yang berada di bawah garis kemiskinan [7].</w:t>
+      </w:r>
+      <w:proofErr w:type="gramEnd"/>
+      <w:r>
+        <w:rPr>
+          <w:sz w:val="20"/>
+          <w:szCs w:val="20"/>
+        </w:rPr>
+        <w:t xml:space="preserve"> </w:t>
+      </w:r>
+      <w:proofErr w:type="gramStart"/>
+      <w:r>
+        <w:rPr>
+          <w:sz w:val="20"/>
+          <w:szCs w:val="20"/>
+        </w:rPr>
+        <w:t>Secara sederhana, Head Count Index (HCI-PO) mengukur proporsi yang dikategorikan miskin.</w:t>
+      </w:r>
+      <w:proofErr w:type="gramEnd"/>
+      <w:r>
+        <w:rPr>
+          <w:sz w:val="20"/>
+          <w:szCs w:val="20"/>
+        </w:rPr>
+        <w:t xml:space="preserve"> </w:t>
+      </w:r>
+      <w:proofErr w:type="gramStart"/>
+      <w:r>
+        <w:rPr>
+          <w:sz w:val="20"/>
+          <w:szCs w:val="20"/>
+        </w:rPr>
+        <w:t>Persentase penduduk miskin yang tinggi mengartikan bahwa tingkat kemiskinan suatu wilayah tersebut tingi dan sebaliknya.</w:t>
+      </w:r>
+      <w:proofErr w:type="gramEnd"/>
+      <w:r>
+        <w:rPr>
+          <w:sz w:val="20"/>
+          <w:szCs w:val="20"/>
+        </w:rPr>
+        <w:t xml:space="preserve"> </w:t>
+      </w:r>
+      <w:proofErr w:type="gramStart"/>
+      <w:r>
+        <w:rPr>
+          <w:sz w:val="20"/>
+          <w:szCs w:val="20"/>
+        </w:rPr>
+        <w:t>HCI-PO dapat dirumuskan sebagai berikut.</w:t>
+      </w:r>
+      <w:proofErr w:type="gramEnd"/>
+    </w:p>
+    <w:p>
+      <w:pPr>
+        <w:pBdr>
+          <w:top w:val="nil"/>
+          <w:left w:val="nil"/>
+          <w:bottom w:val="nil"/>
+          <w:right w:val="nil"/>
+          <w:between w:val="nil"/>
+        </w:pBdr>
+        <w:ind w:firstLine="216"/>
+        <w:jc w:val="both"/>
+        <w:rPr>
+          <w:sz w:val="20"/>
+          <w:szCs w:val="20"/>
+        </w:rPr>
+      </w:pPr>
+      <w:r>
+        <w:rPr>
+          <w:sz w:val="20"/>
+          <w:szCs w:val="20"/>
+        </w:rPr>
+        <w:t>P</w:t>
+      </w:r>
+      <w:r>
+        <w:rPr>
+          <w:sz w:val="20"/>
+          <w:szCs w:val="20"/>
+          <w:vertAlign w:val="subscript"/>
+        </w:rPr>
+        <w:t>α</w:t>
+      </w:r>
+      <w:r>
+        <w:rPr>
+          <w:sz w:val="20"/>
+          <w:szCs w:val="20"/>
+        </w:rPr>
+        <w:t xml:space="preserve"> = </w:t>
+      </w:r>
+      <m:oMath>
+        <m:f>
+          <m:fPr>
+            <m:ctrlPr>
+              <w:rPr>
+                <w:rFonts w:ascii="Cambria Math" w:hAnsi="Cambria Math"/>
+                <w:i/>
+                <w:sz w:val="20"/>
+                <w:szCs w:val="20"/>
+              </w:rPr>
+            </m:ctrlPr>
+          </m:fPr>
+          <m:num>
+            <m:r>
+              <w:rPr>
+                <w:rFonts w:ascii="Cambria Math" w:hAnsi="Cambria Math"/>
+                <w:sz w:val="20"/>
+                <w:szCs w:val="20"/>
+              </w:rPr>
+              <m:t>1</m:t>
+            </m:r>
+          </m:num>
+          <m:den>
+            <m:r>
+              <w:rPr>
+                <w:rFonts w:ascii="Cambria Math" w:hAnsi="Cambria Math"/>
+                <w:sz w:val="20"/>
+                <w:szCs w:val="20"/>
+              </w:rPr>
+              <m:t>n</m:t>
+            </m:r>
+          </m:den>
+        </m:f>
+        <m:r>
+          <w:rPr>
+            <w:rFonts w:ascii="Cambria Math" w:hAnsi="Cambria Math"/>
+            <w:sz w:val="20"/>
+            <w:szCs w:val="20"/>
+          </w:rPr>
+          <m:t xml:space="preserve"> </m:t>
+        </m:r>
+        <m:nary>
+          <m:naryPr>
+            <m:chr m:val="∑"/>
+            <m:limLoc m:val="undOvr"/>
+            <m:ctrlPr>
+              <w:rPr>
+                <w:rFonts w:ascii="Cambria Math" w:hAnsi="Cambria Math"/>
+                <w:i/>
+                <w:sz w:val="20"/>
+                <w:szCs w:val="20"/>
+              </w:rPr>
+            </m:ctrlPr>
+          </m:naryPr>
+          <m:sub>
+            <m:r>
+              <w:rPr>
+                <w:rFonts w:ascii="Cambria Math" w:hAnsi="Cambria Math"/>
+                <w:sz w:val="20"/>
+                <w:szCs w:val="20"/>
+              </w:rPr>
+              <m:t>i=1</m:t>
+            </m:r>
+          </m:sub>
+          <m:sup>
+            <m:r>
+              <w:rPr>
+                <w:rFonts w:ascii="Cambria Math" w:hAnsi="Cambria Math"/>
+                <w:sz w:val="20"/>
+                <w:szCs w:val="20"/>
+              </w:rPr>
+              <m:t>q</m:t>
+            </m:r>
+          </m:sup>
+          <m:e>
+            <m:sSup>
+              <m:sSupPr>
+                <m:ctrlPr>
+                  <w:rPr>
+                    <w:rFonts w:ascii="Cambria Math" w:hAnsi="Cambria Math"/>
+                    <w:i/>
+                    <w:sz w:val="20"/>
+                    <w:szCs w:val="20"/>
+                  </w:rPr>
+                </m:ctrlPr>
+              </m:sSupPr>
+              <m:e>
+                <m:d>
+                  <m:dPr>
+                    <m:begChr m:val="["/>
+                    <m:endChr m:val="]"/>
+                    <m:ctrlPr>
+                      <w:rPr>
+                        <w:rFonts w:ascii="Cambria Math" w:hAnsi="Cambria Math"/>
+                        <w:i/>
+                        <w:sz w:val="20"/>
+                        <w:szCs w:val="20"/>
+                      </w:rPr>
+                    </m:ctrlPr>
+                  </m:dPr>
+                  <m:e>
+                    <m:f>
+                      <m:fPr>
+                        <m:ctrlPr>
+                          <w:rPr>
+                            <w:rFonts w:ascii="Cambria Math" w:hAnsi="Cambria Math"/>
+                            <w:i/>
+                            <w:sz w:val="20"/>
+                            <w:szCs w:val="20"/>
+                          </w:rPr>
+                        </m:ctrlPr>
+                      </m:fPr>
+                      <m:num>
+                        <m:r>
+                          <w:rPr>
+                            <w:rFonts w:ascii="Cambria Math" w:hAnsi="Cambria Math"/>
+                            <w:sz w:val="20"/>
+                            <w:szCs w:val="20"/>
+                          </w:rPr>
+                          <m:t>z-</m:t>
+                        </m:r>
+                        <m:sSub>
+                          <m:sSubPr>
+                            <m:ctrlPr>
+                              <w:rPr>
+                                <w:rFonts w:ascii="Cambria Math" w:hAnsi="Cambria Math"/>
+                                <w:i/>
+                                <w:sz w:val="20"/>
+                                <w:szCs w:val="20"/>
+                              </w:rPr>
+                            </m:ctrlPr>
+                          </m:sSubPr>
+                          <m:e>
+                            <m:r>
+                              <w:rPr>
+                                <w:rFonts w:ascii="Cambria Math" w:hAnsi="Cambria Math"/>
+                                <w:sz w:val="20"/>
+                                <w:szCs w:val="20"/>
+                              </w:rPr>
+                              <m:t>y</m:t>
+                            </m:r>
+                          </m:e>
+                          <m:sub>
+                            <m:r>
+                              <w:rPr>
+                                <w:rFonts w:ascii="Cambria Math" w:hAnsi="Cambria Math"/>
+                                <w:sz w:val="20"/>
+                                <w:szCs w:val="20"/>
+                              </w:rPr>
+                              <m:t>i</m:t>
+                            </m:r>
+                          </m:sub>
+                        </m:sSub>
+                      </m:num>
+                      <m:den>
+                        <m:r>
+                          <w:rPr>
+                            <w:rFonts w:ascii="Cambria Math" w:hAnsi="Cambria Math"/>
+                            <w:sz w:val="20"/>
+                            <w:szCs w:val="20"/>
+                          </w:rPr>
+                          <m:t>z</m:t>
+                        </m:r>
+                      </m:den>
+                    </m:f>
+                  </m:e>
+                </m:d>
+              </m:e>
+              <m:sup>
+                <m:r>
+                  <w:rPr>
+                    <w:rFonts w:ascii="Cambria Math" w:hAnsi="Cambria Math"/>
+                    <w:sz w:val="20"/>
+                    <w:szCs w:val="20"/>
+                  </w:rPr>
+                  <m:t>α</m:t>
+                </m:r>
+              </m:sup>
+            </m:sSup>
+          </m:e>
+        </m:nary>
+      </m:oMath>
+      <w:r>
+        <w:rPr>
+          <w:sz w:val="20"/>
+          <w:szCs w:val="20"/>
+        </w:rPr>
+        <w:tab/>
+      </w:r>
+      <w:r>
+        <w:rPr>
+          <w:sz w:val="20"/>
+          <w:szCs w:val="20"/>
+        </w:rPr>
+        <w:tab/>
+      </w:r>
+      <w:r>
+        <w:rPr>
+          <w:sz w:val="20"/>
+          <w:szCs w:val="20"/>
+        </w:rPr>
+        <w:tab/>
+      </w:r>
+      <w:r>
+        <w:rPr>
+          <w:sz w:val="20"/>
+          <w:szCs w:val="20"/>
+        </w:rPr>
+        <w:tab/>
+        <w:t>(2)</w:t>
+      </w:r>
+    </w:p>
+    <w:p>
+      <w:pPr>
+        <w:pBdr>
+          <w:top w:val="nil"/>
+          <w:left w:val="nil"/>
+          <w:bottom w:val="nil"/>
+          <w:right w:val="nil"/>
+          <w:between w:val="nil"/>
+        </w:pBdr>
+        <w:jc w:val="both"/>
+        <w:rPr>
+          <w:sz w:val="20"/>
+          <w:szCs w:val="20"/>
+        </w:rPr>
+      </w:pPr>
+    </w:p>
+    <w:p>
+      <w:pPr>
+        <w:pBdr>
+          <w:top w:val="nil"/>
+          <w:left w:val="nil"/>
+          <w:bottom w:val="nil"/>
+          <w:right w:val="nil"/>
+          <w:between w:val="nil"/>
+        </w:pBdr>
+        <w:jc w:val="both"/>
+        <w:rPr>
+          <w:sz w:val="20"/>
+          <w:szCs w:val="20"/>
+        </w:rPr>
+      </w:pPr>
+      <w:r>
+        <w:rPr>
+          <w:sz w:val="20"/>
+          <w:szCs w:val="20"/>
+        </w:rPr>
+        <w:t>P</w:t>
+      </w:r>
+      <w:r>
+        <w:rPr>
+          <w:sz w:val="20"/>
+          <w:szCs w:val="20"/>
+          <w:vertAlign w:val="subscript"/>
+        </w:rPr>
+        <w:t>α</w:t>
+      </w:r>
+      <w:r>
+        <w:rPr>
+          <w:sz w:val="20"/>
+          <w:szCs w:val="20"/>
+        </w:rPr>
+        <w:tab/>
+        <w:t>: persentase penduduk miskin</w:t>
+      </w:r>
+    </w:p>
+    <w:p>
+      <w:pPr>
+        <w:pBdr>
+          <w:top w:val="nil"/>
+          <w:left w:val="nil"/>
+          <w:bottom w:val="nil"/>
+          <w:right w:val="nil"/>
+          <w:between w:val="nil"/>
+        </w:pBdr>
+        <w:jc w:val="both"/>
+        <w:rPr>
+          <w:sz w:val="20"/>
+          <w:szCs w:val="20"/>
+        </w:rPr>
+      </w:pPr>
+      <w:proofErr w:type="gramStart"/>
+      <w:r>
+        <w:rPr>
+          <w:sz w:val="20"/>
+          <w:szCs w:val="20"/>
+        </w:rPr>
+        <w:t>α</w:t>
+      </w:r>
+      <w:proofErr w:type="gramEnd"/>
+      <w:r>
+        <w:rPr>
+          <w:sz w:val="20"/>
+          <w:szCs w:val="20"/>
+        </w:rPr>
+        <w:tab/>
+        <w:t>: 0</w:t>
+      </w:r>
+    </w:p>
+    <w:p>
+      <w:pPr>
+        <w:pBdr>
+          <w:top w:val="nil"/>
+          <w:left w:val="nil"/>
+          <w:bottom w:val="nil"/>
+          <w:right w:val="nil"/>
+          <w:between w:val="nil"/>
+        </w:pBdr>
+        <w:jc w:val="both"/>
+        <w:rPr>
+          <w:sz w:val="20"/>
+          <w:szCs w:val="20"/>
+        </w:rPr>
+      </w:pPr>
+      <w:proofErr w:type="gramStart"/>
+      <w:r>
+        <w:rPr>
+          <w:sz w:val="20"/>
+          <w:szCs w:val="20"/>
+        </w:rPr>
+        <w:t>z</w:t>
+      </w:r>
+      <w:proofErr w:type="gramEnd"/>
+      <w:r>
+        <w:rPr>
+          <w:sz w:val="20"/>
+          <w:szCs w:val="20"/>
+        </w:rPr>
+        <w:tab/>
+        <w:t>: garis kemiskinan</w:t>
+      </w:r>
+    </w:p>
+    <w:p>
+      <w:pPr>
+        <w:pBdr>
+          <w:top w:val="nil"/>
+          <w:left w:val="nil"/>
+          <w:bottom w:val="nil"/>
+          <w:right w:val="nil"/>
+          <w:between w:val="nil"/>
+        </w:pBdr>
+        <w:ind w:left="720" w:hanging="720"/>
+        <w:jc w:val="both"/>
+        <w:rPr>
+          <w:sz w:val="20"/>
+          <w:szCs w:val="20"/>
+        </w:rPr>
+      </w:pPr>
+      <w:proofErr w:type="gramStart"/>
+      <w:r>
+        <w:rPr>
+          <w:sz w:val="20"/>
+          <w:szCs w:val="20"/>
+        </w:rPr>
+        <w:t>y</w:t>
+      </w:r>
+      <w:r>
+        <w:rPr>
+          <w:sz w:val="20"/>
+          <w:szCs w:val="20"/>
+          <w:vertAlign w:val="subscript"/>
+        </w:rPr>
+        <w:t>i</w:t>
+      </w:r>
+      <w:proofErr w:type="gramEnd"/>
+      <w:r>
+        <w:rPr>
+          <w:sz w:val="20"/>
+          <w:szCs w:val="20"/>
+        </w:rPr>
+        <w:tab/>
+        <w:t>: rata-rata pengeluaran per kapita sebulan penduduk yang berada di bawah garis kemiskinan</w:t>
+      </w:r>
+    </w:p>
+    <w:p>
+      <w:pPr>
+        <w:pBdr>
+          <w:top w:val="nil"/>
+          <w:left w:val="nil"/>
+          <w:bottom w:val="nil"/>
+          <w:right w:val="nil"/>
+          <w:between w:val="nil"/>
+        </w:pBdr>
+        <w:ind w:left="720" w:hanging="720"/>
+        <w:jc w:val="both"/>
+        <w:rPr>
+          <w:sz w:val="20"/>
+          <w:szCs w:val="20"/>
+        </w:rPr>
+      </w:pPr>
+      <w:proofErr w:type="gramStart"/>
+      <w:r>
+        <w:rPr>
+          <w:sz w:val="20"/>
+          <w:szCs w:val="20"/>
+        </w:rPr>
+        <w:t>q</w:t>
+      </w:r>
+      <w:proofErr w:type="gramEnd"/>
+      <w:r>
+        <w:rPr>
+          <w:sz w:val="20"/>
+          <w:szCs w:val="20"/>
+        </w:rPr>
+        <w:tab/>
+        <w:t>: banyaknya penduduk yang berada di bawah garis kemiskinan</w:t>
+      </w:r>
+    </w:p>
+    <w:p>
+      <w:pPr>
+        <w:pBdr>
+          <w:top w:val="nil"/>
+          <w:left w:val="nil"/>
+          <w:bottom w:val="nil"/>
+          <w:right w:val="nil"/>
+          <w:between w:val="nil"/>
+        </w:pBdr>
+        <w:jc w:val="both"/>
+        <w:rPr>
+          <w:sz w:val="20"/>
+          <w:szCs w:val="20"/>
+        </w:rPr>
+      </w:pPr>
+      <w:proofErr w:type="gramStart"/>
+      <w:r>
+        <w:rPr>
+          <w:sz w:val="20"/>
+          <w:szCs w:val="20"/>
+        </w:rPr>
+        <w:t>n</w:t>
+      </w:r>
+      <w:proofErr w:type="gramEnd"/>
+      <w:r>
+        <w:rPr>
+          <w:sz w:val="20"/>
+          <w:szCs w:val="20"/>
+        </w:rPr>
+        <w:tab/>
+        <w:t>: jumlah penduduk</w:t>
+      </w:r>
+    </w:p>
+    <w:p>
+      <w:pPr>
+        <w:pBdr>
+          <w:top w:val="nil"/>
+          <w:left w:val="nil"/>
+          <w:bottom w:val="nil"/>
+          <w:right w:val="nil"/>
+          <w:between w:val="nil"/>
+        </w:pBdr>
+        <w:jc w:val="both"/>
+        <w:rPr>
+          <w:sz w:val="20"/>
+          <w:szCs w:val="20"/>
+        </w:rPr>
+      </w:pPr>
+    </w:p>
+    <w:p>
+      <w:pPr>
+        <w:pStyle w:val="ListParagraph"/>
+        <w:numPr>
+          <w:ilvl w:val="1"/>
+          <w:numId w:val="2"/>
+        </w:numPr>
+        <w:pBdr>
+          <w:top w:val="nil"/>
+          <w:left w:val="nil"/>
+          <w:bottom w:val="nil"/>
+          <w:right w:val="nil"/>
+          <w:between w:val="nil"/>
+        </w:pBdr>
+        <w:jc w:val="both"/>
+        <w:rPr>
+          <w:sz w:val="20"/>
+          <w:szCs w:val="20"/>
+        </w:rPr>
+      </w:pPr>
+      <w:r>
+        <w:rPr>
+          <w:sz w:val="20"/>
+          <w:szCs w:val="20"/>
+        </w:rPr>
+        <w:t>Indeks Kedalaman Kemiskinan</w:t>
+      </w:r>
+    </w:p>
+    <w:p>
+      <w:pPr>
+        <w:pBdr>
+          <w:top w:val="nil"/>
+          <w:left w:val="nil"/>
+          <w:bottom w:val="nil"/>
+          <w:right w:val="nil"/>
+          <w:between w:val="nil"/>
+        </w:pBdr>
+        <w:ind w:firstLine="216"/>
+        <w:jc w:val="both"/>
+        <w:rPr>
+          <w:sz w:val="20"/>
+          <w:szCs w:val="20"/>
+        </w:rPr>
+      </w:pPr>
+      <w:proofErr w:type="gramStart"/>
+      <w:r>
+        <w:rPr>
+          <w:sz w:val="20"/>
+          <w:szCs w:val="20"/>
+        </w:rPr>
+        <w:t>Indeks Kedalaman Kemiskinan (</w:t>
+      </w:r>
+      <w:r>
+        <w:rPr>
+          <w:i/>
+          <w:sz w:val="20"/>
+          <w:szCs w:val="20"/>
+        </w:rPr>
+        <w:t xml:space="preserve">Poverty Gap Indeks </w:t>
+      </w:r>
+      <w:r>
+        <w:rPr>
+          <w:sz w:val="20"/>
+          <w:szCs w:val="20"/>
+        </w:rPr>
+        <w:t xml:space="preserve">- P1) adalah ukuran rata-rata kesenjangan pengeluaran </w:t>
+      </w:r>
+      <w:r>
+        <w:rPr>
+          <w:sz w:val="20"/>
+          <w:szCs w:val="20"/>
+        </w:rPr>
+        <w:t xml:space="preserve">pada </w:t>
+      </w:r>
+      <w:r>
+        <w:rPr>
+          <w:sz w:val="20"/>
+          <w:szCs w:val="20"/>
+        </w:rPr>
+        <w:t xml:space="preserve">masing-masing penduduk </w:t>
+      </w:r>
+      <w:r>
+        <w:rPr>
+          <w:sz w:val="20"/>
+          <w:szCs w:val="20"/>
+        </w:rPr>
+        <w:t>miskin terhadap garis kemiskinan.</w:t>
+      </w:r>
+      <w:proofErr w:type="gramEnd"/>
+      <w:r>
+        <w:rPr>
+          <w:sz w:val="20"/>
+          <w:szCs w:val="20"/>
+        </w:rPr>
+        <w:t xml:space="preserve"> Nilai agregat dari indeks ini menunjukkan bahwa biaya mengentaskan kemiskinan dengan membuat target transfer yang sempurna terhadap penduduk miskin dalam hal tidak terdapat biaya transaksi dan factor penghambat [7]. </w:t>
+      </w:r>
+      <w:proofErr w:type="gramStart"/>
+      <w:r>
+        <w:rPr>
+          <w:sz w:val="20"/>
+          <w:szCs w:val="20"/>
+        </w:rPr>
+        <w:t>Penurunan pada nilai indeks kedalaman menunjukkan bahwa rata-rata pengeluaran penduduk miskin cenderung mendekati garis kemiskinan dan ketimpangan pengeluaran penduduk miskin semakin menyempit.</w:t>
+      </w:r>
+      <w:proofErr w:type="gramEnd"/>
+      <w:r>
+        <w:rPr>
+          <w:sz w:val="20"/>
+          <w:szCs w:val="20"/>
+        </w:rPr>
+        <w:t xml:space="preserve"> </w:t>
+      </w:r>
+      <w:proofErr w:type="gramStart"/>
+      <w:r>
+        <w:rPr>
+          <w:sz w:val="20"/>
+          <w:szCs w:val="20"/>
+        </w:rPr>
+        <w:t>Indeks Kedalaman dapat dirumuskan sebagai berikut.</w:t>
+      </w:r>
+      <w:proofErr w:type="gramEnd"/>
+    </w:p>
+    <w:p>
+      <w:pPr>
+        <w:pBdr>
+          <w:top w:val="nil"/>
+          <w:left w:val="nil"/>
+          <w:bottom w:val="nil"/>
+          <w:right w:val="nil"/>
+          <w:between w:val="nil"/>
+        </w:pBdr>
+        <w:ind w:firstLine="216"/>
+        <w:jc w:val="both"/>
+        <w:rPr>
+          <w:sz w:val="20"/>
+          <w:szCs w:val="20"/>
+        </w:rPr>
+      </w:pPr>
+      <w:r>
+        <w:rPr>
+          <w:sz w:val="20"/>
+          <w:szCs w:val="20"/>
+        </w:rPr>
+        <w:t>P</w:t>
+      </w:r>
+      <w:r>
+        <w:rPr>
+          <w:sz w:val="20"/>
+          <w:szCs w:val="20"/>
+          <w:vertAlign w:val="subscript"/>
+        </w:rPr>
+        <w:t>α</w:t>
+      </w:r>
+      <w:r>
+        <w:rPr>
+          <w:sz w:val="20"/>
+          <w:szCs w:val="20"/>
+        </w:rPr>
+        <w:t xml:space="preserve"> = </w:t>
+      </w:r>
+      <m:oMath>
+        <m:f>
+          <m:fPr>
+            <m:ctrlPr>
+              <w:rPr>
+                <w:rFonts w:ascii="Cambria Math" w:hAnsi="Cambria Math"/>
+                <w:i/>
+                <w:sz w:val="20"/>
+                <w:szCs w:val="20"/>
+              </w:rPr>
+            </m:ctrlPr>
+          </m:fPr>
+          <m:num>
+            <m:r>
+              <w:rPr>
+                <w:rFonts w:ascii="Cambria Math" w:hAnsi="Cambria Math"/>
+                <w:sz w:val="20"/>
+                <w:szCs w:val="20"/>
+              </w:rPr>
+              <m:t>1</m:t>
+            </m:r>
+          </m:num>
+          <m:den>
+            <m:r>
+              <w:rPr>
+                <w:rFonts w:ascii="Cambria Math" w:hAnsi="Cambria Math"/>
+                <w:sz w:val="20"/>
+                <w:szCs w:val="20"/>
+              </w:rPr>
+              <m:t>n</m:t>
+            </m:r>
+          </m:den>
+        </m:f>
+        <m:r>
+          <w:rPr>
+            <w:rFonts w:ascii="Cambria Math" w:hAnsi="Cambria Math"/>
+            <w:sz w:val="20"/>
+            <w:szCs w:val="20"/>
+          </w:rPr>
+          <m:t xml:space="preserve"> </m:t>
+        </m:r>
+        <m:nary>
+          <m:naryPr>
+            <m:chr m:val="∑"/>
+            <m:limLoc m:val="undOvr"/>
+            <m:ctrlPr>
+              <w:rPr>
+                <w:rFonts w:ascii="Cambria Math" w:hAnsi="Cambria Math"/>
+                <w:i/>
+                <w:sz w:val="20"/>
+                <w:szCs w:val="20"/>
+              </w:rPr>
+            </m:ctrlPr>
+          </m:naryPr>
+          <m:sub>
+            <m:r>
+              <w:rPr>
+                <w:rFonts w:ascii="Cambria Math" w:hAnsi="Cambria Math"/>
+                <w:sz w:val="20"/>
+                <w:szCs w:val="20"/>
+              </w:rPr>
+              <m:t>i=1</m:t>
+            </m:r>
+          </m:sub>
+          <m:sup>
+            <m:r>
+              <w:rPr>
+                <w:rFonts w:ascii="Cambria Math" w:hAnsi="Cambria Math"/>
+                <w:sz w:val="20"/>
+                <w:szCs w:val="20"/>
+              </w:rPr>
+              <m:t>q</m:t>
+            </m:r>
+          </m:sup>
+          <m:e>
+            <m:sSup>
+              <m:sSupPr>
+                <m:ctrlPr>
+                  <w:rPr>
+                    <w:rFonts w:ascii="Cambria Math" w:hAnsi="Cambria Math"/>
+                    <w:i/>
+                    <w:sz w:val="20"/>
+                    <w:szCs w:val="20"/>
+                  </w:rPr>
+                </m:ctrlPr>
+              </m:sSupPr>
+              <m:e>
+                <m:d>
+                  <m:dPr>
+                    <m:begChr m:val="["/>
+                    <m:endChr m:val="]"/>
+                    <m:ctrlPr>
+                      <w:rPr>
+                        <w:rFonts w:ascii="Cambria Math" w:hAnsi="Cambria Math"/>
+                        <w:i/>
+                        <w:sz w:val="20"/>
+                        <w:szCs w:val="20"/>
+                      </w:rPr>
+                    </m:ctrlPr>
+                  </m:dPr>
+                  <m:e>
+                    <m:f>
+                      <m:fPr>
+                        <m:ctrlPr>
+                          <w:rPr>
+                            <w:rFonts w:ascii="Cambria Math" w:hAnsi="Cambria Math"/>
+                            <w:i/>
+                            <w:sz w:val="20"/>
+                            <w:szCs w:val="20"/>
+                          </w:rPr>
+                        </m:ctrlPr>
+                      </m:fPr>
+                      <m:num>
+                        <m:r>
+                          <w:rPr>
+                            <w:rFonts w:ascii="Cambria Math" w:hAnsi="Cambria Math"/>
+                            <w:sz w:val="20"/>
+                            <w:szCs w:val="20"/>
+                          </w:rPr>
+                          <m:t>z-</m:t>
+                        </m:r>
+                        <m:sSub>
+                          <m:sSubPr>
+                            <m:ctrlPr>
+                              <w:rPr>
+                                <w:rFonts w:ascii="Cambria Math" w:hAnsi="Cambria Math"/>
+                                <w:i/>
+                                <w:sz w:val="20"/>
+                                <w:szCs w:val="20"/>
+                              </w:rPr>
+                            </m:ctrlPr>
+                          </m:sSubPr>
+                          <m:e>
+                            <m:r>
+                              <w:rPr>
+                                <w:rFonts w:ascii="Cambria Math" w:hAnsi="Cambria Math"/>
+                                <w:sz w:val="20"/>
+                                <w:szCs w:val="20"/>
+                              </w:rPr>
+                              <m:t>y</m:t>
+                            </m:r>
+                          </m:e>
+                          <m:sub>
+                            <m:r>
+                              <w:rPr>
+                                <w:rFonts w:ascii="Cambria Math" w:hAnsi="Cambria Math"/>
+                                <w:sz w:val="20"/>
+                                <w:szCs w:val="20"/>
+                              </w:rPr>
+                              <m:t>i</m:t>
+                            </m:r>
+                          </m:sub>
+                        </m:sSub>
+                      </m:num>
+                      <m:den>
+                        <m:r>
+                          <w:rPr>
+                            <w:rFonts w:ascii="Cambria Math" w:hAnsi="Cambria Math"/>
+                            <w:sz w:val="20"/>
+                            <w:szCs w:val="20"/>
+                          </w:rPr>
+                          <m:t>z</m:t>
+                        </m:r>
+                      </m:den>
+                    </m:f>
+                  </m:e>
+                </m:d>
+              </m:e>
+              <m:sup>
+                <m:r>
+                  <w:rPr>
+                    <w:rFonts w:ascii="Cambria Math" w:hAnsi="Cambria Math"/>
+                    <w:sz w:val="20"/>
+                    <w:szCs w:val="20"/>
+                  </w:rPr>
+                  <m:t>α</m:t>
+                </m:r>
+              </m:sup>
+            </m:sSup>
+          </m:e>
+        </m:nary>
+      </m:oMath>
+      <w:r>
+        <w:rPr>
+          <w:sz w:val="20"/>
+          <w:szCs w:val="20"/>
+        </w:rPr>
+        <w:tab/>
+      </w:r>
+      <w:r>
+        <w:rPr>
+          <w:sz w:val="20"/>
+          <w:szCs w:val="20"/>
+        </w:rPr>
+        <w:tab/>
+      </w:r>
+      <w:r>
+        <w:rPr>
+          <w:sz w:val="20"/>
+          <w:szCs w:val="20"/>
+        </w:rPr>
+        <w:tab/>
+      </w:r>
+      <w:r>
+        <w:rPr>
+          <w:sz w:val="20"/>
+          <w:szCs w:val="20"/>
+        </w:rPr>
+        <w:tab/>
+        <w:t>(3)</w:t>
+      </w:r>
+    </w:p>
+    <w:p>
+      <w:pPr>
+        <w:pBdr>
+          <w:top w:val="nil"/>
+          <w:left w:val="nil"/>
+          <w:bottom w:val="nil"/>
+          <w:right w:val="nil"/>
+          <w:between w:val="nil"/>
+        </w:pBdr>
+        <w:jc w:val="both"/>
+        <w:rPr>
+          <w:sz w:val="20"/>
+          <w:szCs w:val="20"/>
+        </w:rPr>
+      </w:pPr>
+    </w:p>
+    <w:p>
+      <w:pPr>
+        <w:pBdr>
+          <w:top w:val="nil"/>
+          <w:left w:val="nil"/>
+          <w:bottom w:val="nil"/>
+          <w:right w:val="nil"/>
+          <w:between w:val="nil"/>
+        </w:pBdr>
+        <w:jc w:val="both"/>
+        <w:rPr>
+          <w:sz w:val="20"/>
+          <w:szCs w:val="20"/>
+        </w:rPr>
+      </w:pPr>
+      <w:r>
+        <w:rPr>
+          <w:sz w:val="20"/>
+          <w:szCs w:val="20"/>
+        </w:rPr>
+        <w:t>P</w:t>
+      </w:r>
+      <w:r>
+        <w:rPr>
+          <w:sz w:val="20"/>
+          <w:szCs w:val="20"/>
+          <w:vertAlign w:val="subscript"/>
+        </w:rPr>
+        <w:t>α</w:t>
+      </w:r>
+      <w:r>
+        <w:rPr>
+          <w:sz w:val="20"/>
+          <w:szCs w:val="20"/>
+        </w:rPr>
+        <w:tab/>
+        <w:t>: indeks kedalaman kemiskinan</w:t>
+      </w:r>
+    </w:p>
+    <w:p>
+      <w:pPr>
+        <w:pBdr>
+          <w:top w:val="nil"/>
+          <w:left w:val="nil"/>
+          <w:bottom w:val="nil"/>
+          <w:right w:val="nil"/>
+          <w:between w:val="nil"/>
+        </w:pBdr>
+        <w:jc w:val="both"/>
+        <w:rPr>
+          <w:sz w:val="20"/>
+          <w:szCs w:val="20"/>
+        </w:rPr>
+      </w:pPr>
+      <w:proofErr w:type="gramStart"/>
+      <w:r>
+        <w:rPr>
+          <w:sz w:val="20"/>
+          <w:szCs w:val="20"/>
+        </w:rPr>
+        <w:t>α</w:t>
+      </w:r>
+      <w:proofErr w:type="gramEnd"/>
+      <w:r>
+        <w:rPr>
+          <w:sz w:val="20"/>
+          <w:szCs w:val="20"/>
+        </w:rPr>
+        <w:tab/>
+        <w:t>: 1</w:t>
+      </w:r>
+    </w:p>
+    <w:p>
+      <w:pPr>
+        <w:pBdr>
+          <w:top w:val="nil"/>
+          <w:left w:val="nil"/>
+          <w:bottom w:val="nil"/>
+          <w:right w:val="nil"/>
+          <w:between w:val="nil"/>
+        </w:pBdr>
+        <w:jc w:val="both"/>
+        <w:rPr>
+          <w:sz w:val="20"/>
+          <w:szCs w:val="20"/>
+        </w:rPr>
+      </w:pPr>
+      <w:proofErr w:type="gramStart"/>
+      <w:r>
+        <w:rPr>
+          <w:sz w:val="20"/>
+          <w:szCs w:val="20"/>
+        </w:rPr>
+        <w:t>z</w:t>
+      </w:r>
+      <w:proofErr w:type="gramEnd"/>
+      <w:r>
+        <w:rPr>
+          <w:sz w:val="20"/>
+          <w:szCs w:val="20"/>
+        </w:rPr>
+        <w:tab/>
+        <w:t>: garis kemiskinan</w:t>
+      </w:r>
+    </w:p>
+    <w:p>
+      <w:pPr>
+        <w:pBdr>
+          <w:top w:val="nil"/>
+          <w:left w:val="nil"/>
+          <w:bottom w:val="nil"/>
+          <w:right w:val="nil"/>
+          <w:between w:val="nil"/>
+        </w:pBdr>
+        <w:ind w:left="720" w:hanging="720"/>
+        <w:jc w:val="both"/>
+        <w:rPr>
+          <w:sz w:val="20"/>
+          <w:szCs w:val="20"/>
+        </w:rPr>
+      </w:pPr>
+      <w:proofErr w:type="gramStart"/>
+      <w:r>
+        <w:rPr>
+          <w:sz w:val="20"/>
+          <w:szCs w:val="20"/>
+        </w:rPr>
+        <w:t>y</w:t>
+      </w:r>
+      <w:r>
+        <w:rPr>
+          <w:sz w:val="20"/>
+          <w:szCs w:val="20"/>
+          <w:vertAlign w:val="subscript"/>
+        </w:rPr>
+        <w:t>i</w:t>
+      </w:r>
+      <w:proofErr w:type="gramEnd"/>
+      <w:r>
+        <w:rPr>
+          <w:sz w:val="20"/>
+          <w:szCs w:val="20"/>
+        </w:rPr>
+        <w:tab/>
+        <w:t>: rata-rata pengeluaran per kapita sebulan penduduk yang berada di bawah garis kemiskinan</w:t>
+      </w:r>
+    </w:p>
+    <w:p>
+      <w:pPr>
+        <w:pBdr>
+          <w:top w:val="nil"/>
+          <w:left w:val="nil"/>
+          <w:bottom w:val="nil"/>
+          <w:right w:val="nil"/>
+          <w:between w:val="nil"/>
+        </w:pBdr>
+        <w:ind w:left="720" w:hanging="720"/>
+        <w:jc w:val="both"/>
+        <w:rPr>
+          <w:sz w:val="20"/>
+          <w:szCs w:val="20"/>
+        </w:rPr>
+      </w:pPr>
+      <w:proofErr w:type="gramStart"/>
+      <w:r>
+        <w:rPr>
+          <w:sz w:val="20"/>
+          <w:szCs w:val="20"/>
+        </w:rPr>
+        <w:t>q</w:t>
+      </w:r>
+      <w:proofErr w:type="gramEnd"/>
+      <w:r>
+        <w:rPr>
+          <w:sz w:val="20"/>
+          <w:szCs w:val="20"/>
+        </w:rPr>
+        <w:tab/>
+        <w:t>: banyaknya penduduk yang berada di bawah garis kemiskinan</w:t>
+      </w:r>
+    </w:p>
+    <w:p>
+      <w:pPr>
+        <w:pBdr>
+          <w:top w:val="nil"/>
+          <w:left w:val="nil"/>
+          <w:bottom w:val="nil"/>
+          <w:right w:val="nil"/>
+          <w:between w:val="nil"/>
+        </w:pBdr>
+        <w:jc w:val="both"/>
+        <w:rPr>
+          <w:sz w:val="20"/>
+          <w:szCs w:val="20"/>
+        </w:rPr>
+      </w:pPr>
+      <w:proofErr w:type="gramStart"/>
+      <w:r>
+        <w:rPr>
+          <w:sz w:val="20"/>
+          <w:szCs w:val="20"/>
+        </w:rPr>
+        <w:t>n</w:t>
+      </w:r>
+      <w:proofErr w:type="gramEnd"/>
+      <w:r>
+        <w:rPr>
+          <w:sz w:val="20"/>
+          <w:szCs w:val="20"/>
+        </w:rPr>
+        <w:tab/>
+        <w:t>: jumlah penduduk</w:t>
+      </w:r>
+    </w:p>
+    <w:p>
+      <w:pPr>
+        <w:pBdr>
+          <w:top w:val="nil"/>
+          <w:left w:val="nil"/>
+          <w:bottom w:val="nil"/>
+          <w:right w:val="nil"/>
+          <w:between w:val="nil"/>
+        </w:pBdr>
+        <w:jc w:val="both"/>
+        <w:rPr>
+          <w:sz w:val="20"/>
+          <w:szCs w:val="20"/>
+        </w:rPr>
+      </w:pPr>
+    </w:p>
+    <w:p>
+      <w:pPr>
+        <w:pBdr>
+          <w:top w:val="nil"/>
+          <w:left w:val="nil"/>
+          <w:bottom w:val="nil"/>
+          <w:right w:val="nil"/>
+          <w:between w:val="nil"/>
+        </w:pBdr>
+        <w:jc w:val="both"/>
+        <w:rPr>
+          <w:sz w:val="20"/>
+          <w:szCs w:val="20"/>
+        </w:rPr>
+      </w:pPr>
+    </w:p>
+    <w:p>
+      <w:pPr>
+        <w:pStyle w:val="ListParagraph"/>
+        <w:numPr>
+          <w:ilvl w:val="1"/>
+          <w:numId w:val="2"/>
+        </w:numPr>
+        <w:pBdr>
+          <w:top w:val="nil"/>
+          <w:left w:val="nil"/>
+          <w:bottom w:val="nil"/>
+          <w:right w:val="nil"/>
+          <w:between w:val="nil"/>
+        </w:pBdr>
+        <w:jc w:val="both"/>
+        <w:rPr>
+          <w:sz w:val="20"/>
+          <w:szCs w:val="20"/>
+        </w:rPr>
+      </w:pPr>
+      <w:r>
+        <w:rPr>
+          <w:sz w:val="20"/>
+          <w:szCs w:val="20"/>
+        </w:rPr>
+        <w:t>Indeks Keparahan Kemiskinan</w:t>
+      </w:r>
+    </w:p>
+    <w:p>
+      <w:pPr>
+        <w:pBdr>
+          <w:top w:val="nil"/>
+          <w:left w:val="nil"/>
+          <w:bottom w:val="nil"/>
+          <w:right w:val="nil"/>
+          <w:between w:val="nil"/>
+        </w:pBdr>
+        <w:ind w:firstLine="216"/>
+        <w:jc w:val="both"/>
+        <w:rPr>
+          <w:sz w:val="20"/>
+          <w:szCs w:val="20"/>
+        </w:rPr>
+      </w:pPr>
+      <w:proofErr w:type="gramStart"/>
+      <w:r>
+        <w:rPr>
+          <w:sz w:val="20"/>
+          <w:szCs w:val="20"/>
+        </w:rPr>
+        <w:t>Indeks Ke</w:t>
+      </w:r>
+      <w:r>
+        <w:rPr>
+          <w:sz w:val="20"/>
+          <w:szCs w:val="20"/>
+        </w:rPr>
+        <w:t>parahan</w:t>
+      </w:r>
+      <w:r>
+        <w:rPr>
+          <w:sz w:val="20"/>
+          <w:szCs w:val="20"/>
+        </w:rPr>
+        <w:t xml:space="preserve"> Kemiskinan (Poverty </w:t>
+      </w:r>
+      <w:r>
+        <w:rPr>
+          <w:sz w:val="20"/>
+          <w:szCs w:val="20"/>
+        </w:rPr>
+        <w:t>Severity</w:t>
+      </w:r>
+      <w:r>
+        <w:rPr>
+          <w:sz w:val="20"/>
+          <w:szCs w:val="20"/>
+        </w:rPr>
+        <w:t xml:space="preserve"> Indeks </w:t>
+      </w:r>
+      <w:r>
+        <w:rPr>
+          <w:sz w:val="20"/>
+          <w:szCs w:val="20"/>
+        </w:rPr>
+        <w:t>– P2</w:t>
+      </w:r>
+      <w:r>
+        <w:rPr>
+          <w:sz w:val="20"/>
+          <w:szCs w:val="20"/>
+        </w:rPr>
+        <w:t>) memberikan suatu informasi mengenai gambaran penyebaran pengeluaran diantara penduduk miskin [7].</w:t>
+      </w:r>
+      <w:proofErr w:type="gramEnd"/>
+      <w:r>
+        <w:rPr>
+          <w:sz w:val="20"/>
+          <w:szCs w:val="20"/>
+        </w:rPr>
+        <w:t xml:space="preserve"> </w:t>
+      </w:r>
+      <w:proofErr w:type="gramStart"/>
+      <w:r>
+        <w:rPr>
+          <w:sz w:val="20"/>
+          <w:szCs w:val="20"/>
+        </w:rPr>
+        <w:t xml:space="preserve">Semakin tinggi nilai indeks nya, maka semakin tinggi pula </w:t>
+      </w:r>
+      <w:r>
+        <w:rPr>
+          <w:sz w:val="20"/>
+          <w:szCs w:val="20"/>
+        </w:rPr>
+        <w:lastRenderedPageBreak/>
+        <w:t>ketimpangan pengeluaran diantara penduduk miskin.</w:t>
+      </w:r>
+      <w:proofErr w:type="gramEnd"/>
+      <w:r>
+        <w:rPr>
+          <w:sz w:val="20"/>
+          <w:szCs w:val="20"/>
+        </w:rPr>
+        <w:t xml:space="preserve"> </w:t>
+      </w:r>
+      <w:proofErr w:type="gramStart"/>
+      <w:r>
+        <w:rPr>
+          <w:sz w:val="20"/>
+          <w:szCs w:val="20"/>
+        </w:rPr>
+        <w:t>Indeks Ke</w:t>
+      </w:r>
+      <w:r>
+        <w:rPr>
+          <w:sz w:val="20"/>
+          <w:szCs w:val="20"/>
+        </w:rPr>
+        <w:t>parahan</w:t>
+      </w:r>
+      <w:r>
+        <w:rPr>
+          <w:sz w:val="20"/>
+          <w:szCs w:val="20"/>
+        </w:rPr>
+        <w:t xml:space="preserve"> dapat dirumuskan sebagai berikut.</w:t>
+      </w:r>
+      <w:proofErr w:type="gramEnd"/>
+    </w:p>
+    <w:p>
+      <w:pPr>
+        <w:pBdr>
+          <w:top w:val="nil"/>
+          <w:left w:val="nil"/>
+          <w:bottom w:val="nil"/>
+          <w:right w:val="nil"/>
+          <w:between w:val="nil"/>
+        </w:pBdr>
+        <w:ind w:firstLine="216"/>
+        <w:jc w:val="both"/>
+        <w:rPr>
+          <w:sz w:val="20"/>
+          <w:szCs w:val="20"/>
+        </w:rPr>
+      </w:pPr>
+      <w:r>
+        <w:rPr>
+          <w:sz w:val="20"/>
+          <w:szCs w:val="20"/>
+        </w:rPr>
+        <w:t>P</w:t>
+      </w:r>
+      <w:r>
+        <w:rPr>
+          <w:sz w:val="20"/>
+          <w:szCs w:val="20"/>
+          <w:vertAlign w:val="subscript"/>
+        </w:rPr>
+        <w:t>α</w:t>
+      </w:r>
+      <w:r>
+        <w:rPr>
+          <w:sz w:val="20"/>
+          <w:szCs w:val="20"/>
+        </w:rPr>
+        <w:t xml:space="preserve"> = </w:t>
+      </w:r>
+      <m:oMath>
+        <m:f>
+          <m:fPr>
+            <m:ctrlPr>
+              <w:rPr>
+                <w:rFonts w:ascii="Cambria Math" w:hAnsi="Cambria Math"/>
+                <w:i/>
+                <w:sz w:val="20"/>
+                <w:szCs w:val="20"/>
+              </w:rPr>
+            </m:ctrlPr>
+          </m:fPr>
+          <m:num>
+            <m:r>
+              <w:rPr>
+                <w:rFonts w:ascii="Cambria Math" w:hAnsi="Cambria Math"/>
+                <w:sz w:val="20"/>
+                <w:szCs w:val="20"/>
+              </w:rPr>
+              <m:t>1</m:t>
+            </m:r>
+          </m:num>
+          <m:den>
+            <m:r>
+              <w:rPr>
+                <w:rFonts w:ascii="Cambria Math" w:hAnsi="Cambria Math"/>
+                <w:sz w:val="20"/>
+                <w:szCs w:val="20"/>
+              </w:rPr>
+              <m:t>n</m:t>
+            </m:r>
+          </m:den>
+        </m:f>
+        <m:r>
+          <w:rPr>
+            <w:rFonts w:ascii="Cambria Math" w:hAnsi="Cambria Math"/>
+            <w:sz w:val="20"/>
+            <w:szCs w:val="20"/>
+          </w:rPr>
+          <m:t xml:space="preserve"> </m:t>
+        </m:r>
+        <m:nary>
+          <m:naryPr>
+            <m:chr m:val="∑"/>
+            <m:limLoc m:val="undOvr"/>
+            <m:ctrlPr>
+              <w:rPr>
+                <w:rFonts w:ascii="Cambria Math" w:hAnsi="Cambria Math"/>
+                <w:i/>
+                <w:sz w:val="20"/>
+                <w:szCs w:val="20"/>
+              </w:rPr>
+            </m:ctrlPr>
+          </m:naryPr>
+          <m:sub>
+            <m:r>
+              <w:rPr>
+                <w:rFonts w:ascii="Cambria Math" w:hAnsi="Cambria Math"/>
+                <w:sz w:val="20"/>
+                <w:szCs w:val="20"/>
+              </w:rPr>
+              <m:t>i=1</m:t>
+            </m:r>
+          </m:sub>
+          <m:sup>
+            <m:r>
+              <w:rPr>
+                <w:rFonts w:ascii="Cambria Math" w:hAnsi="Cambria Math"/>
+                <w:sz w:val="20"/>
+                <w:szCs w:val="20"/>
+              </w:rPr>
+              <m:t>q</m:t>
+            </m:r>
+          </m:sup>
+          <m:e>
+            <m:sSup>
+              <m:sSupPr>
+                <m:ctrlPr>
+                  <w:rPr>
+                    <w:rFonts w:ascii="Cambria Math" w:hAnsi="Cambria Math"/>
+                    <w:i/>
+                    <w:sz w:val="20"/>
+                    <w:szCs w:val="20"/>
+                  </w:rPr>
+                </m:ctrlPr>
+              </m:sSupPr>
+              <m:e>
+                <m:d>
+                  <m:dPr>
+                    <m:begChr m:val="["/>
+                    <m:endChr m:val="]"/>
+                    <m:ctrlPr>
+                      <w:rPr>
+                        <w:rFonts w:ascii="Cambria Math" w:hAnsi="Cambria Math"/>
+                        <w:i/>
+                        <w:sz w:val="20"/>
+                        <w:szCs w:val="20"/>
+                      </w:rPr>
+                    </m:ctrlPr>
+                  </m:dPr>
+                  <m:e>
+                    <m:f>
+                      <m:fPr>
+                        <m:ctrlPr>
+                          <w:rPr>
+                            <w:rFonts w:ascii="Cambria Math" w:hAnsi="Cambria Math"/>
+                            <w:i/>
+                            <w:sz w:val="20"/>
+                            <w:szCs w:val="20"/>
+                          </w:rPr>
+                        </m:ctrlPr>
+                      </m:fPr>
+                      <m:num>
+                        <m:r>
+                          <w:rPr>
+                            <w:rFonts w:ascii="Cambria Math" w:hAnsi="Cambria Math"/>
+                            <w:sz w:val="20"/>
+                            <w:szCs w:val="20"/>
+                          </w:rPr>
+                          <m:t>z-</m:t>
+                        </m:r>
+                        <m:sSub>
+                          <m:sSubPr>
+                            <m:ctrlPr>
+                              <w:rPr>
+                                <w:rFonts w:ascii="Cambria Math" w:hAnsi="Cambria Math"/>
+                                <w:i/>
+                                <w:sz w:val="20"/>
+                                <w:szCs w:val="20"/>
+                              </w:rPr>
+                            </m:ctrlPr>
+                          </m:sSubPr>
+                          <m:e>
+                            <m:r>
+                              <w:rPr>
+                                <w:rFonts w:ascii="Cambria Math" w:hAnsi="Cambria Math"/>
+                                <w:sz w:val="20"/>
+                                <w:szCs w:val="20"/>
+                              </w:rPr>
+                              <m:t>y</m:t>
+                            </m:r>
+                          </m:e>
+                          <m:sub>
+                            <m:r>
+                              <w:rPr>
+                                <w:rFonts w:ascii="Cambria Math" w:hAnsi="Cambria Math"/>
+                                <w:sz w:val="20"/>
+                                <w:szCs w:val="20"/>
+                              </w:rPr>
+                              <m:t>i</m:t>
+                            </m:r>
+                          </m:sub>
+                        </m:sSub>
+                      </m:num>
+                      <m:den>
+                        <m:r>
+                          <w:rPr>
+                            <w:rFonts w:ascii="Cambria Math" w:hAnsi="Cambria Math"/>
+                            <w:sz w:val="20"/>
+                            <w:szCs w:val="20"/>
+                          </w:rPr>
+                          <m:t>z</m:t>
+                        </m:r>
+                      </m:den>
+                    </m:f>
+                  </m:e>
+                </m:d>
+              </m:e>
+              <m:sup>
+                <m:r>
+                  <w:rPr>
+                    <w:rFonts w:ascii="Cambria Math" w:hAnsi="Cambria Math"/>
+                    <w:sz w:val="20"/>
+                    <w:szCs w:val="20"/>
+                  </w:rPr>
+                  <m:t>α</m:t>
+                </m:r>
+              </m:sup>
+            </m:sSup>
+          </m:e>
+        </m:nary>
+      </m:oMath>
+      <w:r>
+        <w:rPr>
+          <w:sz w:val="20"/>
+          <w:szCs w:val="20"/>
+        </w:rPr>
+        <w:tab/>
+      </w:r>
+      <w:r>
+        <w:rPr>
+          <w:sz w:val="20"/>
+          <w:szCs w:val="20"/>
+        </w:rPr>
+        <w:tab/>
+      </w:r>
+      <w:r>
+        <w:rPr>
+          <w:sz w:val="20"/>
+          <w:szCs w:val="20"/>
+        </w:rPr>
+        <w:tab/>
+      </w:r>
+      <w:r>
+        <w:rPr>
+          <w:sz w:val="20"/>
+          <w:szCs w:val="20"/>
+        </w:rPr>
+        <w:tab/>
+        <w:t>(</w:t>
+      </w:r>
+      <w:r>
+        <w:rPr>
+          <w:sz w:val="20"/>
+          <w:szCs w:val="20"/>
+        </w:rPr>
+        <w:t>4</w:t>
+      </w:r>
+      <w:r>
+        <w:rPr>
+          <w:sz w:val="20"/>
+          <w:szCs w:val="20"/>
+        </w:rPr>
+        <w:t>)</w:t>
+      </w:r>
+    </w:p>
+    <w:p>
+      <w:pPr>
+        <w:pBdr>
+          <w:top w:val="nil"/>
+          <w:left w:val="nil"/>
+          <w:bottom w:val="nil"/>
+          <w:right w:val="nil"/>
+          <w:between w:val="nil"/>
+        </w:pBdr>
+        <w:jc w:val="both"/>
+        <w:rPr>
+          <w:sz w:val="20"/>
+          <w:szCs w:val="20"/>
+        </w:rPr>
+      </w:pPr>
+    </w:p>
+    <w:p>
+      <w:pPr>
+        <w:pBdr>
+          <w:top w:val="nil"/>
+          <w:left w:val="nil"/>
+          <w:bottom w:val="nil"/>
+          <w:right w:val="nil"/>
+          <w:between w:val="nil"/>
+        </w:pBdr>
+        <w:jc w:val="both"/>
+        <w:rPr>
+          <w:sz w:val="20"/>
+          <w:szCs w:val="20"/>
+        </w:rPr>
+      </w:pPr>
+      <w:r>
+        <w:rPr>
+          <w:sz w:val="20"/>
+          <w:szCs w:val="20"/>
+        </w:rPr>
+        <w:t>P</w:t>
+      </w:r>
+      <w:r>
+        <w:rPr>
+          <w:sz w:val="20"/>
+          <w:szCs w:val="20"/>
+          <w:vertAlign w:val="subscript"/>
+        </w:rPr>
+        <w:t>α</w:t>
+      </w:r>
+      <w:r>
+        <w:rPr>
+          <w:sz w:val="20"/>
+          <w:szCs w:val="20"/>
+        </w:rPr>
+        <w:tab/>
+        <w:t>: indeks keparahan kemiskinan</w:t>
+      </w:r>
+    </w:p>
+    <w:p>
+      <w:pPr>
+        <w:pBdr>
+          <w:top w:val="nil"/>
+          <w:left w:val="nil"/>
+          <w:bottom w:val="nil"/>
+          <w:right w:val="nil"/>
+          <w:between w:val="nil"/>
+        </w:pBdr>
+        <w:jc w:val="both"/>
+        <w:rPr>
+          <w:sz w:val="20"/>
+          <w:szCs w:val="20"/>
+        </w:rPr>
+      </w:pPr>
+      <w:proofErr w:type="gramStart"/>
+      <w:r>
+        <w:rPr>
+          <w:sz w:val="20"/>
+          <w:szCs w:val="20"/>
+        </w:rPr>
+        <w:t>α</w:t>
+      </w:r>
+      <w:proofErr w:type="gramEnd"/>
+      <w:r>
+        <w:rPr>
+          <w:sz w:val="20"/>
+          <w:szCs w:val="20"/>
+        </w:rPr>
+        <w:tab/>
+        <w:t>: 2</w:t>
+      </w:r>
+    </w:p>
+    <w:p>
+      <w:pPr>
+        <w:pBdr>
+          <w:top w:val="nil"/>
+          <w:left w:val="nil"/>
+          <w:bottom w:val="nil"/>
+          <w:right w:val="nil"/>
+          <w:between w:val="nil"/>
+        </w:pBdr>
+        <w:jc w:val="both"/>
+        <w:rPr>
+          <w:sz w:val="20"/>
+          <w:szCs w:val="20"/>
+        </w:rPr>
+      </w:pPr>
+      <w:proofErr w:type="gramStart"/>
+      <w:r>
+        <w:rPr>
+          <w:sz w:val="20"/>
+          <w:szCs w:val="20"/>
+        </w:rPr>
+        <w:t>z</w:t>
+      </w:r>
+      <w:proofErr w:type="gramEnd"/>
+      <w:r>
+        <w:rPr>
+          <w:sz w:val="20"/>
+          <w:szCs w:val="20"/>
+        </w:rPr>
+        <w:tab/>
+        <w:t>: garis kemiskinan</w:t>
+      </w:r>
+    </w:p>
+    <w:p>
+      <w:pPr>
+        <w:pBdr>
+          <w:top w:val="nil"/>
+          <w:left w:val="nil"/>
+          <w:bottom w:val="nil"/>
+          <w:right w:val="nil"/>
+          <w:between w:val="nil"/>
+        </w:pBdr>
+        <w:ind w:left="720" w:hanging="720"/>
+        <w:jc w:val="both"/>
+        <w:rPr>
+          <w:sz w:val="20"/>
+          <w:szCs w:val="20"/>
+        </w:rPr>
+      </w:pPr>
+      <w:proofErr w:type="gramStart"/>
+      <w:r>
+        <w:rPr>
+          <w:sz w:val="20"/>
+          <w:szCs w:val="20"/>
+        </w:rPr>
+        <w:t>y</w:t>
+      </w:r>
+      <w:r>
+        <w:rPr>
+          <w:sz w:val="20"/>
+          <w:szCs w:val="20"/>
+          <w:vertAlign w:val="subscript"/>
+        </w:rPr>
+        <w:t>i</w:t>
+      </w:r>
+      <w:proofErr w:type="gramEnd"/>
+      <w:r>
+        <w:rPr>
+          <w:sz w:val="20"/>
+          <w:szCs w:val="20"/>
+        </w:rPr>
+        <w:tab/>
+        <w:t>: rata-rata pengeluaran per kapita sebulan penduduk yang berada di bawah garis kemiskinan</w:t>
+      </w:r>
+    </w:p>
+    <w:p>
+      <w:pPr>
+        <w:pBdr>
+          <w:top w:val="nil"/>
+          <w:left w:val="nil"/>
+          <w:bottom w:val="nil"/>
+          <w:right w:val="nil"/>
+          <w:between w:val="nil"/>
+        </w:pBdr>
+        <w:ind w:left="720" w:hanging="720"/>
+        <w:jc w:val="both"/>
+        <w:rPr>
+          <w:sz w:val="20"/>
+          <w:szCs w:val="20"/>
+        </w:rPr>
+      </w:pPr>
+      <w:proofErr w:type="gramStart"/>
+      <w:r>
+        <w:rPr>
+          <w:sz w:val="20"/>
+          <w:szCs w:val="20"/>
+        </w:rPr>
+        <w:t>q</w:t>
+      </w:r>
+      <w:proofErr w:type="gramEnd"/>
+      <w:r>
+        <w:rPr>
+          <w:sz w:val="20"/>
+          <w:szCs w:val="20"/>
+        </w:rPr>
+        <w:tab/>
+        <w:t>: banyaknya penduduk yang berada di bawah garis kemiskinan</w:t>
+      </w:r>
+    </w:p>
+    <w:p>
+      <w:pPr>
+        <w:pBdr>
+          <w:top w:val="nil"/>
+          <w:left w:val="nil"/>
+          <w:bottom w:val="nil"/>
+          <w:right w:val="nil"/>
+          <w:between w:val="nil"/>
+        </w:pBdr>
+        <w:jc w:val="both"/>
+        <w:rPr>
+          <w:sz w:val="20"/>
+          <w:szCs w:val="20"/>
+        </w:rPr>
+      </w:pPr>
+      <w:proofErr w:type="gramStart"/>
+      <w:r>
+        <w:rPr>
+          <w:sz w:val="20"/>
+          <w:szCs w:val="20"/>
+        </w:rPr>
+        <w:t>n</w:t>
+      </w:r>
+      <w:proofErr w:type="gramEnd"/>
+      <w:r>
+        <w:rPr>
+          <w:sz w:val="20"/>
+          <w:szCs w:val="20"/>
+        </w:rPr>
+        <w:tab/>
+        <w:t>: jumlah penduduk</w:t>
+      </w:r>
+    </w:p>
+    <w:p>
+      <w:pPr>
+        <w:pBdr>
+          <w:top w:val="nil"/>
+          <w:left w:val="nil"/>
+          <w:bottom w:val="nil"/>
+          <w:right w:val="nil"/>
+          <w:between w:val="nil"/>
+        </w:pBdr>
+        <w:jc w:val="both"/>
+        <w:rPr>
+          <w:sz w:val="20"/>
+          <w:szCs w:val="20"/>
+        </w:rPr>
+      </w:pPr>
+    </w:p>
+    <w:p>
+      <w:pPr>
+        <w:pStyle w:val="ListParagraph"/>
+        <w:numPr>
+          <w:ilvl w:val="1"/>
+          <w:numId w:val="2"/>
+        </w:numPr>
+        <w:pBdr>
+          <w:top w:val="nil"/>
+          <w:left w:val="nil"/>
+          <w:bottom w:val="nil"/>
+          <w:right w:val="nil"/>
+          <w:between w:val="nil"/>
+        </w:pBdr>
+        <w:jc w:val="both"/>
+        <w:rPr>
+          <w:sz w:val="20"/>
+          <w:szCs w:val="20"/>
+        </w:rPr>
+      </w:pPr>
+      <w:r>
+        <w:rPr>
+          <w:sz w:val="20"/>
+          <w:szCs w:val="20"/>
+        </w:rPr>
+        <w:t xml:space="preserve">Analisis </w:t>
+      </w:r>
+      <w:r>
+        <w:rPr>
+          <w:i/>
+          <w:sz w:val="20"/>
+          <w:szCs w:val="20"/>
+        </w:rPr>
+        <w:t>Cluster</w:t>
+      </w:r>
+    </w:p>
+    <w:p>
+      <w:pPr>
+        <w:pBdr>
+          <w:top w:val="nil"/>
+          <w:left w:val="nil"/>
+          <w:bottom w:val="nil"/>
+          <w:right w:val="nil"/>
+          <w:between w:val="nil"/>
+        </w:pBdr>
+        <w:ind w:firstLine="216"/>
+        <w:jc w:val="both"/>
+        <w:rPr>
+          <w:sz w:val="20"/>
+          <w:szCs w:val="20"/>
+        </w:rPr>
+      </w:pPr>
+      <w:r>
+        <w:rPr>
+          <w:sz w:val="20"/>
+          <w:szCs w:val="20"/>
+        </w:rPr>
+        <w:t xml:space="preserve">Analisis </w:t>
+      </w:r>
+      <w:r>
+        <w:rPr>
+          <w:i/>
+          <w:sz w:val="20"/>
+          <w:szCs w:val="20"/>
+        </w:rPr>
+        <w:t>cluster</w:t>
+      </w:r>
+      <w:r>
+        <w:rPr>
+          <w:sz w:val="20"/>
+          <w:szCs w:val="20"/>
+        </w:rPr>
+        <w:t xml:space="preserve"> merupakan suatu metode dalam statistik yang bertujuan untuk mengelompokkan objek ke dalam suatu kelompok yang memiliki kemiripan yang tinggi dibandingan dengan objek yang berada dalam kelompok lain [10]. </w:t>
+      </w:r>
+      <w:proofErr w:type="gramStart"/>
+      <w:r>
+        <w:rPr>
+          <w:i/>
+          <w:sz w:val="20"/>
+          <w:szCs w:val="20"/>
+        </w:rPr>
+        <w:t>Clustering</w:t>
+      </w:r>
+      <w:r>
+        <w:rPr>
+          <w:sz w:val="20"/>
+          <w:szCs w:val="20"/>
+        </w:rPr>
+        <w:t xml:space="preserve"> menempatkan suatu objek yang memiliki kesamaan atau jarak yang berdekatan ke dalam suatu kelompok dan membuat jarak antar kelompok sejauh mungkin.</w:t>
+      </w:r>
+      <w:proofErr w:type="gramEnd"/>
+      <w:r>
+        <w:rPr>
+          <w:sz w:val="20"/>
+          <w:szCs w:val="20"/>
+        </w:rPr>
+        <w:t xml:space="preserve"> Metode ini adalah salah satu metode pada </w:t>
+      </w:r>
+      <w:r>
+        <w:rPr>
+          <w:i/>
+          <w:sz w:val="20"/>
+          <w:szCs w:val="20"/>
+        </w:rPr>
+        <w:t>data mining</w:t>
+      </w:r>
+      <w:r>
+        <w:rPr>
+          <w:sz w:val="20"/>
+          <w:szCs w:val="20"/>
+        </w:rPr>
+        <w:t xml:space="preserve"> yang bersifat tanpa arahan (</w:t>
+      </w:r>
+      <w:r>
+        <w:rPr>
+          <w:i/>
+          <w:sz w:val="20"/>
+          <w:szCs w:val="20"/>
+        </w:rPr>
+        <w:t>unsupervised</w:t>
+      </w:r>
+      <w:r>
+        <w:rPr>
+          <w:sz w:val="20"/>
+          <w:szCs w:val="20"/>
+        </w:rPr>
+        <w:t>) yang artinya diterapkan tanpa adanya latihan (</w:t>
+      </w:r>
+      <w:r>
+        <w:rPr>
+          <w:i/>
+          <w:sz w:val="20"/>
+          <w:szCs w:val="20"/>
+        </w:rPr>
+        <w:t>training</w:t>
+      </w:r>
+      <w:r>
+        <w:rPr>
+          <w:sz w:val="20"/>
+          <w:szCs w:val="20"/>
+        </w:rPr>
+        <w:t>) dan tanpa guru serta tidak memerlukan target output.</w:t>
+      </w:r>
+    </w:p>
+    <w:p>
+      <w:pPr>
+        <w:pBdr>
+          <w:top w:val="nil"/>
+          <w:left w:val="nil"/>
+          <w:bottom w:val="nil"/>
+          <w:right w:val="nil"/>
+          <w:between w:val="nil"/>
+        </w:pBdr>
+        <w:ind w:firstLine="216"/>
+        <w:jc w:val="both"/>
+        <w:rPr>
+          <w:sz w:val="20"/>
+          <w:szCs w:val="20"/>
+        </w:rPr>
+      </w:pPr>
+    </w:p>
+    <w:p>
+      <w:pPr>
+        <w:pStyle w:val="ListParagraph"/>
+        <w:numPr>
+          <w:ilvl w:val="1"/>
+          <w:numId w:val="2"/>
+        </w:numPr>
+        <w:pBdr>
+          <w:top w:val="nil"/>
+          <w:left w:val="nil"/>
+          <w:bottom w:val="nil"/>
+          <w:right w:val="nil"/>
+          <w:between w:val="nil"/>
+        </w:pBdr>
+        <w:jc w:val="both"/>
+        <w:rPr>
+          <w:sz w:val="20"/>
+          <w:szCs w:val="20"/>
+        </w:rPr>
+      </w:pPr>
+      <w:r>
+        <w:rPr>
+          <w:sz w:val="20"/>
+          <w:szCs w:val="20"/>
+        </w:rPr>
+        <w:t xml:space="preserve">Algoritma </w:t>
+      </w:r>
+      <w:r>
+        <w:rPr>
+          <w:i/>
+          <w:sz w:val="20"/>
+          <w:szCs w:val="20"/>
+        </w:rPr>
+        <w:t>K-Means</w:t>
+      </w:r>
+    </w:p>
+    <w:p>
+      <w:pPr>
+        <w:pBdr>
+          <w:top w:val="nil"/>
+          <w:left w:val="nil"/>
+          <w:bottom w:val="nil"/>
+          <w:right w:val="nil"/>
+          <w:between w:val="nil"/>
+        </w:pBdr>
+        <w:ind w:firstLine="216"/>
+        <w:jc w:val="both"/>
+        <w:rPr>
+          <w:sz w:val="20"/>
+          <w:szCs w:val="20"/>
+        </w:rPr>
+      </w:pPr>
+      <w:r>
+        <w:rPr>
+          <w:sz w:val="20"/>
+          <w:szCs w:val="20"/>
+        </w:rPr>
+        <w:t>A</w:t>
+      </w:r>
+      <w:r>
+        <w:rPr>
+          <w:sz w:val="20"/>
+          <w:szCs w:val="20"/>
+        </w:rPr>
+        <w:t xml:space="preserve">lgoritma </w:t>
+      </w:r>
+      <w:r>
+        <w:rPr>
+          <w:i/>
+          <w:sz w:val="20"/>
+          <w:szCs w:val="20"/>
+        </w:rPr>
+        <w:t>K-Means</w:t>
+      </w:r>
+      <w:r>
+        <w:rPr>
+          <w:sz w:val="20"/>
+          <w:szCs w:val="20"/>
+        </w:rPr>
+        <w:t xml:space="preserve"> merupakan salah satu metode analisis </w:t>
+      </w:r>
+      <w:r>
+        <w:rPr>
+          <w:i/>
+          <w:sz w:val="20"/>
+          <w:szCs w:val="20"/>
+        </w:rPr>
+        <w:t>cluster</w:t>
+      </w:r>
+      <w:r>
+        <w:rPr>
+          <w:sz w:val="20"/>
+          <w:szCs w:val="20"/>
+        </w:rPr>
+        <w:t xml:space="preserve"> yang non hierarki</w:t>
+      </w:r>
+      <w:r>
+        <w:rPr>
+          <w:sz w:val="20"/>
+          <w:szCs w:val="20"/>
+        </w:rPr>
+        <w:t xml:space="preserve">. </w:t>
+      </w:r>
+      <w:proofErr w:type="gramStart"/>
+      <w:r>
+        <w:rPr>
+          <w:sz w:val="20"/>
+          <w:szCs w:val="20"/>
+        </w:rPr>
+        <w:t>Metode ini paling sering digunakan dan lebih mudah diimplementasikan.</w:t>
+      </w:r>
+      <w:proofErr w:type="gramEnd"/>
+      <w:r>
+        <w:rPr>
+          <w:sz w:val="20"/>
+          <w:szCs w:val="20"/>
+        </w:rPr>
+        <w:t xml:space="preserve"> Pada </w:t>
+      </w:r>
+      <w:r>
+        <w:rPr>
+          <w:i/>
+          <w:sz w:val="20"/>
+          <w:szCs w:val="20"/>
+        </w:rPr>
+        <w:t>K-Means</w:t>
+      </w:r>
+      <w:r>
+        <w:rPr>
+          <w:sz w:val="20"/>
+          <w:szCs w:val="20"/>
+        </w:rPr>
+        <w:t xml:space="preserve">, biasanya peneliti terlebih dahulu menentukan banyak </w:t>
+      </w:r>
+      <w:r>
+        <w:rPr>
+          <w:i/>
+          <w:sz w:val="20"/>
+          <w:szCs w:val="20"/>
+        </w:rPr>
+        <w:t>cluster</w:t>
+      </w:r>
+      <w:r>
+        <w:rPr>
+          <w:sz w:val="20"/>
+          <w:szCs w:val="20"/>
+        </w:rPr>
+        <w:t xml:space="preserve"> yang akan </w:t>
+      </w:r>
+      <w:proofErr w:type="gramStart"/>
+      <w:r>
+        <w:rPr>
+          <w:sz w:val="20"/>
+          <w:szCs w:val="20"/>
+        </w:rPr>
+        <w:t>dibentuk[</w:t>
+      </w:r>
+      <w:proofErr w:type="gramEnd"/>
+      <w:r>
+        <w:rPr>
+          <w:sz w:val="20"/>
+          <w:szCs w:val="20"/>
+        </w:rPr>
+        <w:t xml:space="preserve">10]. </w:t>
+      </w:r>
+      <w:proofErr w:type="gramStart"/>
+      <w:r>
+        <w:rPr>
+          <w:sz w:val="20"/>
+          <w:szCs w:val="20"/>
+        </w:rPr>
+        <w:t>Dalam metode ini, digunakan ukuran kemiripan untuk mengelompokkan suatu objek atau dalam konsep jarak [4].</w:t>
+      </w:r>
+      <w:proofErr w:type="gramEnd"/>
+      <w:r>
+        <w:rPr>
+          <w:sz w:val="20"/>
+          <w:szCs w:val="20"/>
+        </w:rPr>
+        <w:t xml:space="preserve"> Apabila jarak dua objek cukup dekat, maka semakin tinggi kemiripan yang </w:t>
+      </w:r>
+      <w:proofErr w:type="gramStart"/>
+      <w:r>
+        <w:rPr>
+          <w:sz w:val="20"/>
+          <w:szCs w:val="20"/>
+        </w:rPr>
+        <w:t>akan</w:t>
+      </w:r>
+      <w:proofErr w:type="gramEnd"/>
+      <w:r>
+        <w:rPr>
+          <w:sz w:val="20"/>
+          <w:szCs w:val="20"/>
+        </w:rPr>
+        <w:t xml:space="preserve"> menjadikan dalan satu kelompok. </w:t>
+      </w:r>
+      <w:proofErr w:type="gramStart"/>
+      <w:r>
+        <w:rPr>
+          <w:sz w:val="20"/>
+          <w:szCs w:val="20"/>
+        </w:rPr>
+        <w:t>Sebaliknya, semakin jauh jaraknya, maka semakin tinggi ketidakmiripannya.</w:t>
+      </w:r>
+      <w:proofErr w:type="gramEnd"/>
+      <w:r>
+        <w:rPr>
+          <w:sz w:val="20"/>
+          <w:szCs w:val="20"/>
+        </w:rPr>
+        <w:t xml:space="preserve"> </w:t>
+      </w:r>
+    </w:p>
+    <w:p>
+      <w:pPr>
+        <w:pBdr>
+          <w:top w:val="nil"/>
+          <w:left w:val="nil"/>
+          <w:bottom w:val="nil"/>
+          <w:right w:val="nil"/>
+          <w:between w:val="nil"/>
+        </w:pBdr>
+        <w:ind w:firstLine="216"/>
+        <w:jc w:val="both"/>
+        <w:rPr>
+          <w:sz w:val="20"/>
+          <w:szCs w:val="20"/>
+        </w:rPr>
+      </w:pPr>
+      <w:proofErr w:type="gramStart"/>
+      <w:r>
+        <w:rPr>
+          <w:sz w:val="20"/>
+          <w:szCs w:val="20"/>
+        </w:rPr>
+        <w:t xml:space="preserve">Untuk menentukan jarak pada algoritma ini menggunakan jarak </w:t>
+      </w:r>
+      <w:r>
+        <w:rPr>
+          <w:i/>
+          <w:sz w:val="20"/>
+          <w:szCs w:val="20"/>
+        </w:rPr>
+        <w:t>Euclidean</w:t>
+      </w:r>
+      <w:r>
+        <w:rPr>
+          <w:sz w:val="20"/>
+          <w:szCs w:val="20"/>
+        </w:rPr>
+        <w:t xml:space="preserve"> yang dirumuskan sebagai berikut.</w:t>
+      </w:r>
+      <w:proofErr w:type="gramEnd"/>
+    </w:p>
+    <w:p>
+      <w:pPr>
+        <w:pBdr>
+          <w:top w:val="nil"/>
+          <w:left w:val="nil"/>
+          <w:bottom w:val="nil"/>
+          <w:right w:val="nil"/>
+          <w:between w:val="nil"/>
+        </w:pBdr>
+        <w:ind w:firstLine="216"/>
+        <w:jc w:val="both"/>
+        <w:rPr>
+          <w:sz w:val="20"/>
+          <w:szCs w:val="20"/>
+        </w:rPr>
+      </w:pPr>
+      <w:proofErr w:type="gramStart"/>
+      <w:r>
+        <w:rPr>
+          <w:sz w:val="20"/>
+          <w:szCs w:val="20"/>
+        </w:rPr>
+        <w:t>D(</w:t>
+      </w:r>
+      <w:proofErr w:type="gramEnd"/>
+      <w:r>
+        <w:rPr>
+          <w:sz w:val="20"/>
+          <w:szCs w:val="20"/>
+        </w:rPr>
+        <w:t xml:space="preserve">ij) = </w:t>
+      </w:r>
+      <m:oMath>
+        <m:rad>
+          <m:radPr>
+            <m:degHide m:val="1"/>
+            <m:ctrlPr>
+              <w:rPr>
+                <w:rFonts w:ascii="Cambria Math" w:hAnsi="Cambria Math"/>
+                <w:i/>
+                <w:sz w:val="20"/>
+                <w:szCs w:val="20"/>
+              </w:rPr>
+            </m:ctrlPr>
+          </m:radPr>
+          <m:deg/>
+          <m:e>
+            <m:nary>
+              <m:naryPr>
+                <m:chr m:val="∑"/>
+                <m:limLoc m:val="undOvr"/>
+                <m:ctrlPr>
+                  <w:rPr>
+                    <w:rFonts w:ascii="Cambria Math" w:hAnsi="Cambria Math"/>
+                    <w:i/>
+                    <w:sz w:val="20"/>
+                    <w:szCs w:val="20"/>
+                  </w:rPr>
+                </m:ctrlPr>
+              </m:naryPr>
+              <m:sub>
+                <m:r>
+                  <w:rPr>
+                    <w:rFonts w:ascii="Cambria Math" w:hAnsi="Cambria Math"/>
+                    <w:sz w:val="20"/>
+                    <w:szCs w:val="20"/>
+                  </w:rPr>
+                  <m:t>i=1</m:t>
+                </m:r>
+              </m:sub>
+              <m:sup>
+                <m:r>
+                  <w:rPr>
+                    <w:rFonts w:ascii="Cambria Math" w:hAnsi="Cambria Math"/>
+                    <w:sz w:val="20"/>
+                    <w:szCs w:val="20"/>
+                  </w:rPr>
+                  <m:t>p</m:t>
+                </m:r>
+              </m:sup>
+              <m:e>
+                <m:sSup>
+                  <m:sSupPr>
+                    <m:ctrlPr>
+                      <w:rPr>
+                        <w:rFonts w:ascii="Cambria Math" w:hAnsi="Cambria Math"/>
+                        <w:i/>
+                        <w:sz w:val="20"/>
+                        <w:szCs w:val="20"/>
+                      </w:rPr>
+                    </m:ctrlPr>
+                  </m:sSupPr>
+                  <m:e>
+                    <m:d>
+                      <m:dPr>
+                        <m:begChr m:val="|"/>
+                        <m:endChr m:val="|"/>
+                        <m:ctrlPr>
+                          <w:rPr>
+                            <w:rFonts w:ascii="Cambria Math" w:hAnsi="Cambria Math"/>
+                            <w:i/>
+                            <w:sz w:val="20"/>
+                            <w:szCs w:val="20"/>
+                          </w:rPr>
+                        </m:ctrlPr>
+                      </m:dPr>
+                      <m:e>
+                        <m:sSub>
+                          <m:sSubPr>
+                            <m:ctrlPr>
+                              <w:rPr>
+                                <w:rFonts w:ascii="Cambria Math" w:hAnsi="Cambria Math"/>
+                                <w:i/>
+                                <w:sz w:val="20"/>
+                                <w:szCs w:val="20"/>
+                              </w:rPr>
+                            </m:ctrlPr>
+                          </m:sSubPr>
+                          <m:e>
+                            <m:r>
+                              <w:rPr>
+                                <w:rFonts w:ascii="Cambria Math" w:hAnsi="Cambria Math"/>
+                                <w:sz w:val="20"/>
+                                <w:szCs w:val="20"/>
+                              </w:rPr>
+                              <m:t>X</m:t>
+                            </m:r>
+                          </m:e>
+                          <m:sub>
+                            <m:r>
+                              <w:rPr>
+                                <w:rFonts w:ascii="Cambria Math" w:hAnsi="Cambria Math"/>
+                                <w:sz w:val="20"/>
+                                <w:szCs w:val="20"/>
+                              </w:rPr>
+                              <m:t>ki</m:t>
+                            </m:r>
+                          </m:sub>
+                        </m:sSub>
+                        <m:r>
+                          <w:rPr>
+                            <w:rFonts w:ascii="Cambria Math" w:hAnsi="Cambria Math"/>
+                            <w:sz w:val="20"/>
+                            <w:szCs w:val="20"/>
+                          </w:rPr>
+                          <m:t>-</m:t>
+                        </m:r>
+                        <m:sSub>
+                          <m:sSubPr>
+                            <m:ctrlPr>
+                              <w:rPr>
+                                <w:rFonts w:ascii="Cambria Math" w:hAnsi="Cambria Math"/>
+                                <w:i/>
+                                <w:sz w:val="20"/>
+                                <w:szCs w:val="20"/>
+                              </w:rPr>
+                            </m:ctrlPr>
+                          </m:sSubPr>
+                          <m:e>
+                            <m:r>
+                              <w:rPr>
+                                <w:rFonts w:ascii="Cambria Math" w:hAnsi="Cambria Math"/>
+                                <w:sz w:val="20"/>
+                                <w:szCs w:val="20"/>
+                              </w:rPr>
+                              <m:t>X</m:t>
+                            </m:r>
+                          </m:e>
+                          <m:sub>
+                            <m:r>
+                              <w:rPr>
+                                <w:rFonts w:ascii="Cambria Math" w:hAnsi="Cambria Math"/>
+                                <w:sz w:val="20"/>
+                                <w:szCs w:val="20"/>
+                              </w:rPr>
+                              <m:t>kj</m:t>
+                            </m:r>
+                          </m:sub>
+                        </m:sSub>
+                      </m:e>
+                    </m:d>
+                  </m:e>
+                  <m:sup>
+                    <m:r>
+                      <w:rPr>
+                        <w:rFonts w:ascii="Cambria Math" w:hAnsi="Cambria Math"/>
+                        <w:sz w:val="20"/>
+                        <w:szCs w:val="20"/>
+                      </w:rPr>
+                      <m:t>2</m:t>
+                    </m:r>
+                  </m:sup>
+                </m:sSup>
+              </m:e>
+            </m:nary>
+          </m:e>
+        </m:rad>
+      </m:oMath>
+      <w:r>
+        <w:rPr>
+          <w:sz w:val="20"/>
+          <w:szCs w:val="20"/>
+        </w:rPr>
+        <w:tab/>
+      </w:r>
+      <w:r>
+        <w:rPr>
+          <w:sz w:val="20"/>
+          <w:szCs w:val="20"/>
+        </w:rPr>
+        <w:tab/>
+      </w:r>
+      <w:r>
+        <w:rPr>
+          <w:sz w:val="20"/>
+          <w:szCs w:val="20"/>
+        </w:rPr>
+        <w:tab/>
+        <w:t>(5)</w:t>
+      </w:r>
+    </w:p>
+    <w:p>
+      <w:pPr>
+        <w:pBdr>
+          <w:top w:val="nil"/>
+          <w:left w:val="nil"/>
+          <w:bottom w:val="nil"/>
+          <w:right w:val="nil"/>
+          <w:between w:val="nil"/>
+        </w:pBdr>
+        <w:jc w:val="both"/>
+        <w:rPr>
+          <w:sz w:val="20"/>
+          <w:szCs w:val="20"/>
+        </w:rPr>
+      </w:pPr>
+    </w:p>
+    <w:p>
+      <w:pPr>
+        <w:pBdr>
+          <w:top w:val="nil"/>
+          <w:left w:val="nil"/>
+          <w:bottom w:val="nil"/>
+          <w:right w:val="nil"/>
+          <w:between w:val="nil"/>
+        </w:pBdr>
+        <w:jc w:val="both"/>
+        <w:rPr>
+          <w:sz w:val="20"/>
+          <w:szCs w:val="20"/>
+        </w:rPr>
+      </w:pPr>
+      <w:proofErr w:type="gramStart"/>
+      <w:r>
+        <w:rPr>
+          <w:sz w:val="20"/>
+          <w:szCs w:val="20"/>
+        </w:rPr>
+        <w:t>D(</w:t>
+      </w:r>
+      <w:proofErr w:type="gramEnd"/>
+      <w:r>
+        <w:rPr>
+          <w:sz w:val="20"/>
+          <w:szCs w:val="20"/>
+        </w:rPr>
+        <w:t>ij)</w:t>
+      </w:r>
+      <w:r>
+        <w:rPr>
+          <w:sz w:val="20"/>
+          <w:szCs w:val="20"/>
+        </w:rPr>
+        <w:tab/>
+        <w:t xml:space="preserve">: jarak data ke (i) ke pusat </w:t>
+      </w:r>
+      <w:r>
+        <w:rPr>
+          <w:i/>
+          <w:sz w:val="20"/>
+          <w:szCs w:val="20"/>
+        </w:rPr>
+        <w:t>cluster</w:t>
+      </w:r>
+      <w:r>
+        <w:rPr>
+          <w:sz w:val="20"/>
+          <w:szCs w:val="20"/>
+        </w:rPr>
+        <w:t xml:space="preserve"> (j)</w:t>
+      </w:r>
+    </w:p>
+    <w:p>
+      <w:pPr>
+        <w:pBdr>
+          <w:top w:val="nil"/>
+          <w:left w:val="nil"/>
+          <w:bottom w:val="nil"/>
+          <w:right w:val="nil"/>
+          <w:between w:val="nil"/>
+        </w:pBdr>
+        <w:jc w:val="both"/>
+        <w:rPr>
+          <w:sz w:val="20"/>
+          <w:szCs w:val="20"/>
+        </w:rPr>
+      </w:pPr>
+      <w:r>
+        <w:rPr>
+          <w:sz w:val="20"/>
+          <w:szCs w:val="20"/>
+        </w:rPr>
+        <w:t>X</w:t>
+      </w:r>
+      <w:r>
+        <w:rPr>
+          <w:sz w:val="20"/>
+          <w:szCs w:val="20"/>
+          <w:vertAlign w:val="subscript"/>
+        </w:rPr>
+        <w:t>ki</w:t>
+      </w:r>
+      <w:r>
+        <w:rPr>
+          <w:sz w:val="20"/>
+          <w:szCs w:val="20"/>
+        </w:rPr>
+        <w:tab/>
+        <w:t>: data ke (i) pada atribut data ke (k)</w:t>
+      </w:r>
+    </w:p>
+    <w:p>
+      <w:pPr>
+        <w:pBdr>
+          <w:top w:val="nil"/>
+          <w:left w:val="nil"/>
+          <w:bottom w:val="nil"/>
+          <w:right w:val="nil"/>
+          <w:between w:val="nil"/>
+        </w:pBdr>
+        <w:jc w:val="both"/>
+        <w:rPr>
+          <w:sz w:val="20"/>
+          <w:szCs w:val="20"/>
+        </w:rPr>
+      </w:pPr>
+      <w:r>
+        <w:rPr>
+          <w:sz w:val="20"/>
+          <w:szCs w:val="20"/>
+        </w:rPr>
+        <w:t>X</w:t>
+      </w:r>
+      <w:r>
+        <w:rPr>
+          <w:sz w:val="20"/>
+          <w:szCs w:val="20"/>
+          <w:vertAlign w:val="subscript"/>
+        </w:rPr>
+        <w:t>kj</w:t>
+      </w:r>
+      <w:r>
+        <w:rPr>
+          <w:sz w:val="20"/>
+          <w:szCs w:val="20"/>
+        </w:rPr>
+        <w:tab/>
+        <w:t>: titik pusat (j) pada atribut (k)</w:t>
+      </w:r>
+    </w:p>
+    <w:p>
+      <w:pPr>
+        <w:pBdr>
+          <w:top w:val="nil"/>
+          <w:left w:val="nil"/>
+          <w:bottom w:val="nil"/>
+          <w:right w:val="nil"/>
+          <w:between w:val="nil"/>
+        </w:pBdr>
+        <w:jc w:val="both"/>
+        <w:rPr>
+          <w:sz w:val="20"/>
+          <w:szCs w:val="20"/>
+        </w:rPr>
+      </w:pPr>
+    </w:p>
+    <w:p>
+      <w:pPr>
+        <w:numPr>
+          <w:ilvl w:val="0"/>
+          <w:numId w:val="2"/>
+        </w:numPr>
+        <w:pBdr>
+          <w:top w:val="nil"/>
+          <w:left w:val="nil"/>
+          <w:bottom w:val="nil"/>
+          <w:right w:val="nil"/>
+          <w:between w:val="nil"/>
+        </w:pBdr>
+        <w:spacing w:before="180" w:after="60"/>
+        <w:ind w:left="289" w:hanging="289"/>
+        <w:jc w:val="center"/>
+        <w:rPr>
+          <w:smallCaps/>
+          <w:sz w:val="20"/>
+          <w:szCs w:val="20"/>
+        </w:rPr>
+      </w:pPr>
+      <w:r>
+        <w:rPr>
+          <w:smallCaps/>
+          <w:sz w:val="20"/>
+          <w:szCs w:val="20"/>
+        </w:rPr>
+        <w:t>Metode Penelitian</w:t>
+      </w:r>
+    </w:p>
+    <w:p>
+      <w:pPr>
+        <w:numPr>
+          <w:ilvl w:val="1"/>
+          <w:numId w:val="2"/>
+        </w:numPr>
+        <w:pBdr>
+          <w:top w:val="nil"/>
+          <w:left w:val="nil"/>
+          <w:bottom w:val="nil"/>
+          <w:right w:val="nil"/>
+          <w:between w:val="nil"/>
+        </w:pBdr>
+        <w:jc w:val="both"/>
+        <w:rPr>
+          <w:sz w:val="20"/>
+          <w:szCs w:val="20"/>
+        </w:rPr>
+      </w:pPr>
+      <w:r>
+        <w:rPr>
+          <w:sz w:val="20"/>
+          <w:szCs w:val="20"/>
+        </w:rPr>
+        <w:t>Sumber Data</w:t>
+      </w:r>
+    </w:p>
+    <w:p>
+      <w:pPr>
+        <w:pBdr>
+          <w:top w:val="nil"/>
+          <w:left w:val="nil"/>
+          <w:bottom w:val="nil"/>
+          <w:right w:val="nil"/>
+          <w:between w:val="nil"/>
+        </w:pBdr>
+        <w:ind w:firstLine="216"/>
+        <w:jc w:val="both"/>
+        <w:rPr>
+          <w:sz w:val="20"/>
+          <w:szCs w:val="20"/>
+        </w:rPr>
+      </w:pPr>
+      <w:proofErr w:type="gramStart"/>
+      <w:r>
+        <w:rPr>
+          <w:sz w:val="20"/>
+          <w:szCs w:val="20"/>
+        </w:rPr>
+        <w:t>Penelitian ini menggunakan data sekunder yang bersumber dari Badan Pusat Statistik.</w:t>
+      </w:r>
+      <w:proofErr w:type="gramEnd"/>
+      <w:r>
+        <w:rPr>
+          <w:sz w:val="20"/>
+          <w:szCs w:val="20"/>
+        </w:rPr>
+        <w:t xml:space="preserve"> </w:t>
+      </w:r>
+      <w:proofErr w:type="gramStart"/>
+      <w:r>
+        <w:rPr>
+          <w:sz w:val="20"/>
+          <w:szCs w:val="20"/>
+        </w:rPr>
+        <w:t>Data yang digunakan merupakan data-data indikator kemiskinan yang diambil pada bulan September 2021.</w:t>
+      </w:r>
+      <w:proofErr w:type="gramEnd"/>
+      <w:r>
+        <w:rPr>
+          <w:sz w:val="20"/>
+          <w:szCs w:val="20"/>
+        </w:rPr>
+        <w:t xml:space="preserve"> </w:t>
+      </w:r>
+      <w:proofErr w:type="gramStart"/>
+      <w:r>
+        <w:rPr>
+          <w:sz w:val="20"/>
+          <w:szCs w:val="20"/>
+        </w:rPr>
+        <w:t>Variabel yang digunakan sebagai indikator adalah Garis Kemiskinan, Persentase Penduduk Miskin, Indeks Kedalaman Kemiskinan, dan Indeks Keparahan Kemiskinan.</w:t>
+      </w:r>
+      <w:proofErr w:type="gramEnd"/>
+    </w:p>
+    <w:p>
+      <w:pPr>
+        <w:pBdr>
+          <w:top w:val="nil"/>
+          <w:left w:val="nil"/>
+          <w:bottom w:val="nil"/>
+          <w:right w:val="nil"/>
+          <w:between w:val="nil"/>
+        </w:pBdr>
+        <w:ind w:left="288"/>
+        <w:jc w:val="both"/>
+        <w:rPr>
+          <w:sz w:val="20"/>
+          <w:szCs w:val="20"/>
+        </w:rPr>
+      </w:pPr>
+    </w:p>
+    <w:p>
+      <w:pPr>
+        <w:numPr>
+          <w:ilvl w:val="1"/>
+          <w:numId w:val="2"/>
+        </w:numPr>
+        <w:pBdr>
+          <w:top w:val="nil"/>
+          <w:left w:val="nil"/>
+          <w:bottom w:val="nil"/>
+          <w:right w:val="nil"/>
+          <w:between w:val="nil"/>
+        </w:pBdr>
+        <w:jc w:val="both"/>
+        <w:rPr>
+          <w:sz w:val="20"/>
+          <w:szCs w:val="20"/>
+        </w:rPr>
+      </w:pPr>
+      <w:r>
+        <w:rPr>
+          <w:sz w:val="20"/>
+          <w:szCs w:val="20"/>
+        </w:rPr>
+        <w:lastRenderedPageBreak/>
+        <w:t>Preprocessing Data</w:t>
+      </w:r>
+    </w:p>
+    <w:p>
+      <w:pPr>
+        <w:pBdr>
+          <w:top w:val="nil"/>
+          <w:left w:val="nil"/>
+          <w:bottom w:val="nil"/>
+          <w:right w:val="nil"/>
+          <w:between w:val="nil"/>
+        </w:pBdr>
+        <w:ind w:firstLine="216"/>
+        <w:jc w:val="both"/>
+        <w:rPr>
+          <w:sz w:val="20"/>
+          <w:szCs w:val="20"/>
+        </w:rPr>
+      </w:pPr>
+      <w:proofErr w:type="gramStart"/>
+      <w:r>
+        <w:rPr>
+          <w:sz w:val="20"/>
+          <w:szCs w:val="20"/>
+        </w:rPr>
+        <w:t>Langkah pertama yang dilakukan sebelum masuk ke clustering adalah prepocessing pada data.</w:t>
+      </w:r>
+      <w:proofErr w:type="gramEnd"/>
+      <w:r>
+        <w:rPr>
+          <w:sz w:val="20"/>
+          <w:szCs w:val="20"/>
+        </w:rPr>
+        <w:t xml:space="preserve"> </w:t>
+      </w:r>
+      <w:proofErr w:type="gramStart"/>
+      <w:r>
+        <w:rPr>
+          <w:sz w:val="20"/>
+          <w:szCs w:val="20"/>
+        </w:rPr>
+        <w:t>Preprocessing data merupakan teknik awal data mining untuk mengubah data mentah atau yang biasa disebut raw data menjadi informasi yang lebih bersih dan bisa digunakan untuk pengolahan selanjutnya.</w:t>
+      </w:r>
+      <w:proofErr w:type="gramEnd"/>
+      <w:r>
+        <w:rPr>
+          <w:sz w:val="20"/>
+          <w:szCs w:val="20"/>
+        </w:rPr>
+        <w:t xml:space="preserve"> </w:t>
+      </w:r>
+      <w:proofErr w:type="gramStart"/>
+      <w:r>
+        <w:rPr>
+          <w:sz w:val="20"/>
+          <w:szCs w:val="20"/>
+        </w:rPr>
+        <w:t>Beberapa masalah umum yang diselesaikan dalam tahap ini adalah mengenai missing value, data noise, dan data yang tidak konsisten.</w:t>
+      </w:r>
+      <w:proofErr w:type="gramEnd"/>
+      <w:r>
+        <w:rPr>
+          <w:sz w:val="20"/>
+          <w:szCs w:val="20"/>
+        </w:rPr>
+        <w:t xml:space="preserve"> </w:t>
+      </w:r>
+      <w:proofErr w:type="gramStart"/>
+      <w:r>
+        <w:rPr>
+          <w:sz w:val="20"/>
+          <w:szCs w:val="20"/>
+        </w:rPr>
+        <w:t>Selain itu dilakukan juga standarisasi data dengan transformasi.</w:t>
+      </w:r>
+      <w:proofErr w:type="gramEnd"/>
+      <w:r>
+        <w:rPr>
+          <w:sz w:val="20"/>
+          <w:szCs w:val="20"/>
+        </w:rPr>
+        <w:t xml:space="preserve"> </w:t>
+      </w:r>
+      <w:proofErr w:type="gramStart"/>
+      <w:r>
+        <w:rPr>
+          <w:sz w:val="20"/>
+          <w:szCs w:val="20"/>
+        </w:rPr>
+        <w:t>Standarisasi digunakan apabila terdapat perbedaan ukuran satuan yang besar antara variabel-variabel yang diteliti [10].</w:t>
+      </w:r>
+      <w:proofErr w:type="gramEnd"/>
+      <w:r>
+        <w:rPr>
+          <w:sz w:val="20"/>
+          <w:szCs w:val="20"/>
+        </w:rPr>
+        <w:t xml:space="preserve"> Tahap ini sangat penting karena kesalahan dan redudansi pada data yang belum terselesaikan </w:t>
+      </w:r>
+      <w:proofErr w:type="gramStart"/>
+      <w:r>
+        <w:rPr>
+          <w:sz w:val="20"/>
+          <w:szCs w:val="20"/>
+        </w:rPr>
+        <w:t>akan</w:t>
+      </w:r>
+      <w:proofErr w:type="gramEnd"/>
+      <w:r>
+        <w:rPr>
+          <w:sz w:val="20"/>
+          <w:szCs w:val="20"/>
+        </w:rPr>
+        <w:t xml:space="preserve"> menyebabkan berkurangnya akurasi hasil analisis</w:t>
+      </w:r>
+    </w:p>
+    <w:p>
+      <w:pPr>
+        <w:pBdr>
+          <w:top w:val="nil"/>
+          <w:left w:val="nil"/>
+          <w:bottom w:val="nil"/>
+          <w:right w:val="nil"/>
+          <w:between w:val="nil"/>
+        </w:pBdr>
+        <w:ind w:left="288"/>
+        <w:jc w:val="both"/>
+        <w:rPr>
+          <w:sz w:val="20"/>
+          <w:szCs w:val="20"/>
+        </w:rPr>
+      </w:pPr>
+    </w:p>
+    <w:p>
+      <w:pPr>
+        <w:numPr>
+          <w:ilvl w:val="1"/>
+          <w:numId w:val="2"/>
+        </w:numPr>
+        <w:pBdr>
+          <w:top w:val="nil"/>
+          <w:left w:val="nil"/>
+          <w:bottom w:val="nil"/>
+          <w:right w:val="nil"/>
+          <w:between w:val="nil"/>
+        </w:pBdr>
+        <w:jc w:val="both"/>
+        <w:rPr>
+          <w:sz w:val="20"/>
+          <w:szCs w:val="20"/>
+        </w:rPr>
+      </w:pPr>
+      <w:r>
+        <w:rPr>
+          <w:sz w:val="20"/>
+          <w:szCs w:val="20"/>
+        </w:rPr>
         <w:t>Analisis Data</w:t>
       </w:r>
     </w:p>
@@ -1732,7 +5020,6 @@
           <w:sz w:val="20"/>
           <w:szCs w:val="20"/>
         </w:rPr>
-        <w:lastRenderedPageBreak/>
         <w:t xml:space="preserve">Setelah melakukan </w:t>
       </w:r>
       <w:r>
@@ -1921,138 +5208,6 @@
           <w:right w:val="nil"/>
           <w:between w:val="nil"/>
         </w:pBdr>
-        <w:ind w:left="567" w:firstLine="152"/>
-        <w:jc w:val="both"/>
-        <w:rPr>
-          <w:sz w:val="20"/>
-          <w:szCs w:val="20"/>
-        </w:rPr>
-      </w:pPr>
-      <w:r>
-        <w:rPr>
-          <w:sz w:val="20"/>
-          <w:szCs w:val="20"/>
-        </w:rPr>
-        <w:t xml:space="preserve">Analisis </w:t>
-      </w:r>
-      <w:r>
-        <w:rPr>
-          <w:i/>
-          <w:sz w:val="20"/>
-          <w:szCs w:val="20"/>
-        </w:rPr>
-        <w:t>cluster</w:t>
-      </w:r>
-      <w:r>
-        <w:rPr>
-          <w:sz w:val="20"/>
-          <w:szCs w:val="20"/>
-        </w:rPr>
-        <w:t xml:space="preserve"> yang digunakan pada penelitian ini adalah algoritma </w:t>
-      </w:r>
-      <w:r>
-        <w:rPr>
-          <w:i/>
-          <w:sz w:val="20"/>
-          <w:szCs w:val="20"/>
-        </w:rPr>
-        <w:t>K-means</w:t>
-      </w:r>
-      <w:r>
-        <w:rPr>
-          <w:sz w:val="20"/>
-          <w:szCs w:val="20"/>
-        </w:rPr>
-        <w:t xml:space="preserve">. Metode ini merupakan salah satu metode </w:t>
-      </w:r>
-      <w:r>
-        <w:rPr>
-          <w:i/>
-          <w:sz w:val="20"/>
-          <w:szCs w:val="20"/>
-        </w:rPr>
-        <w:t>clustering</w:t>
-      </w:r>
-      <w:r>
-        <w:rPr>
-          <w:sz w:val="20"/>
-          <w:szCs w:val="20"/>
-        </w:rPr>
-        <w:t xml:space="preserve"> non-hirarki yang mengelompokkan data dalam satu atau lebih </w:t>
-      </w:r>
-      <w:r>
-        <w:rPr>
-          <w:i/>
-          <w:sz w:val="20"/>
-          <w:szCs w:val="20"/>
-        </w:rPr>
-        <w:t>cluster</w:t>
-      </w:r>
-      <w:r>
-        <w:rPr>
-          <w:sz w:val="20"/>
-          <w:szCs w:val="20"/>
-        </w:rPr>
-        <w:t xml:space="preserve"> [4]. </w:t>
-      </w:r>
-      <w:proofErr w:type="gramStart"/>
-      <w:r>
-        <w:rPr>
-          <w:i/>
-          <w:sz w:val="20"/>
-          <w:szCs w:val="20"/>
-        </w:rPr>
-        <w:t>K-Means</w:t>
-      </w:r>
-      <w:r>
-        <w:rPr>
-          <w:sz w:val="20"/>
-          <w:szCs w:val="20"/>
-        </w:rPr>
-        <w:t xml:space="preserve"> merupakan algoritma yang paling sering digunakan dalam pengelompokkan karena mudah diimplementasikan.</w:t>
-      </w:r>
-      <w:proofErr w:type="gramEnd"/>
-      <w:r>
-        <w:rPr>
-          <w:sz w:val="20"/>
-          <w:szCs w:val="20"/>
-        </w:rPr>
-        <w:t xml:space="preserve"> </w:t>
-      </w:r>
-      <w:proofErr w:type="gramStart"/>
-      <w:r>
-        <w:rPr>
-          <w:sz w:val="20"/>
-          <w:szCs w:val="20"/>
-        </w:rPr>
-        <w:t xml:space="preserve">Biasanya, peneliti terlebih dahulu menentukan banyak </w:t>
-      </w:r>
-      <w:r>
-        <w:rPr>
-          <w:i/>
-          <w:sz w:val="20"/>
-          <w:szCs w:val="20"/>
-        </w:rPr>
-        <w:t>cluster</w:t>
-      </w:r>
-      <w:r>
-        <w:rPr>
-          <w:sz w:val="20"/>
-          <w:szCs w:val="20"/>
-        </w:rPr>
-        <w:t xml:space="preserve"> yang dibentuk [10].</w:t>
-      </w:r>
-      <w:proofErr w:type="gramEnd"/>
-    </w:p>
-    <w:p>
-      <w:pPr>
-        <w:pBdr>
-          <w:top w:val="nil"/>
-          <w:left w:val="nil"/>
-          <w:bottom w:val="nil"/>
-          <w:right w:val="nil"/>
-          <w:between w:val="nil"/>
-        </w:pBdr>
         <w:ind w:left="567"/>
         <w:jc w:val="both"/>
         <w:rPr>
@@ -2423,7 +5578,15 @@
           <w:sz w:val="20"/>
           <w:szCs w:val="20"/>
         </w:rPr>
-        <w:t>Sehingga penting untuk memilih visual yang tepat agar informasi dapat tersampaikan dengan baik bagi pembaca.</w:t>
+        <w:t xml:space="preserve">Sehingga penting untuk </w:t>
+      </w:r>
+      <w:r>
+        <w:rPr>
+          <w:sz w:val="20"/>
+          <w:szCs w:val="20"/>
+        </w:rPr>
+        <w:lastRenderedPageBreak/>
+        <w:t>memilih visual yang tepat agar informasi dapat tersampaikan dengan baik bagi pembaca.</w:t>
       </w:r>
       <w:proofErr w:type="gramEnd"/>
       <w:r>
@@ -4096,7 +7259,6 @@
           <w:right w:val="nil"/>
           <w:between w:val="nil"/>
         </w:pBdr>
-        <w:ind w:left="288"/>
         <w:jc w:val="both"/>
         <w:rPr>
           <w:sz w:val="20"/>
@@ -4226,6 +7388,23 @@
         <w:t>Berikut ini merupakan tabel analisis deskriptif dari data indikator kemiskinan menggunakan data sebelum standarisasi.</w:t>
       </w:r>
       <w:proofErr w:type="gramEnd"/>
+    </w:p>
+    <w:p>
+      <w:pPr>
+        <w:pBdr>
+          <w:top w:val="nil"/>
+          <w:left w:val="nil"/>
+          <w:bottom w:val="nil"/>
+          <w:right w:val="nil"/>
+          <w:between w:val="nil"/>
+        </w:pBdr>
+        <w:ind w:firstLine="216"/>
+        <w:jc w:val="both"/>
+        <w:rPr>
+          <w:sz w:val="20"/>
+          <w:szCs w:val="20"/>
+        </w:rPr>
+      </w:pPr>
     </w:p>
     <w:p>
       <w:pPr>
@@ -4263,6 +7442,7 @@
           <w:sz w:val="16"/>
           <w:szCs w:val="16"/>
         </w:rPr>
+        <w:lastRenderedPageBreak/>
         <w:t>TABEL II</w:t>
       </w:r>
     </w:p>
@@ -5296,7 +8476,7 @@
                     <pic:cNvPicPr preferRelativeResize="0"/>
                   </pic:nvPicPr>
                   <pic:blipFill>
-                    <a:blip r:embed="rId12"/>
+                    <a:blip r:embed="rId13"/>
                     <a:srcRect/>
                     <a:stretch>
                       <a:fillRect/>
@@ -5809,13 +8989,13 @@
           <wp:anchor distT="0" distB="0" distL="114300" distR="114300" simplePos="0" relativeHeight="251659264" behindDoc="0" locked="0" layoutInCell="1" hidden="0" allowOverlap="1">
             <wp:simplePos x="0" y="0"/>
             <wp:positionH relativeFrom="column">
-              <wp:posOffset>792480</wp:posOffset>
+              <wp:posOffset>687705</wp:posOffset>
             </wp:positionH>
             <wp:positionV relativeFrom="paragraph">
-              <wp:posOffset>112395</wp:posOffset>
+              <wp:posOffset>30479</wp:posOffset>
             </wp:positionV>
-            <wp:extent cx="2283528" cy="1887453"/>
-            <wp:effectExtent l="0" t="0" r="0" b="0"/>
+            <wp:extent cx="2457450" cy="1685925"/>
+            <wp:effectExtent l="0" t="0" r="0" b="9525"/>
             <wp:wrapNone/>
             <wp:docPr id="16" name="image2.png"/>
             <wp:cNvGraphicFramePr/>
@@ -5827,7 +9007,7 @@
                     <pic:cNvPicPr preferRelativeResize="0"/>
                   </pic:nvPicPr>
                   <pic:blipFill>
-                    <a:blip r:embed="rId13"/>
+                    <a:blip r:embed="rId14"/>
                     <a:srcRect/>
                     <a:stretch>
                       <a:fillRect/>
@@ -5836,7 +9016,7 @@
                   <pic:spPr>
                     <a:xfrm>
                       <a:off x="0" y="0"/>
-                      <a:ext cx="2283528" cy="1887453"/>
+                      <a:ext cx="2459411" cy="1687270"/>
                     </a:xfrm>
                     <a:prstGeom prst="rect">
                       <a:avLst/>
@@ -5846,43 +9026,15 @@
                 </pic:pic>
               </a:graphicData>
             </a:graphic>
+            <wp14:sizeRelH relativeFrom="margin">
+              <wp14:pctWidth>0</wp14:pctWidth>
+            </wp14:sizeRelH>
+            <wp14:sizeRelV relativeFrom="margin">
+              <wp14:pctHeight>0</wp14:pctHeight>
+            </wp14:sizeRelV>
           </wp:anchor>
         </w:drawing>
       </w:r>
-    </w:p>
-    <w:p>
-      <w:pPr>
-        <w:pBdr>
-          <w:top w:val="nil"/>
-          <w:left w:val="nil"/>
-          <w:bottom w:val="nil"/>
-          <w:right w:val="nil"/>
-          <w:between w:val="nil"/>
-        </w:pBdr>
-        <w:ind w:left="993" w:firstLine="216"/>
-        <w:jc w:val="both"/>
-        <w:rPr>
-          <w:sz w:val="20"/>
-          <w:szCs w:val="20"/>
-        </w:rPr>
-      </w:pPr>
-    </w:p>
-    <w:p>
-      <w:pPr>
-        <w:pBdr>
-          <w:top w:val="nil"/>
-          <w:left w:val="nil"/>
-          <w:bottom w:val="nil"/>
-          <w:right w:val="nil"/>
-          <w:between w:val="nil"/>
-        </w:pBdr>
-        <w:ind w:left="993" w:firstLine="216"/>
-        <w:jc w:val="both"/>
-        <w:rPr>
-          <w:sz w:val="20"/>
-          <w:szCs w:val="20"/>
-        </w:rPr>
-      </w:pPr>
     </w:p>
     <w:p>
       <w:pPr>
@@ -6152,6 +9304,7 @@
           <w:sz w:val="20"/>
           <w:szCs w:val="20"/>
         </w:rPr>
+        <w:lastRenderedPageBreak/>
         <w:t xml:space="preserve">Dari gambar di atas dapat dilihat bahwa K optimal menggunakan metode </w:t>
       </w:r>
       <w:r>
@@ -6298,7 +9451,6 @@
           <w:sz w:val="20"/>
           <w:szCs w:val="20"/>
         </w:rPr>
-        <w:lastRenderedPageBreak/>
         <w:t xml:space="preserve">Cluster </w:t>
       </w:r>
       <w:r>
@@ -6823,11 +9975,63 @@
           <w:szCs w:val="20"/>
         </w:rPr>
       </w:pPr>
+    </w:p>
+    <w:p>
+      <w:pPr>
+        <w:pBdr>
+          <w:top w:val="nil"/>
+          <w:left w:val="nil"/>
+          <w:bottom w:val="nil"/>
+          <w:right w:val="nil"/>
+          <w:between w:val="nil"/>
+        </w:pBdr>
+        <w:ind w:left="993" w:firstLine="216"/>
+        <w:jc w:val="both"/>
+        <w:rPr>
+          <w:sz w:val="20"/>
+          <w:szCs w:val="20"/>
+        </w:rPr>
+      </w:pPr>
+    </w:p>
+    <w:p>
+      <w:pPr>
+        <w:pBdr>
+          <w:top w:val="nil"/>
+          <w:left w:val="nil"/>
+          <w:bottom w:val="nil"/>
+          <w:right w:val="nil"/>
+          <w:between w:val="nil"/>
+        </w:pBdr>
+        <w:ind w:left="993" w:firstLine="216"/>
+        <w:jc w:val="both"/>
+        <w:rPr>
+          <w:sz w:val="20"/>
+          <w:szCs w:val="20"/>
+        </w:rPr>
+      </w:pPr>
+    </w:p>
+    <w:p>
+      <w:pPr>
+        <w:pBdr>
+          <w:top w:val="nil"/>
+          <w:left w:val="nil"/>
+          <w:bottom w:val="nil"/>
+          <w:right w:val="nil"/>
+          <w:between w:val="nil"/>
+        </w:pBdr>
+        <w:ind w:left="993" w:firstLine="216"/>
+        <w:jc w:val="both"/>
+        <w:rPr>
+          <w:sz w:val="20"/>
+          <w:szCs w:val="20"/>
+        </w:rPr>
+      </w:pPr>
       <w:r>
         <w:rPr>
           <w:noProof/>
           <w:lang w:val="en-ID" w:eastAsia="en-ID"/>
         </w:rPr>
+        <w:lastRenderedPageBreak/>
         <w:drawing>
           <wp:anchor distT="0" distB="0" distL="114300" distR="114300" simplePos="0" relativeHeight="251660288" behindDoc="0" locked="0" layoutInCell="1" hidden="0" allowOverlap="1">
             <wp:simplePos x="0" y="0"/>
@@ -6850,7 +10054,7 @@
                     <pic:cNvPicPr preferRelativeResize="0"/>
                   </pic:nvPicPr>
                   <pic:blipFill>
-                    <a:blip r:embed="rId14"/>
+                    <a:blip r:embed="rId15"/>
                     <a:srcRect/>
                     <a:stretch>
                       <a:fillRect/>
@@ -7165,15 +10369,7 @@
           <w:sz w:val="20"/>
           <w:szCs w:val="20"/>
         </w:rPr>
-        <w:t xml:space="preserve"> diambil </w:t>
-      </w:r>
-      <w:r>
-        <w:rPr>
-          <w:sz w:val="20"/>
-          <w:szCs w:val="20"/>
-        </w:rPr>
-        <w:lastRenderedPageBreak/>
-        <w:t>kesimpulan mengenai tingkat kemiskinan mana yang tinggi, sedang, dan rendah.</w:t>
+        <w:t xml:space="preserve"> diambil kesimpulan mengenai tingkat kemiskinan mana yang tinggi, sedang, dan rendah.</w:t>
       </w:r>
     </w:p>
     <w:p>
@@ -8194,7 +11390,15 @@
           <w:sz w:val="20"/>
           <w:szCs w:val="20"/>
         </w:rPr>
-        <w:t xml:space="preserve"> disatukan ke dalam bentuk dashboard. </w:t>
+        <w:t xml:space="preserve"> disatukan ke dalam </w:t>
+      </w:r>
+      <w:r>
+        <w:rPr>
+          <w:sz w:val="20"/>
+          <w:szCs w:val="20"/>
+        </w:rPr>
+        <w:lastRenderedPageBreak/>
+        <w:t xml:space="preserve">bentuk dashboard. </w:t>
       </w:r>
       <w:proofErr w:type="gramStart"/>
       <w:r>
@@ -8383,15 +11587,7 @@
           <w:sz w:val="20"/>
           <w:szCs w:val="20"/>
         </w:rPr>
-        <w:t xml:space="preserve"> tertera penjelasan singkat </w:t>
-      </w:r>
-      <w:r>
-        <w:rPr>
-          <w:sz w:val="20"/>
-          <w:szCs w:val="20"/>
-        </w:rPr>
-        <w:lastRenderedPageBreak/>
-        <w:t>mengenai hal yang ditunjuk. Pada penelitian ini, terdapat 5 halaman dashboard, yaitu</w:t>
+        <w:t xml:space="preserve"> tertera penjelasan singkat mengenai hal yang ditunjuk. Pada penelitian ini, terdapat 5 halaman dashboard, yaitu</w:t>
       </w:r>
     </w:p>
     <w:p>
@@ -8467,7 +11663,7 @@
                     <pic:cNvPicPr preferRelativeResize="0"/>
                   </pic:nvPicPr>
                   <pic:blipFill>
-                    <a:blip r:embed="rId15"/>
+                    <a:blip r:embed="rId16"/>
                     <a:srcRect/>
                     <a:stretch>
                       <a:fillRect/>
@@ -8596,166 +11792,6 @@
                 <pic:pic xmlns:pic="http://schemas.openxmlformats.org/drawingml/2006/picture">
                   <pic:nvPicPr>
                     <pic:cNvPr id="0" name="image9.png"/>
-                    <pic:cNvPicPr preferRelativeResize="0"/>
-                  </pic:nvPicPr>
-                  <pic:blipFill>
-                    <a:blip r:embed="rId16"/>
-                    <a:srcRect/>
-                    <a:stretch>
-                      <a:fillRect/>
-                    </a:stretch>
-                  </pic:blipFill>
-                  <pic:spPr>
-                    <a:xfrm>
-                      <a:off x="0" y="0"/>
-                      <a:ext cx="2849450" cy="1602000"/>
-                    </a:xfrm>
-                    <a:prstGeom prst="rect">
-                      <a:avLst/>
-                    </a:prstGeom>
-                    <a:ln/>
-                  </pic:spPr>
-                </pic:pic>
-              </a:graphicData>
-            </a:graphic>
-          </wp:inline>
-        </w:drawing>
-      </w:r>
-    </w:p>
-    <w:p>
-      <w:pPr>
-        <w:pBdr>
-          <w:top w:val="nil"/>
-          <w:left w:val="nil"/>
-          <w:bottom w:val="nil"/>
-          <w:right w:val="nil"/>
-          <w:between w:val="nil"/>
-        </w:pBdr>
-        <w:ind w:left="567"/>
-        <w:jc w:val="center"/>
-        <w:rPr>
-          <w:sz w:val="20"/>
-          <w:szCs w:val="20"/>
-        </w:rPr>
-      </w:pPr>
-      <w:proofErr w:type="gramStart"/>
-      <w:r>
-        <w:rPr>
-          <w:sz w:val="16"/>
-          <w:szCs w:val="16"/>
-        </w:rPr>
-        <w:t>Gambar 6</w:t>
-      </w:r>
-      <w:r>
-        <w:rPr>
-          <w:sz w:val="16"/>
-          <w:szCs w:val="16"/>
-        </w:rPr>
-        <w:t>.</w:t>
-      </w:r>
-      <w:proofErr w:type="gramEnd"/>
-      <w:r>
-        <w:rPr>
-          <w:sz w:val="16"/>
-          <w:szCs w:val="16"/>
-        </w:rPr>
-        <w:t xml:space="preserve"> Halaman dashboard hasil </w:t>
-      </w:r>
-      <w:r>
-        <w:rPr>
-          <w:i/>
-          <w:sz w:val="16"/>
-          <w:szCs w:val="16"/>
-        </w:rPr>
-        <w:t>cluster</w:t>
-      </w:r>
-      <w:r>
-        <w:rPr>
-          <w:sz w:val="16"/>
-          <w:szCs w:val="16"/>
-        </w:rPr>
-        <w:t xml:space="preserve"> (2)</w:t>
-      </w:r>
-    </w:p>
-    <w:p>
-      <w:pPr>
-        <w:pBdr>
-          <w:top w:val="nil"/>
-          <w:left w:val="nil"/>
-          <w:bottom w:val="nil"/>
-          <w:right w:val="nil"/>
-          <w:between w:val="nil"/>
-        </w:pBdr>
-        <w:ind w:left="567"/>
-        <w:jc w:val="both"/>
-        <w:rPr>
-          <w:sz w:val="20"/>
-          <w:szCs w:val="20"/>
-        </w:rPr>
-      </w:pPr>
-    </w:p>
-    <w:p>
-      <w:pPr>
-        <w:numPr>
-          <w:ilvl w:val="0"/>
-          <w:numId w:val="3"/>
-        </w:numPr>
-        <w:pBdr>
-          <w:top w:val="nil"/>
-          <w:left w:val="nil"/>
-          <w:bottom w:val="nil"/>
-          <w:right w:val="nil"/>
-          <w:between w:val="nil"/>
-        </w:pBdr>
-        <w:ind w:left="567" w:hanging="283"/>
-        <w:jc w:val="both"/>
-        <w:rPr>
-          <w:sz w:val="20"/>
-          <w:szCs w:val="20"/>
-        </w:rPr>
-      </w:pPr>
-      <w:r>
-        <w:rPr>
-          <w:sz w:val="20"/>
-          <w:szCs w:val="20"/>
-        </w:rPr>
-        <w:t>Garis Kemiskinan</w:t>
-      </w:r>
-    </w:p>
-    <w:p>
-      <w:pPr>
-        <w:pBdr>
-          <w:top w:val="nil"/>
-          <w:left w:val="nil"/>
-          <w:bottom w:val="nil"/>
-          <w:right w:val="nil"/>
-          <w:between w:val="nil"/>
-        </w:pBdr>
-        <w:ind w:left="567"/>
-        <w:jc w:val="both"/>
-        <w:rPr>
-          <w:sz w:val="20"/>
-          <w:szCs w:val="20"/>
-        </w:rPr>
-      </w:pPr>
-      <w:r>
-        <w:rPr>
-          <w:noProof/>
-          <w:sz w:val="20"/>
-          <w:szCs w:val="20"/>
-          <w:lang w:val="en-ID" w:eastAsia="en-ID"/>
-        </w:rPr>
-        <w:drawing>
-          <wp:inline distT="0" distB="0" distL="0" distR="0">
-            <wp:extent cx="2849450" cy="1602000"/>
-            <wp:effectExtent l="0" t="0" r="0" b="0"/>
-            <wp:docPr id="21" name="image5.png"/>
-            <wp:cNvGraphicFramePr/>
-            <a:graphic xmlns:a="http://schemas.openxmlformats.org/drawingml/2006/main">
-              <a:graphicData uri="http://schemas.openxmlformats.org/drawingml/2006/picture">
-                <pic:pic xmlns:pic="http://schemas.openxmlformats.org/drawingml/2006/picture">
-                  <pic:nvPicPr>
-                    <pic:cNvPr id="0" name="image5.png"/>
                     <pic:cNvPicPr preferRelativeResize="0"/>
                   </pic:nvPicPr>
                   <pic:blipFill>
@@ -8804,7 +11840,7 @@
           <w:sz w:val="16"/>
           <w:szCs w:val="16"/>
         </w:rPr>
-        <w:t>Gambar 7</w:t>
+        <w:t>Gambar 6</w:t>
       </w:r>
       <w:r>
         <w:rPr>
@@ -8819,7 +11855,22 @@
           <w:sz w:val="16"/>
           <w:szCs w:val="16"/>
         </w:rPr>
-        <w:t xml:space="preserve"> Halaman dashboard garis kemiskinan</w:t>
+        <w:t xml:space="preserve"> Halaman dashboard hasil </w:t>
+      </w:r>
+      <w:r>
+        <w:rPr>
+          <w:i/>
+          <w:sz w:val="16"/>
+          <w:szCs w:val="16"/>
+        </w:rPr>
+        <w:t>cluster</w:t>
+      </w:r>
+      <w:r>
+        <w:rPr>
+          <w:sz w:val="16"/>
+          <w:szCs w:val="16"/>
+        </w:rPr>
+        <w:t xml:space="preserve"> (2)</w:t>
       </w:r>
     </w:p>
     <w:p>
@@ -8864,7 +11915,7 @@
           <w:sz w:val="20"/>
           <w:szCs w:val="20"/>
         </w:rPr>
-        <w:t>Persentase Penduduk Miskin</w:t>
+        <w:t>Garis Kemiskinan</w:t>
       </w:r>
     </w:p>
     <w:p>
@@ -8894,13 +11945,13 @@
           <wp:inline distT="0" distB="0" distL="0" distR="0">
             <wp:extent cx="2849450" cy="1602000"/>
             <wp:effectExtent l="0" t="0" r="0" b="0"/>
-            <wp:docPr id="20" name="image4.png"/>
+            <wp:docPr id="21" name="image5.png"/>
             <wp:cNvGraphicFramePr/>
             <a:graphic xmlns:a="http://schemas.openxmlformats.org/drawingml/2006/main">
               <a:graphicData uri="http://schemas.openxmlformats.org/drawingml/2006/picture">
                 <pic:pic xmlns:pic="http://schemas.openxmlformats.org/drawingml/2006/picture">
                   <pic:nvPicPr>
-                    <pic:cNvPr id="0" name="image4.png"/>
+                    <pic:cNvPr id="0" name="image5.png"/>
                     <pic:cNvPicPr preferRelativeResize="0"/>
                   </pic:nvPicPr>
                   <pic:blipFill>
@@ -8949,7 +12000,7 @@
           <w:sz w:val="16"/>
           <w:szCs w:val="16"/>
         </w:rPr>
-        <w:t>Gambar 8</w:t>
+        <w:t>Gambar 7</w:t>
       </w:r>
       <w:r>
         <w:rPr>
@@ -8964,7 +12015,7 @@
           <w:sz w:val="16"/>
           <w:szCs w:val="16"/>
         </w:rPr>
-        <w:t xml:space="preserve"> Halaman dashboard persentase penduduk miskin</w:t>
+        <w:t xml:space="preserve"> Halaman dashboard garis kemiskinan</w:t>
       </w:r>
     </w:p>
     <w:p>
@@ -8983,6 +12034,42 @@
           <w:szCs w:val="20"/>
         </w:rPr>
       </w:pPr>
+    </w:p>
+    <w:p>
+      <w:pPr>
+        <w:pBdr>
+          <w:top w:val="nil"/>
+          <w:left w:val="nil"/>
+          <w:bottom w:val="nil"/>
+          <w:right w:val="nil"/>
+          <w:between w:val="nil"/>
+        </w:pBdr>
+        <w:ind w:left="567"/>
+        <w:jc w:val="both"/>
+        <w:rPr>
+          <w:sz w:val="20"/>
+          <w:szCs w:val="20"/>
+        </w:rPr>
+      </w:pPr>
+    </w:p>
+    <w:p>
+      <w:pPr>
+        <w:pBdr>
+          <w:top w:val="nil"/>
+          <w:left w:val="nil"/>
+          <w:bottom w:val="nil"/>
+          <w:right w:val="nil"/>
+          <w:between w:val="nil"/>
+        </w:pBdr>
+        <w:ind w:left="567"/>
+        <w:jc w:val="both"/>
+        <w:rPr>
+          <w:sz w:val="20"/>
+          <w:szCs w:val="20"/>
+        </w:rPr>
+      </w:pPr>
+      <w:bookmarkStart w:id="1" w:name="_GoBack"/>
+      <w:bookmarkEnd w:id="1"/>
     </w:p>
     <w:p>
       <w:pPr>
@@ -9009,7 +12096,8 @@
           <w:sz w:val="20"/>
           <w:szCs w:val="20"/>
         </w:rPr>
-        <w:t>Indeks Kedalaman Kemiskinan</w:t>
+        <w:lastRenderedPageBreak/>
+        <w:t>Persentase Penduduk Miskin</w:t>
       </w:r>
     </w:p>
     <w:p>
@@ -9035,18 +12123,17 @@
           <w:szCs w:val="20"/>
           <w:lang w:val="en-ID" w:eastAsia="en-ID"/>
         </w:rPr>
-        <w:lastRenderedPageBreak/>
         <w:drawing>
           <wp:inline distT="0" distB="0" distL="0" distR="0">
             <wp:extent cx="2849450" cy="1602000"/>
             <wp:effectExtent l="0" t="0" r="0" b="0"/>
-            <wp:docPr id="23" name="image1.png"/>
+            <wp:docPr id="20" name="image4.png"/>
             <wp:cNvGraphicFramePr/>
             <a:graphic xmlns:a="http://schemas.openxmlformats.org/drawingml/2006/main">
               <a:graphicData uri="http://schemas.openxmlformats.org/drawingml/2006/picture">
                 <pic:pic xmlns:pic="http://schemas.openxmlformats.org/drawingml/2006/picture">
                   <pic:nvPicPr>
-                    <pic:cNvPr id="0" name="image1.png"/>
+                    <pic:cNvPr id="0" name="image4.png"/>
                     <pic:cNvPicPr preferRelativeResize="0"/>
                   </pic:nvPicPr>
                   <pic:blipFill>
@@ -9085,32 +12172,32 @@
         <w:ind w:left="567"/>
         <w:jc w:val="center"/>
         <w:rPr>
+          <w:sz w:val="20"/>
+          <w:szCs w:val="20"/>
+        </w:rPr>
+      </w:pPr>
+      <w:proofErr w:type="gramStart"/>
+      <w:r>
+        <w:rPr>
           <w:sz w:val="16"/>
           <w:szCs w:val="16"/>
         </w:rPr>
-      </w:pPr>
-      <w:proofErr w:type="gramStart"/>
+        <w:t>Gambar 8</w:t>
+      </w:r>
       <w:r>
         <w:rPr>
           <w:sz w:val="16"/>
           <w:szCs w:val="16"/>
         </w:rPr>
-        <w:t>Gambar 9</w:t>
-      </w:r>
+        <w:t>.</w:t>
+      </w:r>
+      <w:proofErr w:type="gramEnd"/>
       <w:r>
         <w:rPr>
           <w:sz w:val="16"/>
           <w:szCs w:val="16"/>
         </w:rPr>
-        <w:t>.</w:t>
-      </w:r>
-      <w:proofErr w:type="gramEnd"/>
-      <w:r>
-        <w:rPr>
-          <w:sz w:val="16"/>
-          <w:szCs w:val="16"/>
-        </w:rPr>
-        <w:t xml:space="preserve"> Halaman dashboard indeks kedalaman kemiskinan</w:t>
+        <w:t xml:space="preserve"> Halaman dashboard persentase penduduk miskin</w:t>
       </w:r>
     </w:p>
     <w:p>
@@ -9155,7 +12242,7 @@
           <w:sz w:val="20"/>
           <w:szCs w:val="20"/>
         </w:rPr>
-        <w:t>Indeks Keparahan Kemiskinan</w:t>
+        <w:t>Indeks Kedalaman Kemiskinan</w:t>
       </w:r>
     </w:p>
     <w:p>
@@ -9185,13 +12272,13 @@
           <wp:inline distT="0" distB="0" distL="0" distR="0">
             <wp:extent cx="2849450" cy="1602000"/>
             <wp:effectExtent l="0" t="0" r="0" b="0"/>
-            <wp:docPr id="22" name="image7.png"/>
+            <wp:docPr id="23" name="image1.png"/>
             <wp:cNvGraphicFramePr/>
             <a:graphic xmlns:a="http://schemas.openxmlformats.org/drawingml/2006/main">
               <a:graphicData uri="http://schemas.openxmlformats.org/drawingml/2006/picture">
                 <pic:pic xmlns:pic="http://schemas.openxmlformats.org/drawingml/2006/picture">
                   <pic:nvPicPr>
-                    <pic:cNvPr id="0" name="image7.png"/>
+                    <pic:cNvPr id="0" name="image1.png"/>
                     <pic:cNvPicPr preferRelativeResize="0"/>
                   </pic:nvPicPr>
                   <pic:blipFill>
@@ -9230,22 +12317,167 @@
         <w:ind w:left="567"/>
         <w:jc w:val="center"/>
         <w:rPr>
-          <w:sz w:val="20"/>
-          <w:szCs w:val="20"/>
-        </w:rPr>
-      </w:pPr>
-      <w:r>
-        <w:rPr>
           <w:sz w:val="16"/>
           <w:szCs w:val="16"/>
         </w:rPr>
-        <w:t>Gambar 10</w:t>
-      </w:r>
+      </w:pPr>
+      <w:proofErr w:type="gramStart"/>
       <w:r>
         <w:rPr>
           <w:sz w:val="16"/>
           <w:szCs w:val="16"/>
         </w:rPr>
+        <w:t>Gambar 9</w:t>
+      </w:r>
+      <w:r>
+        <w:rPr>
+          <w:sz w:val="16"/>
+          <w:szCs w:val="16"/>
+        </w:rPr>
+        <w:t>.</w:t>
+      </w:r>
+      <w:proofErr w:type="gramEnd"/>
+      <w:r>
+        <w:rPr>
+          <w:sz w:val="16"/>
+          <w:szCs w:val="16"/>
+        </w:rPr>
+        <w:t xml:space="preserve"> Halaman dashboard indeks kedalaman kemiskinan</w:t>
+      </w:r>
+    </w:p>
+    <w:p>
+      <w:pPr>
+        <w:pBdr>
+          <w:top w:val="nil"/>
+          <w:left w:val="nil"/>
+          <w:bottom w:val="nil"/>
+          <w:right w:val="nil"/>
+          <w:between w:val="nil"/>
+        </w:pBdr>
+        <w:ind w:left="567"/>
+        <w:jc w:val="both"/>
+        <w:rPr>
+          <w:sz w:val="20"/>
+          <w:szCs w:val="20"/>
+        </w:rPr>
+      </w:pPr>
+    </w:p>
+    <w:p>
+      <w:pPr>
+        <w:numPr>
+          <w:ilvl w:val="0"/>
+          <w:numId w:val="3"/>
+        </w:numPr>
+        <w:pBdr>
+          <w:top w:val="nil"/>
+          <w:left w:val="nil"/>
+          <w:bottom w:val="nil"/>
+          <w:right w:val="nil"/>
+          <w:between w:val="nil"/>
+        </w:pBdr>
+        <w:ind w:left="567" w:hanging="283"/>
+        <w:jc w:val="both"/>
+        <w:rPr>
+          <w:sz w:val="20"/>
+          <w:szCs w:val="20"/>
+        </w:rPr>
+      </w:pPr>
+      <w:r>
+        <w:rPr>
+          <w:sz w:val="20"/>
+          <w:szCs w:val="20"/>
+        </w:rPr>
+        <w:t>Indeks Keparahan Kemiskinan</w:t>
+      </w:r>
+    </w:p>
+    <w:p>
+      <w:pPr>
+        <w:pBdr>
+          <w:top w:val="nil"/>
+          <w:left w:val="nil"/>
+          <w:bottom w:val="nil"/>
+          <w:right w:val="nil"/>
+          <w:between w:val="nil"/>
+        </w:pBdr>
+        <w:ind w:left="567"/>
+        <w:jc w:val="both"/>
+        <w:rPr>
+          <w:sz w:val="20"/>
+          <w:szCs w:val="20"/>
+        </w:rPr>
+      </w:pPr>
+      <w:r>
+        <w:rPr>
+          <w:noProof/>
+          <w:sz w:val="20"/>
+          <w:szCs w:val="20"/>
+          <w:lang w:val="en-ID" w:eastAsia="en-ID"/>
+        </w:rPr>
+        <w:drawing>
+          <wp:inline distT="0" distB="0" distL="0" distR="0">
+            <wp:extent cx="2849450" cy="1602000"/>
+            <wp:effectExtent l="0" t="0" r="0" b="0"/>
+            <wp:docPr id="22" name="image7.png"/>
+            <wp:cNvGraphicFramePr/>
+            <a:graphic xmlns:a="http://schemas.openxmlformats.org/drawingml/2006/main">
+              <a:graphicData uri="http://schemas.openxmlformats.org/drawingml/2006/picture">
+                <pic:pic xmlns:pic="http://schemas.openxmlformats.org/drawingml/2006/picture">
+                  <pic:nvPicPr>
+                    <pic:cNvPr id="0" name="image7.png"/>
+                    <pic:cNvPicPr preferRelativeResize="0"/>
+                  </pic:nvPicPr>
+                  <pic:blipFill>
+                    <a:blip r:embed="rId21"/>
+                    <a:srcRect/>
+                    <a:stretch>
+                      <a:fillRect/>
+                    </a:stretch>
+                  </pic:blipFill>
+                  <pic:spPr>
+                    <a:xfrm>
+                      <a:off x="0" y="0"/>
+                      <a:ext cx="2849450" cy="1602000"/>
+                    </a:xfrm>
+                    <a:prstGeom prst="rect">
+                      <a:avLst/>
+                    </a:prstGeom>
+                    <a:ln/>
+                  </pic:spPr>
+                </pic:pic>
+              </a:graphicData>
+            </a:graphic>
+          </wp:inline>
+        </w:drawing>
+      </w:r>
+    </w:p>
+    <w:p>
+      <w:pPr>
+        <w:pBdr>
+          <w:top w:val="nil"/>
+          <w:left w:val="nil"/>
+          <w:bottom w:val="nil"/>
+          <w:right w:val="nil"/>
+          <w:between w:val="nil"/>
+        </w:pBdr>
+        <w:ind w:left="567"/>
+        <w:jc w:val="center"/>
+        <w:rPr>
+          <w:sz w:val="20"/>
+          <w:szCs w:val="20"/>
+        </w:rPr>
+      </w:pPr>
+      <w:r>
+        <w:rPr>
+          <w:sz w:val="16"/>
+          <w:szCs w:val="16"/>
+        </w:rPr>
+        <w:t>Gambar 10</w:t>
+      </w:r>
+      <w:r>
+        <w:rPr>
+          <w:sz w:val="16"/>
+          <w:szCs w:val="16"/>
+        </w:rPr>
         <w:t>. Halaman dashboard indeks keparahan kemiskinan</w:t>
       </w:r>
     </w:p>
@@ -9344,6 +12576,22 @@
           <w:szCs w:val="20"/>
         </w:rPr>
       </w:pPr>
+    </w:p>
+    <w:p>
+      <w:pPr>
+        <w:pBdr>
+          <w:top w:val="nil"/>
+          <w:left w:val="nil"/>
+          <w:bottom w:val="nil"/>
+          <w:right w:val="nil"/>
+          <w:between w:val="nil"/>
+        </w:pBdr>
+        <w:jc w:val="both"/>
+        <w:rPr>
+          <w:sz w:val="20"/>
+          <w:szCs w:val="20"/>
+        </w:rPr>
+      </w:pPr>
       <w:r>
         <w:rPr>
           <w:sz w:val="20"/>
@@ -9385,8 +12633,6 @@
         </w:rPr>
         <w:t>https://public.tableau.com/app/profile/risang.ayu.siwi/viz/Dashboard_16553849736090/DBCL?publish=yes</w:t>
       </w:r>
-      <w:bookmarkStart w:id="1" w:name="_GoBack"/>
-      <w:bookmarkEnd w:id="1"/>
     </w:p>
     <w:p>
       <w:pPr>
@@ -9506,7 +12752,15 @@
           <w:sz w:val="20"/>
           <w:szCs w:val="20"/>
         </w:rPr>
-        <w:t xml:space="preserve"> 1 adalah kelompok provinsi yang memiliki tingkat kemiskinan sedang yang terdiri dari 16 provinsi, yaitu Aceh, Sumatera Selatan, Bengkulu, Lampung, Jawa Barat, Jawa Tengah, D.I Yogyakarta, Jawa Timur, Nusa Tenggara Barat, Sulawesi Utara, Sulawesi Tengah, Sulawesi Selatan, Sulawesi Tenggara, Gorontalo, Sulawesi Barat, dan Maluku.</w:t>
+        <w:t xml:space="preserve"> 1 adalah kelompok provinsi yang memiliki tingkat kemiskinan sedang yang terdiri dari 16 provinsi, yaitu Aceh, Sumatera Selatan, Bengkulu, Lampung, Jawa Barat, Jawa Tengah, D.I Yogyakarta, Jawa Timur, Nusa Tenggara Barat, Sulawesi </w:t>
+      </w:r>
+      <w:r>
+        <w:rPr>
+          <w:sz w:val="20"/>
+          <w:szCs w:val="20"/>
+        </w:rPr>
+        <w:lastRenderedPageBreak/>
+        <w:t>Utara, Sulawesi Tengah, Sulawesi Selatan, Sulawesi Tenggara, Gorontalo, Sulawesi Barat, dan Maluku.</w:t>
       </w:r>
     </w:p>
     <w:p>
@@ -10032,7 +13286,7 @@
         <w:sz w:val="20"/>
         <w:szCs w:val="20"/>
       </w:rPr>
-      <w:t>6</w:t>
+      <w:t>7</w:t>
     </w:r>
     <w:r>
       <w:rPr>
@@ -10075,7 +13329,7 @@
         <w:sz w:val="20"/>
         <w:szCs w:val="20"/>
       </w:rPr>
-      <w:t>6</w:t>
+      <w:t>8</w:t>
     </w:r>
     <w:r>
       <w:rPr>
@@ -11204,7 +14458,7 @@
   <w:style w:type="paragraph" w:default="1" w:styleId="Normal">
     <w:name w:val="Normal"/>
     <w:qFormat/>
-    <w:rsid w:val="002D3A60"/>
+    <w:rsid w:val="00BF6BA5"/>
     <w:rPr>
       <w:lang w:eastAsia="zh-CN"/>
     </w:rPr>
@@ -12786,7 +16040,7 @@
   <w:style w:type="paragraph" w:default="1" w:styleId="Normal">
     <w:name w:val="Normal"/>
     <w:qFormat/>
-    <w:rsid w:val="002D3A60"/>
+    <w:rsid w:val="00BF6BA5"/>
     <w:rPr>
       <w:lang w:eastAsia="zh-CN"/>
     </w:rPr>
